--- a/DesignPatterns.docx
+++ b/DesignPatterns.docx
@@ -22,7 +22,27 @@
           <w:szCs w:val="21"/>
           <w:lang w:eastAsia="en-IN"/>
         </w:rPr>
-        <w:t>SOLID are five basic principles whichhelp to create good software architecture. SOLID is an acronym where:-</w:t>
+        <w:t>SOLID are five basic principles which</w:t>
+      </w:r>
+      <w:r>
+        <w:rPr>
+          <w:rFonts w:ascii="Segoe UI" w:eastAsia="Times New Roman" w:hAnsi="Segoe UI" w:cs="Segoe UI"/>
+          <w:color w:val="111111"/>
+          <w:sz w:val="21"/>
+          <w:szCs w:val="21"/>
+          <w:lang w:eastAsia="en-IN"/>
+        </w:rPr>
+        <w:t xml:space="preserve"> </w:t>
+      </w:r>
+      <w:r>
+        <w:rPr>
+          <w:rFonts w:ascii="Segoe UI" w:eastAsia="Times New Roman" w:hAnsi="Segoe UI" w:cs="Segoe UI"/>
+          <w:color w:val="111111"/>
+          <w:sz w:val="21"/>
+          <w:szCs w:val="21"/>
+          <w:lang w:eastAsia="en-IN"/>
+        </w:rPr>
+        <w:t>help to create good software architecture. SOLID is an acronym where:-</w:t>
       </w:r>
     </w:p>
     <w:p>
@@ -50,7 +70,29 @@
           <w:szCs w:val="21"/>
           <w:lang w:eastAsia="en-IN"/>
         </w:rPr>
-        <w:t>S stands for SRP (Single responsibility principle</w:t>
+        <w:t xml:space="preserve">S stands for </w:t>
+      </w:r>
+      <w:proofErr w:type="spellStart"/>
+      <w:r>
+        <w:rPr>
+          <w:rFonts w:ascii="Segoe UI" w:eastAsia="Times New Roman" w:hAnsi="Segoe UI" w:cs="Segoe UI"/>
+          <w:color w:val="111111"/>
+          <w:sz w:val="21"/>
+          <w:szCs w:val="21"/>
+          <w:lang w:eastAsia="en-IN"/>
+        </w:rPr>
+        <w:t>SRP</w:t>
+      </w:r>
+      <w:proofErr w:type="spellEnd"/>
+      <w:r>
+        <w:rPr>
+          <w:rFonts w:ascii="Segoe UI" w:eastAsia="Times New Roman" w:hAnsi="Segoe UI" w:cs="Segoe UI"/>
+          <w:color w:val="111111"/>
+          <w:sz w:val="21"/>
+          <w:szCs w:val="21"/>
+          <w:lang w:eastAsia="en-IN"/>
+        </w:rPr>
+        <w:t xml:space="preserve"> (Single responsibility principle</w:t>
       </w:r>
     </w:p>
     <w:p>
@@ -78,7 +120,29 @@
           <w:szCs w:val="21"/>
           <w:lang w:eastAsia="en-IN"/>
         </w:rPr>
-        <w:t>O stands for OCP (Open closed principle)</w:t>
+        <w:t xml:space="preserve">O stands for </w:t>
+      </w:r>
+      <w:proofErr w:type="spellStart"/>
+      <w:r>
+        <w:rPr>
+          <w:rFonts w:ascii="Segoe UI" w:eastAsia="Times New Roman" w:hAnsi="Segoe UI" w:cs="Segoe UI"/>
+          <w:color w:val="111111"/>
+          <w:sz w:val="21"/>
+          <w:szCs w:val="21"/>
+          <w:lang w:eastAsia="en-IN"/>
+        </w:rPr>
+        <w:t>OCP</w:t>
+      </w:r>
+      <w:proofErr w:type="spellEnd"/>
+      <w:r>
+        <w:rPr>
+          <w:rFonts w:ascii="Segoe UI" w:eastAsia="Times New Roman" w:hAnsi="Segoe UI" w:cs="Segoe UI"/>
+          <w:color w:val="111111"/>
+          <w:sz w:val="21"/>
+          <w:szCs w:val="21"/>
+          <w:lang w:eastAsia="en-IN"/>
+        </w:rPr>
+        <w:t xml:space="preserve"> (Open closed principle)</w:t>
       </w:r>
     </w:p>
     <w:p>
@@ -106,7 +170,51 @@
           <w:szCs w:val="21"/>
           <w:lang w:eastAsia="en-IN"/>
         </w:rPr>
-        <w:t>L stands for LSP (Liskov substitution principle)</w:t>
+        <w:t xml:space="preserve">L stands for </w:t>
+      </w:r>
+      <w:proofErr w:type="spellStart"/>
+      <w:r>
+        <w:rPr>
+          <w:rFonts w:ascii="Segoe UI" w:eastAsia="Times New Roman" w:hAnsi="Segoe UI" w:cs="Segoe UI"/>
+          <w:color w:val="111111"/>
+          <w:sz w:val="21"/>
+          <w:szCs w:val="21"/>
+          <w:lang w:eastAsia="en-IN"/>
+        </w:rPr>
+        <w:t>LSP</w:t>
+      </w:r>
+      <w:proofErr w:type="spellEnd"/>
+      <w:r>
+        <w:rPr>
+          <w:rFonts w:ascii="Segoe UI" w:eastAsia="Times New Roman" w:hAnsi="Segoe UI" w:cs="Segoe UI"/>
+          <w:color w:val="111111"/>
+          <w:sz w:val="21"/>
+          <w:szCs w:val="21"/>
+          <w:lang w:eastAsia="en-IN"/>
+        </w:rPr>
+        <w:t xml:space="preserve"> (</w:t>
+      </w:r>
+      <w:proofErr w:type="spellStart"/>
+      <w:r>
+        <w:rPr>
+          <w:rFonts w:ascii="Segoe UI" w:eastAsia="Times New Roman" w:hAnsi="Segoe UI" w:cs="Segoe UI"/>
+          <w:color w:val="111111"/>
+          <w:sz w:val="21"/>
+          <w:szCs w:val="21"/>
+          <w:lang w:eastAsia="en-IN"/>
+        </w:rPr>
+        <w:t>Liskov</w:t>
+      </w:r>
+      <w:proofErr w:type="spellEnd"/>
+      <w:r>
+        <w:rPr>
+          <w:rFonts w:ascii="Segoe UI" w:eastAsia="Times New Roman" w:hAnsi="Segoe UI" w:cs="Segoe UI"/>
+          <w:color w:val="111111"/>
+          <w:sz w:val="21"/>
+          <w:szCs w:val="21"/>
+          <w:lang w:eastAsia="en-IN"/>
+        </w:rPr>
+        <w:t xml:space="preserve"> substitution principle)</w:t>
       </w:r>
     </w:p>
     <w:p>
@@ -778,7 +886,29 @@
           <w:szCs w:val="18"/>
           <w:lang w:eastAsia="en-IN"/>
         </w:rPr>
-        <w:t xml:space="preserve">                System.IO.File.WriteAllText(</w:t>
+        <w:t xml:space="preserve">                </w:t>
+      </w:r>
+      <w:proofErr w:type="spellStart"/>
+      <w:r>
+        <w:rPr>
+          <w:rFonts w:ascii="Consolas" w:eastAsia="Times New Roman" w:hAnsi="Consolas" w:cs="Courier New"/>
+          <w:color w:val="000000"/>
+          <w:sz w:val="18"/>
+          <w:szCs w:val="18"/>
+          <w:lang w:eastAsia="en-IN"/>
+        </w:rPr>
+        <w:t>System.IO.File.WriteAllText</w:t>
+      </w:r>
+      <w:proofErr w:type="spellEnd"/>
+      <w:r>
+        <w:rPr>
+          <w:rFonts w:ascii="Consolas" w:eastAsia="Times New Roman" w:hAnsi="Consolas" w:cs="Courier New"/>
+          <w:color w:val="000000"/>
+          <w:sz w:val="18"/>
+          <w:szCs w:val="18"/>
+          <w:lang w:eastAsia="en-IN"/>
+        </w:rPr>
+        <w:t>(</w:t>
       </w:r>
       <w:r>
         <w:rPr>
@@ -789,17 +919,63 @@
           <w:bdr w:val="none" w:sz="0" w:space="0" w:color="auto" w:frame="1"/>
           <w:lang w:eastAsia="en-IN"/>
         </w:rPr>
-        <w:t>@"c:\Error.txt"</w:t>
-      </w:r>
-      <w:r>
-        <w:rPr>
-          <w:rFonts w:ascii="Consolas" w:eastAsia="Times New Roman" w:hAnsi="Consolas" w:cs="Courier New"/>
-          <w:color w:val="000000"/>
-          <w:sz w:val="18"/>
-          <w:szCs w:val="18"/>
-          <w:lang w:eastAsia="en-IN"/>
-        </w:rPr>
-        <w:t>, ex.ToString());</w:t>
+        <w:t>@"c:\</w:t>
+      </w:r>
+      <w:proofErr w:type="spellStart"/>
+      <w:r>
+        <w:rPr>
+          <w:rFonts w:ascii="Consolas" w:eastAsia="Times New Roman" w:hAnsi="Consolas" w:cs="Courier New"/>
+          <w:color w:val="800080"/>
+          <w:sz w:val="18"/>
+          <w:szCs w:val="18"/>
+          <w:bdr w:val="none" w:sz="0" w:space="0" w:color="auto" w:frame="1"/>
+          <w:lang w:eastAsia="en-IN"/>
+        </w:rPr>
+        <w:t>Error.txt</w:t>
+      </w:r>
+      <w:proofErr w:type="spellEnd"/>
+      <w:r>
+        <w:rPr>
+          <w:rFonts w:ascii="Consolas" w:eastAsia="Times New Roman" w:hAnsi="Consolas" w:cs="Courier New"/>
+          <w:color w:val="800080"/>
+          <w:sz w:val="18"/>
+          <w:szCs w:val="18"/>
+          <w:bdr w:val="none" w:sz="0" w:space="0" w:color="auto" w:frame="1"/>
+          <w:lang w:eastAsia="en-IN"/>
+        </w:rPr>
+        <w:t>"</w:t>
+      </w:r>
+      <w:r>
+        <w:rPr>
+          <w:rFonts w:ascii="Consolas" w:eastAsia="Times New Roman" w:hAnsi="Consolas" w:cs="Courier New"/>
+          <w:color w:val="000000"/>
+          <w:sz w:val="18"/>
+          <w:szCs w:val="18"/>
+          <w:lang w:eastAsia="en-IN"/>
+        </w:rPr>
+        <w:t xml:space="preserve">, </w:t>
+      </w:r>
+      <w:proofErr w:type="spellStart"/>
+      <w:r>
+        <w:rPr>
+          <w:rFonts w:ascii="Consolas" w:eastAsia="Times New Roman" w:hAnsi="Consolas" w:cs="Courier New"/>
+          <w:color w:val="000000"/>
+          <w:sz w:val="18"/>
+          <w:szCs w:val="18"/>
+          <w:lang w:eastAsia="en-IN"/>
+        </w:rPr>
+        <w:t>ex.ToString</w:t>
+      </w:r>
+      <w:proofErr w:type="spellEnd"/>
+      <w:r>
+        <w:rPr>
+          <w:rFonts w:ascii="Consolas" w:eastAsia="Times New Roman" w:hAnsi="Consolas" w:cs="Courier New"/>
+          <w:color w:val="000000"/>
+          <w:sz w:val="18"/>
+          <w:szCs w:val="18"/>
+          <w:lang w:eastAsia="en-IN"/>
+        </w:rPr>
+        <w:t>());</w:t>
       </w:r>
     </w:p>
     <w:p>
@@ -986,7 +1162,51 @@
           <w:szCs w:val="21"/>
           <w:lang w:eastAsia="en-IN"/>
         </w:rPr>
-        <w:t>. Customer class should do customer datavalidations, call the customer data access layer etc , but if you see the catch block closely it also doing LOGGING activity. In simple words its over loaded with lot of responsibility.</w:t>
+        <w:t xml:space="preserve">. Customer class should do customer </w:t>
+      </w:r>
+      <w:proofErr w:type="spellStart"/>
+      <w:r>
+        <w:rPr>
+          <w:rFonts w:ascii="Segoe UI" w:eastAsia="Times New Roman" w:hAnsi="Segoe UI" w:cs="Segoe UI"/>
+          <w:color w:val="111111"/>
+          <w:sz w:val="21"/>
+          <w:szCs w:val="21"/>
+          <w:lang w:eastAsia="en-IN"/>
+        </w:rPr>
+        <w:t>datavalidations</w:t>
+      </w:r>
+      <w:proofErr w:type="spellEnd"/>
+      <w:r>
+        <w:rPr>
+          <w:rFonts w:ascii="Segoe UI" w:eastAsia="Times New Roman" w:hAnsi="Segoe UI" w:cs="Segoe UI"/>
+          <w:color w:val="111111"/>
+          <w:sz w:val="21"/>
+          <w:szCs w:val="21"/>
+          <w:lang w:eastAsia="en-IN"/>
+        </w:rPr>
+        <w:t xml:space="preserve">, call the customer data access layer </w:t>
+      </w:r>
+      <w:proofErr w:type="spellStart"/>
+      <w:r>
+        <w:rPr>
+          <w:rFonts w:ascii="Segoe UI" w:eastAsia="Times New Roman" w:hAnsi="Segoe UI" w:cs="Segoe UI"/>
+          <w:color w:val="111111"/>
+          <w:sz w:val="21"/>
+          <w:szCs w:val="21"/>
+          <w:lang w:eastAsia="en-IN"/>
+        </w:rPr>
+        <w:t>etc</w:t>
+      </w:r>
+      <w:proofErr w:type="spellEnd"/>
+      <w:r>
+        <w:rPr>
+          <w:rFonts w:ascii="Segoe UI" w:eastAsia="Times New Roman" w:hAnsi="Segoe UI" w:cs="Segoe UI"/>
+          <w:color w:val="111111"/>
+          <w:sz w:val="21"/>
+          <w:szCs w:val="21"/>
+          <w:lang w:eastAsia="en-IN"/>
+        </w:rPr>
+        <w:t xml:space="preserve"> , but if you see the catch block closely it also doing LOGGING activity. In simple words its over loaded with lot of responsibility.</w:t>
       </w:r>
       <w:r>
         <w:rPr>
@@ -1054,8 +1274,19 @@
           <w:sz w:val="18"/>
           <w:szCs w:val="18"/>
         </w:rPr>
-        <w:t xml:space="preserve"> FileLogger</w:t>
-      </w:r>
+        <w:t xml:space="preserve"> </w:t>
+      </w:r>
+      <w:proofErr w:type="spellStart"/>
+      <w:r>
+        <w:rPr>
+          <w:rFonts w:ascii="Consolas" w:hAnsi="Consolas"/>
+          <w:color w:val="000000"/>
+          <w:sz w:val="18"/>
+          <w:szCs w:val="18"/>
+        </w:rPr>
+        <w:t>FileLogger</w:t>
+      </w:r>
+      <w:proofErr w:type="spellEnd"/>
     </w:p>
     <w:p>
       <w:pPr>
@@ -1222,7 +1453,27 @@
           <w:sz w:val="18"/>
           <w:szCs w:val="18"/>
         </w:rPr>
-        <w:t xml:space="preserve">            System.IO.File.WriteAllText(</w:t>
+        <w:t xml:space="preserve">            </w:t>
+      </w:r>
+      <w:proofErr w:type="spellStart"/>
+      <w:r>
+        <w:rPr>
+          <w:rFonts w:ascii="Consolas" w:hAnsi="Consolas"/>
+          <w:color w:val="000000"/>
+          <w:sz w:val="18"/>
+          <w:szCs w:val="18"/>
+        </w:rPr>
+        <w:t>System.IO.File.WriteAllText</w:t>
+      </w:r>
+      <w:proofErr w:type="spellEnd"/>
+      <w:r>
+        <w:rPr>
+          <w:rFonts w:ascii="Consolas" w:hAnsi="Consolas"/>
+          <w:color w:val="000000"/>
+          <w:sz w:val="18"/>
+          <w:szCs w:val="18"/>
+        </w:rPr>
+        <w:t>(</w:t>
       </w:r>
       <w:r>
         <w:rPr>
@@ -1233,7 +1484,31 @@
           <w:szCs w:val="18"/>
           <w:bdr w:val="none" w:sz="0" w:space="0" w:color="auto" w:frame="1"/>
         </w:rPr>
-        <w:t>@"c:\Error.txt"</w:t>
+        <w:t>@"c:\</w:t>
+      </w:r>
+      <w:proofErr w:type="spellStart"/>
+      <w:r>
+        <w:rPr>
+          <w:rStyle w:val="code-string"/>
+          <w:rFonts w:ascii="Consolas" w:hAnsi="Consolas"/>
+          <w:color w:val="800080"/>
+          <w:sz w:val="18"/>
+          <w:szCs w:val="18"/>
+          <w:bdr w:val="none" w:sz="0" w:space="0" w:color="auto" w:frame="1"/>
+        </w:rPr>
+        <w:t>Error.txt</w:t>
+      </w:r>
+      <w:proofErr w:type="spellEnd"/>
+      <w:r>
+        <w:rPr>
+          <w:rStyle w:val="code-string"/>
+          <w:rFonts w:ascii="Consolas" w:hAnsi="Consolas"/>
+          <w:color w:val="800080"/>
+          <w:sz w:val="18"/>
+          <w:szCs w:val="18"/>
+          <w:bdr w:val="none" w:sz="0" w:space="0" w:color="auto" w:frame="1"/>
+        </w:rPr>
+        <w:t>"</w:t>
       </w:r>
       <w:r>
         <w:rPr>
@@ -1408,7 +1683,47 @@
           <w:sz w:val="18"/>
           <w:szCs w:val="18"/>
         </w:rPr>
-        <w:t xml:space="preserve"> FileLogger obj = </w:t>
+        <w:t xml:space="preserve"> </w:t>
+      </w:r>
+      <w:proofErr w:type="spellStart"/>
+      <w:r>
+        <w:rPr>
+          <w:rFonts w:ascii="Consolas" w:hAnsi="Consolas"/>
+          <w:color w:val="000000"/>
+          <w:sz w:val="18"/>
+          <w:szCs w:val="18"/>
+        </w:rPr>
+        <w:t>FileLogger</w:t>
+      </w:r>
+      <w:proofErr w:type="spellEnd"/>
+      <w:r>
+        <w:rPr>
+          <w:rFonts w:ascii="Consolas" w:hAnsi="Consolas"/>
+          <w:color w:val="000000"/>
+          <w:sz w:val="18"/>
+          <w:szCs w:val="18"/>
+        </w:rPr>
+        <w:t xml:space="preserve"> </w:t>
+      </w:r>
+      <w:proofErr w:type="spellStart"/>
+      <w:r>
+        <w:rPr>
+          <w:rFonts w:ascii="Consolas" w:hAnsi="Consolas"/>
+          <w:color w:val="000000"/>
+          <w:sz w:val="18"/>
+          <w:szCs w:val="18"/>
+        </w:rPr>
+        <w:t>obj</w:t>
+      </w:r>
+      <w:proofErr w:type="spellEnd"/>
+      <w:r>
+        <w:rPr>
+          <w:rFonts w:ascii="Consolas" w:hAnsi="Consolas"/>
+          <w:color w:val="000000"/>
+          <w:sz w:val="18"/>
+          <w:szCs w:val="18"/>
+        </w:rPr>
+        <w:t xml:space="preserve"> = </w:t>
       </w:r>
       <w:r>
         <w:rPr>
@@ -1428,7 +1743,27 @@
           <w:sz w:val="18"/>
           <w:szCs w:val="18"/>
         </w:rPr>
-        <w:t xml:space="preserve"> FileLogger();</w:t>
+        <w:t xml:space="preserve"> </w:t>
+      </w:r>
+      <w:proofErr w:type="spellStart"/>
+      <w:r>
+        <w:rPr>
+          <w:rFonts w:ascii="Consolas" w:hAnsi="Consolas"/>
+          <w:color w:val="000000"/>
+          <w:sz w:val="18"/>
+          <w:szCs w:val="18"/>
+        </w:rPr>
+        <w:t>FileLogger</w:t>
+      </w:r>
+      <w:proofErr w:type="spellEnd"/>
+      <w:r>
+        <w:rPr>
+          <w:rFonts w:ascii="Consolas" w:hAnsi="Consolas"/>
+          <w:color w:val="000000"/>
+          <w:sz w:val="18"/>
+          <w:szCs w:val="18"/>
+        </w:rPr>
+        <w:t>();</w:t>
       </w:r>
     </w:p>
     <w:p>
@@ -1455,7 +1790,27 @@
           <w:sz w:val="18"/>
           <w:szCs w:val="18"/>
         </w:rPr>
-        <w:t xml:space="preserve">        publicvirtual </w:t>
+        <w:t xml:space="preserve">        </w:t>
+      </w:r>
+      <w:proofErr w:type="spellStart"/>
+      <w:r>
+        <w:rPr>
+          <w:rFonts w:ascii="Consolas" w:hAnsi="Consolas"/>
+          <w:color w:val="000000"/>
+          <w:sz w:val="18"/>
+          <w:szCs w:val="18"/>
+        </w:rPr>
+        <w:t>publicvirtual</w:t>
+      </w:r>
+      <w:proofErr w:type="spellEnd"/>
+      <w:r>
+        <w:rPr>
+          <w:rFonts w:ascii="Consolas" w:hAnsi="Consolas"/>
+          <w:color w:val="000000"/>
+          <w:sz w:val="18"/>
+          <w:szCs w:val="18"/>
+        </w:rPr>
+        <w:t xml:space="preserve"> </w:t>
       </w:r>
       <w:r>
         <w:rPr>
@@ -1735,7 +2090,47 @@
           <w:sz w:val="18"/>
           <w:szCs w:val="18"/>
         </w:rPr>
-        <w:t xml:space="preserve">                obj.Handle(ex.ToString());</w:t>
+        <w:t xml:space="preserve">                </w:t>
+      </w:r>
+      <w:proofErr w:type="spellStart"/>
+      <w:r>
+        <w:rPr>
+          <w:rFonts w:ascii="Consolas" w:hAnsi="Consolas"/>
+          <w:color w:val="000000"/>
+          <w:sz w:val="18"/>
+          <w:szCs w:val="18"/>
+        </w:rPr>
+        <w:t>obj.Handle</w:t>
+      </w:r>
+      <w:proofErr w:type="spellEnd"/>
+      <w:r>
+        <w:rPr>
+          <w:rFonts w:ascii="Consolas" w:hAnsi="Consolas"/>
+          <w:color w:val="000000"/>
+          <w:sz w:val="18"/>
+          <w:szCs w:val="18"/>
+        </w:rPr>
+        <w:t>(</w:t>
+      </w:r>
+      <w:proofErr w:type="spellStart"/>
+      <w:r>
+        <w:rPr>
+          <w:rFonts w:ascii="Consolas" w:hAnsi="Consolas"/>
+          <w:color w:val="000000"/>
+          <w:sz w:val="18"/>
+          <w:szCs w:val="18"/>
+        </w:rPr>
+        <w:t>ex.ToString</w:t>
+      </w:r>
+      <w:proofErr w:type="spellEnd"/>
+      <w:r>
+        <w:rPr>
+          <w:rFonts w:ascii="Consolas" w:hAnsi="Consolas"/>
+          <w:color w:val="000000"/>
+          <w:sz w:val="18"/>
+          <w:szCs w:val="18"/>
+        </w:rPr>
+        <w:t>());</w:t>
       </w:r>
     </w:p>
     <w:p>
@@ -1866,13 +2261,10 @@
           <w:szCs w:val="21"/>
           <w:lang w:eastAsia="en-IN"/>
         </w:rPr>
-        <w:t>Let’s continue with our same customer class example. I have added a simple customer type property to the class. This property decided if this is a “Gold” ora “Silver” customer.</w:t>
-      </w:r>
-    </w:p>
-    <w:p>
-      <w:pPr>
-        <w:shd w:val="clear" w:color="auto" w:fill="FFFFFF"/>
-        <w:spacing w:before="100" w:beforeAutospacing="1" w:after="100" w:afterAutospacing="1" w:line="240" w:lineRule="auto"/>
+        <w:t xml:space="preserve">Let’s continue with our same customer class example. I have added a simple customer type property to the class. This property decided if this is a “Gold” </w:t>
+      </w:r>
+      <w:proofErr w:type="spellStart"/>
+      <w:r>
         <w:rPr>
           <w:rFonts w:ascii="Segoe UI" w:eastAsia="Times New Roman" w:hAnsi="Segoe UI" w:cs="Segoe UI"/>
           <w:color w:val="111111"/>
@@ -1880,7 +2272,9 @@
           <w:szCs w:val="21"/>
           <w:lang w:eastAsia="en-IN"/>
         </w:rPr>
-      </w:pPr>
+        <w:t>ora</w:t>
+      </w:r>
+      <w:proofErr w:type="spellEnd"/>
       <w:r>
         <w:rPr>
           <w:rFonts w:ascii="Segoe UI" w:eastAsia="Times New Roman" w:hAnsi="Segoe UI" w:cs="Segoe UI"/>
@@ -1889,7 +2283,52 @@
           <w:szCs w:val="21"/>
           <w:lang w:eastAsia="en-IN"/>
         </w:rPr>
-        <w:t>Depending on the same it calculates discount. Have a look at the “getDiscount” function which returns discount accordingly. 1 for Gold customer and 2 for Silver customer.</w:t>
+        <w:t xml:space="preserve"> “Silver” customer.</w:t>
+      </w:r>
+    </w:p>
+    <w:p>
+      <w:pPr>
+        <w:shd w:val="clear" w:color="auto" w:fill="FFFFFF"/>
+        <w:spacing w:before="100" w:beforeAutospacing="1" w:after="100" w:afterAutospacing="1" w:line="240" w:lineRule="auto"/>
+        <w:rPr>
+          <w:rFonts w:ascii="Segoe UI" w:eastAsia="Times New Roman" w:hAnsi="Segoe UI" w:cs="Segoe UI"/>
+          <w:color w:val="111111"/>
+          <w:sz w:val="21"/>
+          <w:szCs w:val="21"/>
+          <w:lang w:eastAsia="en-IN"/>
+        </w:rPr>
+      </w:pPr>
+      <w:r>
+        <w:rPr>
+          <w:rFonts w:ascii="Segoe UI" w:eastAsia="Times New Roman" w:hAnsi="Segoe UI" w:cs="Segoe UI"/>
+          <w:color w:val="111111"/>
+          <w:sz w:val="21"/>
+          <w:szCs w:val="21"/>
+          <w:lang w:eastAsia="en-IN"/>
+        </w:rPr>
+        <w:t>Depending on the same it calculates discount. Have a look at the “</w:t>
+      </w:r>
+      <w:proofErr w:type="spellStart"/>
+      <w:r>
+        <w:rPr>
+          <w:rFonts w:ascii="Segoe UI" w:eastAsia="Times New Roman" w:hAnsi="Segoe UI" w:cs="Segoe UI"/>
+          <w:color w:val="111111"/>
+          <w:sz w:val="21"/>
+          <w:szCs w:val="21"/>
+          <w:lang w:eastAsia="en-IN"/>
+        </w:rPr>
+        <w:t>getDiscount</w:t>
+      </w:r>
+      <w:proofErr w:type="spellEnd"/>
+      <w:r>
+        <w:rPr>
+          <w:rFonts w:ascii="Segoe UI" w:eastAsia="Times New Roman" w:hAnsi="Segoe UI" w:cs="Segoe UI"/>
+          <w:color w:val="111111"/>
+          <w:sz w:val="21"/>
+          <w:szCs w:val="21"/>
+          <w:lang w:eastAsia="en-IN"/>
+        </w:rPr>
+        <w:t>” function which returns discount accordingly. 1 for Gold customer and 2 for Silver customer.</w:t>
       </w:r>
     </w:p>
     <w:p>
@@ -2003,6 +2442,7 @@
         </w:rPr>
         <w:t xml:space="preserve"> </w:t>
       </w:r>
+      <w:proofErr w:type="spellStart"/>
       <w:r>
         <w:rPr>
           <w:rStyle w:val="code-keyword"/>
@@ -2014,14 +2454,35 @@
         </w:rPr>
         <w:t>int</w:t>
       </w:r>
-      <w:r>
-        <w:rPr>
-          <w:rFonts w:ascii="Consolas" w:hAnsi="Consolas"/>
-          <w:color w:val="000000"/>
-          <w:sz w:val="18"/>
-          <w:szCs w:val="18"/>
-        </w:rPr>
-        <w:t xml:space="preserve"> _CustType;</w:t>
+      <w:proofErr w:type="spellEnd"/>
+      <w:r>
+        <w:rPr>
+          <w:rFonts w:ascii="Consolas" w:hAnsi="Consolas"/>
+          <w:color w:val="000000"/>
+          <w:sz w:val="18"/>
+          <w:szCs w:val="18"/>
+        </w:rPr>
+        <w:t xml:space="preserve"> _</w:t>
+      </w:r>
+      <w:proofErr w:type="spellStart"/>
+      <w:r>
+        <w:rPr>
+          <w:rFonts w:ascii="Consolas" w:hAnsi="Consolas"/>
+          <w:color w:val="000000"/>
+          <w:sz w:val="18"/>
+          <w:szCs w:val="18"/>
+        </w:rPr>
+        <w:t>CustType</w:t>
+      </w:r>
+      <w:proofErr w:type="spellEnd"/>
+      <w:r>
+        <w:rPr>
+          <w:rFonts w:ascii="Consolas" w:hAnsi="Consolas"/>
+          <w:color w:val="000000"/>
+          <w:sz w:val="18"/>
+          <w:szCs w:val="18"/>
+        </w:rPr>
+        <w:t>;</w:t>
       </w:r>
     </w:p>
     <w:p>
@@ -2088,6 +2549,7 @@
         </w:rPr>
         <w:t xml:space="preserve"> </w:t>
       </w:r>
+      <w:proofErr w:type="spellStart"/>
       <w:r>
         <w:rPr>
           <w:rStyle w:val="code-keyword"/>
@@ -2099,15 +2561,27 @@
         </w:rPr>
         <w:t>int</w:t>
       </w:r>
-      <w:r>
-        <w:rPr>
-          <w:rFonts w:ascii="Consolas" w:hAnsi="Consolas"/>
-          <w:color w:val="000000"/>
-          <w:sz w:val="18"/>
-          <w:szCs w:val="18"/>
-        </w:rPr>
-        <w:t xml:space="preserve"> CustType</w:t>
-      </w:r>
+      <w:proofErr w:type="spellEnd"/>
+      <w:r>
+        <w:rPr>
+          <w:rFonts w:ascii="Consolas" w:hAnsi="Consolas"/>
+          <w:color w:val="000000"/>
+          <w:sz w:val="18"/>
+          <w:szCs w:val="18"/>
+        </w:rPr>
+        <w:t xml:space="preserve"> </w:t>
+      </w:r>
+      <w:proofErr w:type="spellStart"/>
+      <w:r>
+        <w:rPr>
+          <w:rFonts w:ascii="Consolas" w:hAnsi="Consolas"/>
+          <w:color w:val="000000"/>
+          <w:sz w:val="18"/>
+          <w:szCs w:val="18"/>
+        </w:rPr>
+        <w:t>CustType</w:t>
+      </w:r>
+      <w:proofErr w:type="spellEnd"/>
     </w:p>
     <w:p>
       <w:pPr>
@@ -2200,7 +2674,27 @@
           <w:sz w:val="18"/>
           <w:szCs w:val="18"/>
         </w:rPr>
-        <w:t xml:space="preserve"> _CustType; }</w:t>
+        <w:t xml:space="preserve"> _</w:t>
+      </w:r>
+      <w:proofErr w:type="spellStart"/>
+      <w:r>
+        <w:rPr>
+          <w:rFonts w:ascii="Consolas" w:hAnsi="Consolas"/>
+          <w:color w:val="000000"/>
+          <w:sz w:val="18"/>
+          <w:szCs w:val="18"/>
+        </w:rPr>
+        <w:t>CustType</w:t>
+      </w:r>
+      <w:proofErr w:type="spellEnd"/>
+      <w:r>
+        <w:rPr>
+          <w:rFonts w:ascii="Consolas" w:hAnsi="Consolas"/>
+          <w:color w:val="000000"/>
+          <w:sz w:val="18"/>
+          <w:szCs w:val="18"/>
+        </w:rPr>
+        <w:t>; }</w:t>
       </w:r>
     </w:p>
     <w:p>
@@ -2247,7 +2741,27 @@
           <w:sz w:val="18"/>
           <w:szCs w:val="18"/>
         </w:rPr>
-        <w:t xml:space="preserve"> { _CustType = </w:t>
+        <w:t xml:space="preserve"> { _</w:t>
+      </w:r>
+      <w:proofErr w:type="spellStart"/>
+      <w:r>
+        <w:rPr>
+          <w:rFonts w:ascii="Consolas" w:hAnsi="Consolas"/>
+          <w:color w:val="000000"/>
+          <w:sz w:val="18"/>
+          <w:szCs w:val="18"/>
+        </w:rPr>
+        <w:t>CustType</w:t>
+      </w:r>
+      <w:proofErr w:type="spellEnd"/>
+      <w:r>
+        <w:rPr>
+          <w:rFonts w:ascii="Consolas" w:hAnsi="Consolas"/>
+          <w:color w:val="000000"/>
+          <w:sz w:val="18"/>
+          <w:szCs w:val="18"/>
+        </w:rPr>
+        <w:t xml:space="preserve"> = </w:t>
       </w:r>
       <w:r>
         <w:rPr>
@@ -2379,7 +2893,27 @@
           <w:sz w:val="18"/>
           <w:szCs w:val="18"/>
         </w:rPr>
-        <w:t xml:space="preserve"> getDiscount(</w:t>
+        <w:t xml:space="preserve"> </w:t>
+      </w:r>
+      <w:proofErr w:type="spellStart"/>
+      <w:r>
+        <w:rPr>
+          <w:rFonts w:ascii="Consolas" w:hAnsi="Consolas"/>
+          <w:color w:val="000000"/>
+          <w:sz w:val="18"/>
+          <w:szCs w:val="18"/>
+        </w:rPr>
+        <w:t>getDiscount</w:t>
+      </w:r>
+      <w:proofErr w:type="spellEnd"/>
+      <w:r>
+        <w:rPr>
+          <w:rFonts w:ascii="Consolas" w:hAnsi="Consolas"/>
+          <w:color w:val="000000"/>
+          <w:sz w:val="18"/>
+          <w:szCs w:val="18"/>
+        </w:rPr>
+        <w:t>(</w:t>
       </w:r>
       <w:r>
         <w:rPr>
@@ -2399,7 +2933,27 @@
           <w:sz w:val="18"/>
           <w:szCs w:val="18"/>
         </w:rPr>
-        <w:t xml:space="preserve"> TotalSales)</w:t>
+        <w:t xml:space="preserve"> </w:t>
+      </w:r>
+      <w:proofErr w:type="spellStart"/>
+      <w:r>
+        <w:rPr>
+          <w:rFonts w:ascii="Consolas" w:hAnsi="Consolas"/>
+          <w:color w:val="000000"/>
+          <w:sz w:val="18"/>
+          <w:szCs w:val="18"/>
+        </w:rPr>
+        <w:t>TotalSales</w:t>
+      </w:r>
+      <w:proofErr w:type="spellEnd"/>
+      <w:r>
+        <w:rPr>
+          <w:rFonts w:ascii="Consolas" w:hAnsi="Consolas"/>
+          <w:color w:val="000000"/>
+          <w:sz w:val="18"/>
+          <w:szCs w:val="18"/>
+        </w:rPr>
+        <w:t>)</w:t>
       </w:r>
     </w:p>
     <w:p>
@@ -2473,7 +3027,27 @@
           <w:sz w:val="18"/>
           <w:szCs w:val="18"/>
         </w:rPr>
-        <w:t xml:space="preserve"> (_CustType == </w:t>
+        <w:t xml:space="preserve"> (_</w:t>
+      </w:r>
+      <w:proofErr w:type="spellStart"/>
+      <w:r>
+        <w:rPr>
+          <w:rFonts w:ascii="Consolas" w:hAnsi="Consolas"/>
+          <w:color w:val="000000"/>
+          <w:sz w:val="18"/>
+          <w:szCs w:val="18"/>
+        </w:rPr>
+        <w:t>CustType</w:t>
+      </w:r>
+      <w:proofErr w:type="spellEnd"/>
+      <w:r>
+        <w:rPr>
+          <w:rFonts w:ascii="Consolas" w:hAnsi="Consolas"/>
+          <w:color w:val="000000"/>
+          <w:sz w:val="18"/>
+          <w:szCs w:val="18"/>
+        </w:rPr>
+        <w:t xml:space="preserve"> == </w:t>
       </w:r>
       <w:r>
         <w:rPr>
@@ -2567,7 +3141,27 @@
           <w:sz w:val="18"/>
           <w:szCs w:val="18"/>
         </w:rPr>
-        <w:t xml:space="preserve"> TotalSales - </w:t>
+        <w:t xml:space="preserve"> </w:t>
+      </w:r>
+      <w:proofErr w:type="spellStart"/>
+      <w:r>
+        <w:rPr>
+          <w:rFonts w:ascii="Consolas" w:hAnsi="Consolas"/>
+          <w:color w:val="000000"/>
+          <w:sz w:val="18"/>
+          <w:szCs w:val="18"/>
+        </w:rPr>
+        <w:t>TotalSales</w:t>
+      </w:r>
+      <w:proofErr w:type="spellEnd"/>
+      <w:r>
+        <w:rPr>
+          <w:rFonts w:ascii="Consolas" w:hAnsi="Consolas"/>
+          <w:color w:val="000000"/>
+          <w:sz w:val="18"/>
+          <w:szCs w:val="18"/>
+        </w:rPr>
+        <w:t xml:space="preserve"> - </w:t>
       </w:r>
       <w:r>
         <w:rPr>
@@ -2726,7 +3320,27 @@
           <w:sz w:val="18"/>
           <w:szCs w:val="18"/>
         </w:rPr>
-        <w:t xml:space="preserve"> TotalSales - </w:t>
+        <w:t xml:space="preserve"> </w:t>
+      </w:r>
+      <w:proofErr w:type="spellStart"/>
+      <w:r>
+        <w:rPr>
+          <w:rFonts w:ascii="Consolas" w:hAnsi="Consolas"/>
+          <w:color w:val="000000"/>
+          <w:sz w:val="18"/>
+          <w:szCs w:val="18"/>
+        </w:rPr>
+        <w:t>TotalSales</w:t>
+      </w:r>
+      <w:proofErr w:type="spellEnd"/>
+      <w:r>
+        <w:rPr>
+          <w:rFonts w:ascii="Consolas" w:hAnsi="Consolas"/>
+          <w:color w:val="000000"/>
+          <w:sz w:val="18"/>
+          <w:szCs w:val="18"/>
+        </w:rPr>
+        <w:t xml:space="preserve"> - </w:t>
       </w:r>
       <w:r>
         <w:rPr>
@@ -3055,7 +3669,29 @@
           <w:szCs w:val="18"/>
           <w:lang w:eastAsia="en-IN"/>
         </w:rPr>
-        <w:t xml:space="preserve"> getDiscount(</w:t>
+        <w:t xml:space="preserve"> </w:t>
+      </w:r>
+      <w:proofErr w:type="spellStart"/>
+      <w:r>
+        <w:rPr>
+          <w:rFonts w:ascii="Consolas" w:eastAsia="Times New Roman" w:hAnsi="Consolas" w:cs="Courier New"/>
+          <w:color w:val="000000"/>
+          <w:sz w:val="18"/>
+          <w:szCs w:val="18"/>
+          <w:lang w:eastAsia="en-IN"/>
+        </w:rPr>
+        <w:t>getDiscount</w:t>
+      </w:r>
+      <w:proofErr w:type="spellEnd"/>
+      <w:r>
+        <w:rPr>
+          <w:rFonts w:ascii="Consolas" w:eastAsia="Times New Roman" w:hAnsi="Consolas" w:cs="Courier New"/>
+          <w:color w:val="000000"/>
+          <w:sz w:val="18"/>
+          <w:szCs w:val="18"/>
+          <w:lang w:eastAsia="en-IN"/>
+        </w:rPr>
+        <w:t>(</w:t>
       </w:r>
       <w:r>
         <w:rPr>
@@ -3076,7 +3712,29 @@
           <w:szCs w:val="18"/>
           <w:lang w:eastAsia="en-IN"/>
         </w:rPr>
-        <w:t xml:space="preserve"> TotalSales)</w:t>
+        <w:t xml:space="preserve"> </w:t>
+      </w:r>
+      <w:proofErr w:type="spellStart"/>
+      <w:r>
+        <w:rPr>
+          <w:rFonts w:ascii="Consolas" w:eastAsia="Times New Roman" w:hAnsi="Consolas" w:cs="Courier New"/>
+          <w:color w:val="000000"/>
+          <w:sz w:val="18"/>
+          <w:szCs w:val="18"/>
+          <w:lang w:eastAsia="en-IN"/>
+        </w:rPr>
+        <w:t>TotalSales</w:t>
+      </w:r>
+      <w:proofErr w:type="spellEnd"/>
+      <w:r>
+        <w:rPr>
+          <w:rFonts w:ascii="Consolas" w:eastAsia="Times New Roman" w:hAnsi="Consolas" w:cs="Courier New"/>
+          <w:color w:val="000000"/>
+          <w:sz w:val="18"/>
+          <w:szCs w:val="18"/>
+          <w:lang w:eastAsia="en-IN"/>
+        </w:rPr>
+        <w:t>)</w:t>
       </w:r>
     </w:p>
     <w:p>
@@ -3191,7 +3849,29 @@
           <w:szCs w:val="18"/>
           <w:lang w:eastAsia="en-IN"/>
         </w:rPr>
-        <w:t xml:space="preserve"> TotalSales;</w:t>
+        <w:t xml:space="preserve"> </w:t>
+      </w:r>
+      <w:proofErr w:type="spellStart"/>
+      <w:r>
+        <w:rPr>
+          <w:rFonts w:ascii="Consolas" w:eastAsia="Times New Roman" w:hAnsi="Consolas" w:cs="Courier New"/>
+          <w:color w:val="000000"/>
+          <w:sz w:val="18"/>
+          <w:szCs w:val="18"/>
+          <w:lang w:eastAsia="en-IN"/>
+        </w:rPr>
+        <w:t>TotalSales</w:t>
+      </w:r>
+      <w:proofErr w:type="spellEnd"/>
+      <w:r>
+        <w:rPr>
+          <w:rFonts w:ascii="Consolas" w:eastAsia="Times New Roman" w:hAnsi="Consolas" w:cs="Courier New"/>
+          <w:color w:val="000000"/>
+          <w:sz w:val="18"/>
+          <w:szCs w:val="18"/>
+          <w:lang w:eastAsia="en-IN"/>
+        </w:rPr>
+        <w:t>;</w:t>
       </w:r>
     </w:p>
     <w:p>
@@ -3390,7 +4070,29 @@
           <w:szCs w:val="18"/>
           <w:lang w:eastAsia="en-IN"/>
         </w:rPr>
-        <w:t xml:space="preserve"> SilverCustomer : Customer</w:t>
+        <w:t xml:space="preserve"> </w:t>
+      </w:r>
+      <w:proofErr w:type="spellStart"/>
+      <w:r>
+        <w:rPr>
+          <w:rFonts w:ascii="Consolas" w:eastAsia="Times New Roman" w:hAnsi="Consolas" w:cs="Courier New"/>
+          <w:color w:val="000000"/>
+          <w:sz w:val="18"/>
+          <w:szCs w:val="18"/>
+          <w:lang w:eastAsia="en-IN"/>
+        </w:rPr>
+        <w:t>SilverCustomer</w:t>
+      </w:r>
+      <w:proofErr w:type="spellEnd"/>
+      <w:r>
+        <w:rPr>
+          <w:rFonts w:ascii="Consolas" w:eastAsia="Times New Roman" w:hAnsi="Consolas" w:cs="Courier New"/>
+          <w:color w:val="000000"/>
+          <w:sz w:val="18"/>
+          <w:szCs w:val="18"/>
+          <w:lang w:eastAsia="en-IN"/>
+        </w:rPr>
+        <w:t xml:space="preserve"> : Customer</w:t>
       </w:r>
     </w:p>
     <w:p>
@@ -3547,7 +4249,29 @@
           <w:szCs w:val="18"/>
           <w:lang w:eastAsia="en-IN"/>
         </w:rPr>
-        <w:t xml:space="preserve"> getDiscount(</w:t>
+        <w:t xml:space="preserve"> </w:t>
+      </w:r>
+      <w:proofErr w:type="spellStart"/>
+      <w:r>
+        <w:rPr>
+          <w:rFonts w:ascii="Consolas" w:eastAsia="Times New Roman" w:hAnsi="Consolas" w:cs="Courier New"/>
+          <w:color w:val="000000"/>
+          <w:sz w:val="18"/>
+          <w:szCs w:val="18"/>
+          <w:lang w:eastAsia="en-IN"/>
+        </w:rPr>
+        <w:t>getDiscount</w:t>
+      </w:r>
+      <w:proofErr w:type="spellEnd"/>
+      <w:r>
+        <w:rPr>
+          <w:rFonts w:ascii="Consolas" w:eastAsia="Times New Roman" w:hAnsi="Consolas" w:cs="Courier New"/>
+          <w:color w:val="000000"/>
+          <w:sz w:val="18"/>
+          <w:szCs w:val="18"/>
+          <w:lang w:eastAsia="en-IN"/>
+        </w:rPr>
+        <w:t>(</w:t>
       </w:r>
       <w:r>
         <w:rPr>
@@ -3568,7 +4292,29 @@
           <w:szCs w:val="18"/>
           <w:lang w:eastAsia="en-IN"/>
         </w:rPr>
-        <w:t xml:space="preserve"> TotalSales)</w:t>
+        <w:t xml:space="preserve"> </w:t>
+      </w:r>
+      <w:proofErr w:type="spellStart"/>
+      <w:r>
+        <w:rPr>
+          <w:rFonts w:ascii="Consolas" w:eastAsia="Times New Roman" w:hAnsi="Consolas" w:cs="Courier New"/>
+          <w:color w:val="000000"/>
+          <w:sz w:val="18"/>
+          <w:szCs w:val="18"/>
+          <w:lang w:eastAsia="en-IN"/>
+        </w:rPr>
+        <w:t>TotalSales</w:t>
+      </w:r>
+      <w:proofErr w:type="spellEnd"/>
+      <w:r>
+        <w:rPr>
+          <w:rFonts w:ascii="Consolas" w:eastAsia="Times New Roman" w:hAnsi="Consolas" w:cs="Courier New"/>
+          <w:color w:val="000000"/>
+          <w:sz w:val="18"/>
+          <w:szCs w:val="18"/>
+          <w:lang w:eastAsia="en-IN"/>
+        </w:rPr>
+        <w:t>)</w:t>
       </w:r>
     </w:p>
     <w:p>
@@ -3685,6 +4431,7 @@
         </w:rPr>
         <w:t xml:space="preserve"> </w:t>
       </w:r>
+      <w:proofErr w:type="spellStart"/>
       <w:r>
         <w:rPr>
           <w:rFonts w:ascii="Consolas" w:eastAsia="Times New Roman" w:hAnsi="Consolas" w:cs="Courier New"/>
@@ -3704,7 +4451,40 @@
           <w:szCs w:val="18"/>
           <w:lang w:eastAsia="en-IN"/>
         </w:rPr>
-        <w:t xml:space="preserve">.getDiscount(TotalSales) - </w:t>
+        <w:t>.getDiscount</w:t>
+      </w:r>
+      <w:proofErr w:type="spellEnd"/>
+      <w:r>
+        <w:rPr>
+          <w:rFonts w:ascii="Consolas" w:eastAsia="Times New Roman" w:hAnsi="Consolas" w:cs="Courier New"/>
+          <w:color w:val="000000"/>
+          <w:sz w:val="18"/>
+          <w:szCs w:val="18"/>
+          <w:lang w:eastAsia="en-IN"/>
+        </w:rPr>
+        <w:t>(</w:t>
+      </w:r>
+      <w:proofErr w:type="spellStart"/>
+      <w:r>
+        <w:rPr>
+          <w:rFonts w:ascii="Consolas" w:eastAsia="Times New Roman" w:hAnsi="Consolas" w:cs="Courier New"/>
+          <w:color w:val="000000"/>
+          <w:sz w:val="18"/>
+          <w:szCs w:val="18"/>
+          <w:lang w:eastAsia="en-IN"/>
+        </w:rPr>
+        <w:t>TotalSales</w:t>
+      </w:r>
+      <w:proofErr w:type="spellEnd"/>
+      <w:r>
+        <w:rPr>
+          <w:rFonts w:ascii="Consolas" w:eastAsia="Times New Roman" w:hAnsi="Consolas" w:cs="Courier New"/>
+          <w:color w:val="000000"/>
+          <w:sz w:val="18"/>
+          <w:szCs w:val="18"/>
+          <w:lang w:eastAsia="en-IN"/>
+        </w:rPr>
+        <w:t xml:space="preserve">) - </w:t>
       </w:r>
       <w:r>
         <w:rPr>
@@ -3923,8 +4703,42 @@
           <w:szCs w:val="18"/>
           <w:lang w:eastAsia="en-IN"/>
         </w:rPr>
-        <w:t xml:space="preserve"> goldCustomer : SilverCustomer</w:t>
-      </w:r>
+        <w:t xml:space="preserve"> </w:t>
+      </w:r>
+      <w:proofErr w:type="spellStart"/>
+      <w:r>
+        <w:rPr>
+          <w:rFonts w:ascii="Consolas" w:eastAsia="Times New Roman" w:hAnsi="Consolas" w:cs="Courier New"/>
+          <w:color w:val="000000"/>
+          <w:sz w:val="18"/>
+          <w:szCs w:val="18"/>
+          <w:lang w:eastAsia="en-IN"/>
+        </w:rPr>
+        <w:t>goldCustomer</w:t>
+      </w:r>
+      <w:proofErr w:type="spellEnd"/>
+      <w:r>
+        <w:rPr>
+          <w:rFonts w:ascii="Consolas" w:eastAsia="Times New Roman" w:hAnsi="Consolas" w:cs="Courier New"/>
+          <w:color w:val="000000"/>
+          <w:sz w:val="18"/>
+          <w:szCs w:val="18"/>
+          <w:lang w:eastAsia="en-IN"/>
+        </w:rPr>
+        <w:t xml:space="preserve"> : </w:t>
+      </w:r>
+      <w:proofErr w:type="spellStart"/>
+      <w:r>
+        <w:rPr>
+          <w:rFonts w:ascii="Consolas" w:eastAsia="Times New Roman" w:hAnsi="Consolas" w:cs="Courier New"/>
+          <w:color w:val="000000"/>
+          <w:sz w:val="18"/>
+          <w:szCs w:val="18"/>
+          <w:lang w:eastAsia="en-IN"/>
+        </w:rPr>
+        <w:t>SilverCustomer</w:t>
+      </w:r>
+      <w:proofErr w:type="spellEnd"/>
     </w:p>
     <w:p>
       <w:pPr>
@@ -4080,7 +4894,29 @@
           <w:szCs w:val="18"/>
           <w:lang w:eastAsia="en-IN"/>
         </w:rPr>
-        <w:t xml:space="preserve"> getDiscount(</w:t>
+        <w:t xml:space="preserve"> </w:t>
+      </w:r>
+      <w:proofErr w:type="spellStart"/>
+      <w:r>
+        <w:rPr>
+          <w:rFonts w:ascii="Consolas" w:eastAsia="Times New Roman" w:hAnsi="Consolas" w:cs="Courier New"/>
+          <w:color w:val="000000"/>
+          <w:sz w:val="18"/>
+          <w:szCs w:val="18"/>
+          <w:lang w:eastAsia="en-IN"/>
+        </w:rPr>
+        <w:t>getDiscount</w:t>
+      </w:r>
+      <w:proofErr w:type="spellEnd"/>
+      <w:r>
+        <w:rPr>
+          <w:rFonts w:ascii="Consolas" w:eastAsia="Times New Roman" w:hAnsi="Consolas" w:cs="Courier New"/>
+          <w:color w:val="000000"/>
+          <w:sz w:val="18"/>
+          <w:szCs w:val="18"/>
+          <w:lang w:eastAsia="en-IN"/>
+        </w:rPr>
+        <w:t>(</w:t>
       </w:r>
       <w:r>
         <w:rPr>
@@ -4101,7 +4937,29 @@
           <w:szCs w:val="18"/>
           <w:lang w:eastAsia="en-IN"/>
         </w:rPr>
-        <w:t xml:space="preserve"> TotalSales)</w:t>
+        <w:t xml:space="preserve"> </w:t>
+      </w:r>
+      <w:proofErr w:type="spellStart"/>
+      <w:r>
+        <w:rPr>
+          <w:rFonts w:ascii="Consolas" w:eastAsia="Times New Roman" w:hAnsi="Consolas" w:cs="Courier New"/>
+          <w:color w:val="000000"/>
+          <w:sz w:val="18"/>
+          <w:szCs w:val="18"/>
+          <w:lang w:eastAsia="en-IN"/>
+        </w:rPr>
+        <w:t>TotalSales</w:t>
+      </w:r>
+      <w:proofErr w:type="spellEnd"/>
+      <w:r>
+        <w:rPr>
+          <w:rFonts w:ascii="Consolas" w:eastAsia="Times New Roman" w:hAnsi="Consolas" w:cs="Courier New"/>
+          <w:color w:val="000000"/>
+          <w:sz w:val="18"/>
+          <w:szCs w:val="18"/>
+          <w:lang w:eastAsia="en-IN"/>
+        </w:rPr>
+        <w:t>)</w:t>
       </w:r>
     </w:p>
     <w:p>
@@ -4218,6 +5076,7 @@
         </w:rPr>
         <w:t xml:space="preserve"> </w:t>
       </w:r>
+      <w:proofErr w:type="spellStart"/>
       <w:r>
         <w:rPr>
           <w:rFonts w:ascii="Consolas" w:eastAsia="Times New Roman" w:hAnsi="Consolas" w:cs="Courier New"/>
@@ -4237,7 +5096,40 @@
           <w:szCs w:val="18"/>
           <w:lang w:eastAsia="en-IN"/>
         </w:rPr>
-        <w:t xml:space="preserve">.getDiscount(TotalSales) - </w:t>
+        <w:t>.getDiscount</w:t>
+      </w:r>
+      <w:proofErr w:type="spellEnd"/>
+      <w:r>
+        <w:rPr>
+          <w:rFonts w:ascii="Consolas" w:eastAsia="Times New Roman" w:hAnsi="Consolas" w:cs="Courier New"/>
+          <w:color w:val="000000"/>
+          <w:sz w:val="18"/>
+          <w:szCs w:val="18"/>
+          <w:lang w:eastAsia="en-IN"/>
+        </w:rPr>
+        <w:t>(</w:t>
+      </w:r>
+      <w:proofErr w:type="spellStart"/>
+      <w:r>
+        <w:rPr>
+          <w:rFonts w:ascii="Consolas" w:eastAsia="Times New Roman" w:hAnsi="Consolas" w:cs="Courier New"/>
+          <w:color w:val="000000"/>
+          <w:sz w:val="18"/>
+          <w:szCs w:val="18"/>
+          <w:lang w:eastAsia="en-IN"/>
+        </w:rPr>
+        <w:t>TotalSales</w:t>
+      </w:r>
+      <w:proofErr w:type="spellEnd"/>
+      <w:r>
+        <w:rPr>
+          <w:rFonts w:ascii="Consolas" w:eastAsia="Times New Roman" w:hAnsi="Consolas" w:cs="Courier New"/>
+          <w:color w:val="000000"/>
+          <w:sz w:val="18"/>
+          <w:szCs w:val="18"/>
+          <w:lang w:eastAsia="en-IN"/>
+        </w:rPr>
+        <w:t xml:space="preserve">) - </w:t>
       </w:r>
       <w:r>
         <w:rPr>
@@ -4379,2486 +5271,10 @@
           <w:szCs w:val="44"/>
         </w:rPr>
         <w:lastRenderedPageBreak/>
-        <w:t>Understanding “L”- LSP (Liskov substitution principle)</w:t>
-      </w:r>
-    </w:p>
-    <w:p>
-      <w:pPr>
-        <w:pStyle w:val="NormalWeb"/>
-        <w:shd w:val="clear" w:color="auto" w:fill="FFFFFF"/>
-        <w:rPr>
-          <w:rFonts w:ascii="Segoe UI" w:hAnsi="Segoe UI" w:cs="Segoe UI"/>
-          <w:color w:val="111111"/>
-          <w:sz w:val="21"/>
-          <w:szCs w:val="21"/>
-        </w:rPr>
-      </w:pPr>
-      <w:r>
-        <w:rPr>
-          <w:rFonts w:ascii="Segoe UI" w:hAnsi="Segoe UI" w:cs="Segoe UI"/>
-          <w:color w:val="111111"/>
-          <w:sz w:val="21"/>
-          <w:szCs w:val="21"/>
-        </w:rPr>
-        <w:t>Let’s continue with the same customer. Let’s say our system wants to calculate discounts for Enquiries. Now Enquiries are not actual customer’s they are just leads. Because they are just leads we do not want to save them to database for now.</w:t>
-      </w:r>
-    </w:p>
-    <w:p>
-      <w:pPr>
-        <w:pStyle w:val="NormalWeb"/>
-        <w:shd w:val="clear" w:color="auto" w:fill="FFFFFF"/>
-        <w:rPr>
-          <w:rFonts w:ascii="Segoe UI" w:hAnsi="Segoe UI" w:cs="Segoe UI"/>
-          <w:color w:val="111111"/>
-          <w:sz w:val="21"/>
-          <w:szCs w:val="21"/>
-        </w:rPr>
-      </w:pPr>
-      <w:r>
-        <w:rPr>
-          <w:rFonts w:ascii="Segoe UI" w:hAnsi="Segoe UI" w:cs="Segoe UI"/>
-          <w:color w:val="111111"/>
-          <w:sz w:val="21"/>
-          <w:szCs w:val="21"/>
-        </w:rPr>
-        <w:t>So we create a new class called as Enquiry which inherits from the “Customer” class. We provide some discounts to the enquiry so that they can be converted to actual customers and we override the “Add’ method with an exception so that no one can add an Enquiry to the database.</w:t>
-      </w:r>
-    </w:p>
-    <w:p>
-      <w:pPr>
-        <w:pStyle w:val="HTMLPreformatted"/>
-        <w:pBdr>
-          <w:top w:val="single" w:sz="6" w:space="5" w:color="FBEDBB"/>
-          <w:left w:val="single" w:sz="6" w:space="5" w:color="FBEDBB"/>
-          <w:bottom w:val="single" w:sz="6" w:space="5" w:color="FBEDBB"/>
-          <w:right w:val="single" w:sz="6" w:space="5" w:color="FBEDBB"/>
-        </w:pBdr>
-        <w:shd w:val="clear" w:color="auto" w:fill="FBEDBB"/>
-        <w:rPr>
-          <w:rFonts w:ascii="Consolas" w:hAnsi="Consolas"/>
-          <w:color w:val="000000"/>
-          <w:sz w:val="18"/>
-          <w:szCs w:val="18"/>
-        </w:rPr>
-      </w:pPr>
-      <w:r>
-        <w:rPr>
-          <w:rStyle w:val="code-keyword"/>
-          <w:rFonts w:ascii="Consolas" w:hAnsi="Consolas"/>
-          <w:color w:val="0000FF"/>
-          <w:sz w:val="18"/>
-          <w:szCs w:val="18"/>
-          <w:bdr w:val="none" w:sz="0" w:space="0" w:color="auto" w:frame="1"/>
-        </w:rPr>
-        <w:t>class</w:t>
-      </w:r>
-      <w:r>
-        <w:rPr>
-          <w:rFonts w:ascii="Consolas" w:hAnsi="Consolas"/>
-          <w:color w:val="000000"/>
-          <w:sz w:val="18"/>
-          <w:szCs w:val="18"/>
-        </w:rPr>
-        <w:t xml:space="preserve"> Enquiry : Customer</w:t>
-      </w:r>
-    </w:p>
-    <w:p>
-      <w:pPr>
-        <w:pStyle w:val="HTMLPreformatted"/>
-        <w:pBdr>
-          <w:top w:val="single" w:sz="6" w:space="5" w:color="FBEDBB"/>
-          <w:left w:val="single" w:sz="6" w:space="5" w:color="FBEDBB"/>
-          <w:bottom w:val="single" w:sz="6" w:space="5" w:color="FBEDBB"/>
-          <w:right w:val="single" w:sz="6" w:space="5" w:color="FBEDBB"/>
-        </w:pBdr>
-        <w:shd w:val="clear" w:color="auto" w:fill="FBEDBB"/>
-        <w:rPr>
-          <w:rFonts w:ascii="Consolas" w:hAnsi="Consolas"/>
-          <w:color w:val="000000"/>
-          <w:sz w:val="18"/>
-          <w:szCs w:val="18"/>
-        </w:rPr>
-      </w:pPr>
-      <w:r>
-        <w:rPr>
-          <w:rFonts w:ascii="Consolas" w:hAnsi="Consolas"/>
-          <w:color w:val="000000"/>
-          <w:sz w:val="18"/>
-          <w:szCs w:val="18"/>
-        </w:rPr>
-        <w:t xml:space="preserve">    {</w:t>
-      </w:r>
-    </w:p>
-    <w:p>
-      <w:pPr>
-        <w:pStyle w:val="HTMLPreformatted"/>
-        <w:pBdr>
-          <w:top w:val="single" w:sz="6" w:space="5" w:color="FBEDBB"/>
-          <w:left w:val="single" w:sz="6" w:space="5" w:color="FBEDBB"/>
-          <w:bottom w:val="single" w:sz="6" w:space="5" w:color="FBEDBB"/>
-          <w:right w:val="single" w:sz="6" w:space="5" w:color="FBEDBB"/>
-        </w:pBdr>
-        <w:shd w:val="clear" w:color="auto" w:fill="FBEDBB"/>
-        <w:rPr>
-          <w:rFonts w:ascii="Consolas" w:hAnsi="Consolas"/>
-          <w:color w:val="000000"/>
-          <w:sz w:val="18"/>
-          <w:szCs w:val="18"/>
-        </w:rPr>
-      </w:pPr>
-      <w:r>
-        <w:rPr>
-          <w:rFonts w:ascii="Consolas" w:hAnsi="Consolas"/>
-          <w:color w:val="000000"/>
-          <w:sz w:val="18"/>
-          <w:szCs w:val="18"/>
-        </w:rPr>
-        <w:t xml:space="preserve">        </w:t>
-      </w:r>
-      <w:r>
-        <w:rPr>
-          <w:rStyle w:val="code-keyword"/>
-          <w:rFonts w:ascii="Consolas" w:hAnsi="Consolas"/>
-          <w:color w:val="0000FF"/>
-          <w:sz w:val="18"/>
-          <w:szCs w:val="18"/>
-          <w:bdr w:val="none" w:sz="0" w:space="0" w:color="auto" w:frame="1"/>
-        </w:rPr>
-        <w:t>public</w:t>
-      </w:r>
-      <w:r>
-        <w:rPr>
-          <w:rFonts w:ascii="Consolas" w:hAnsi="Consolas"/>
-          <w:color w:val="000000"/>
-          <w:sz w:val="18"/>
-          <w:szCs w:val="18"/>
-        </w:rPr>
-        <w:t xml:space="preserve"> </w:t>
-      </w:r>
-      <w:r>
-        <w:rPr>
-          <w:rStyle w:val="code-keyword"/>
-          <w:rFonts w:ascii="Consolas" w:hAnsi="Consolas"/>
-          <w:color w:val="0000FF"/>
-          <w:sz w:val="18"/>
-          <w:szCs w:val="18"/>
-          <w:bdr w:val="none" w:sz="0" w:space="0" w:color="auto" w:frame="1"/>
-        </w:rPr>
-        <w:t>override</w:t>
-      </w:r>
-      <w:r>
-        <w:rPr>
-          <w:rFonts w:ascii="Consolas" w:hAnsi="Consolas"/>
-          <w:color w:val="000000"/>
-          <w:sz w:val="18"/>
-          <w:szCs w:val="18"/>
-        </w:rPr>
-        <w:t xml:space="preserve"> </w:t>
-      </w:r>
-      <w:r>
-        <w:rPr>
-          <w:rStyle w:val="code-keyword"/>
-          <w:rFonts w:ascii="Consolas" w:hAnsi="Consolas"/>
-          <w:color w:val="0000FF"/>
-          <w:sz w:val="18"/>
-          <w:szCs w:val="18"/>
-          <w:bdr w:val="none" w:sz="0" w:space="0" w:color="auto" w:frame="1"/>
-        </w:rPr>
-        <w:t>double</w:t>
-      </w:r>
-      <w:r>
-        <w:rPr>
-          <w:rFonts w:ascii="Consolas" w:hAnsi="Consolas"/>
-          <w:color w:val="000000"/>
-          <w:sz w:val="18"/>
-          <w:szCs w:val="18"/>
-        </w:rPr>
-        <w:t xml:space="preserve"> getDiscount(</w:t>
-      </w:r>
-      <w:r>
-        <w:rPr>
-          <w:rStyle w:val="code-keyword"/>
-          <w:rFonts w:ascii="Consolas" w:hAnsi="Consolas"/>
-          <w:color w:val="0000FF"/>
-          <w:sz w:val="18"/>
-          <w:szCs w:val="18"/>
-          <w:bdr w:val="none" w:sz="0" w:space="0" w:color="auto" w:frame="1"/>
-        </w:rPr>
-        <w:t>double</w:t>
-      </w:r>
-      <w:r>
-        <w:rPr>
-          <w:rFonts w:ascii="Consolas" w:hAnsi="Consolas"/>
-          <w:color w:val="000000"/>
-          <w:sz w:val="18"/>
-          <w:szCs w:val="18"/>
-        </w:rPr>
-        <w:t xml:space="preserve"> TotalSales)</w:t>
-      </w:r>
-    </w:p>
-    <w:p>
-      <w:pPr>
-        <w:pStyle w:val="HTMLPreformatted"/>
-        <w:pBdr>
-          <w:top w:val="single" w:sz="6" w:space="5" w:color="FBEDBB"/>
-          <w:left w:val="single" w:sz="6" w:space="5" w:color="FBEDBB"/>
-          <w:bottom w:val="single" w:sz="6" w:space="5" w:color="FBEDBB"/>
-          <w:right w:val="single" w:sz="6" w:space="5" w:color="FBEDBB"/>
-        </w:pBdr>
-        <w:shd w:val="clear" w:color="auto" w:fill="FBEDBB"/>
-        <w:rPr>
-          <w:rFonts w:ascii="Consolas" w:hAnsi="Consolas"/>
-          <w:color w:val="000000"/>
-          <w:sz w:val="18"/>
-          <w:szCs w:val="18"/>
-        </w:rPr>
-      </w:pPr>
-      <w:r>
-        <w:rPr>
-          <w:rFonts w:ascii="Consolas" w:hAnsi="Consolas"/>
-          <w:color w:val="000000"/>
-          <w:sz w:val="18"/>
-          <w:szCs w:val="18"/>
-        </w:rPr>
-        <w:t xml:space="preserve">        {</w:t>
-      </w:r>
-    </w:p>
-    <w:p>
-      <w:pPr>
-        <w:pStyle w:val="HTMLPreformatted"/>
-        <w:pBdr>
-          <w:top w:val="single" w:sz="6" w:space="5" w:color="FBEDBB"/>
-          <w:left w:val="single" w:sz="6" w:space="5" w:color="FBEDBB"/>
-          <w:bottom w:val="single" w:sz="6" w:space="5" w:color="FBEDBB"/>
-          <w:right w:val="single" w:sz="6" w:space="5" w:color="FBEDBB"/>
-        </w:pBdr>
-        <w:shd w:val="clear" w:color="auto" w:fill="FBEDBB"/>
-        <w:rPr>
-          <w:rFonts w:ascii="Consolas" w:hAnsi="Consolas"/>
-          <w:color w:val="000000"/>
-          <w:sz w:val="18"/>
-          <w:szCs w:val="18"/>
-        </w:rPr>
-      </w:pPr>
-      <w:r>
-        <w:rPr>
-          <w:rFonts w:ascii="Consolas" w:hAnsi="Consolas"/>
-          <w:color w:val="000000"/>
-          <w:sz w:val="18"/>
-          <w:szCs w:val="18"/>
-        </w:rPr>
-        <w:t xml:space="preserve">            </w:t>
-      </w:r>
-      <w:r>
-        <w:rPr>
-          <w:rStyle w:val="code-keyword"/>
-          <w:rFonts w:ascii="Consolas" w:hAnsi="Consolas"/>
-          <w:color w:val="0000FF"/>
-          <w:sz w:val="18"/>
-          <w:szCs w:val="18"/>
-          <w:bdr w:val="none" w:sz="0" w:space="0" w:color="auto" w:frame="1"/>
-        </w:rPr>
-        <w:t>return</w:t>
-      </w:r>
-      <w:r>
-        <w:rPr>
-          <w:rFonts w:ascii="Consolas" w:hAnsi="Consolas"/>
-          <w:color w:val="000000"/>
-          <w:sz w:val="18"/>
-          <w:szCs w:val="18"/>
-        </w:rPr>
-        <w:t xml:space="preserve"> </w:t>
-      </w:r>
-      <w:r>
-        <w:rPr>
-          <w:rStyle w:val="code-keyword"/>
-          <w:rFonts w:ascii="Consolas" w:hAnsi="Consolas"/>
-          <w:color w:val="0000FF"/>
-          <w:sz w:val="18"/>
-          <w:szCs w:val="18"/>
-          <w:bdr w:val="none" w:sz="0" w:space="0" w:color="auto" w:frame="1"/>
-        </w:rPr>
-        <w:t>base</w:t>
-      </w:r>
-      <w:r>
-        <w:rPr>
-          <w:rFonts w:ascii="Consolas" w:hAnsi="Consolas"/>
-          <w:color w:val="000000"/>
-          <w:sz w:val="18"/>
-          <w:szCs w:val="18"/>
-        </w:rPr>
-        <w:t xml:space="preserve">.getDiscount(TotalSales) - </w:t>
-      </w:r>
-      <w:r>
-        <w:rPr>
-          <w:rStyle w:val="code-digit"/>
-          <w:rFonts w:ascii="Consolas" w:hAnsi="Consolas"/>
-          <w:color w:val="000080"/>
-          <w:sz w:val="18"/>
-          <w:szCs w:val="18"/>
-          <w:bdr w:val="none" w:sz="0" w:space="0" w:color="auto" w:frame="1"/>
-        </w:rPr>
-        <w:t>5</w:t>
-      </w:r>
-      <w:r>
-        <w:rPr>
-          <w:rFonts w:ascii="Consolas" w:hAnsi="Consolas"/>
-          <w:color w:val="000000"/>
-          <w:sz w:val="18"/>
-          <w:szCs w:val="18"/>
-        </w:rPr>
-        <w:t>;</w:t>
-      </w:r>
-    </w:p>
-    <w:p>
-      <w:pPr>
-        <w:pStyle w:val="HTMLPreformatted"/>
-        <w:pBdr>
-          <w:top w:val="single" w:sz="6" w:space="5" w:color="FBEDBB"/>
-          <w:left w:val="single" w:sz="6" w:space="5" w:color="FBEDBB"/>
-          <w:bottom w:val="single" w:sz="6" w:space="5" w:color="FBEDBB"/>
-          <w:right w:val="single" w:sz="6" w:space="5" w:color="FBEDBB"/>
-        </w:pBdr>
-        <w:shd w:val="clear" w:color="auto" w:fill="FBEDBB"/>
-        <w:rPr>
-          <w:rFonts w:ascii="Consolas" w:hAnsi="Consolas"/>
-          <w:color w:val="000000"/>
-          <w:sz w:val="18"/>
-          <w:szCs w:val="18"/>
-        </w:rPr>
-      </w:pPr>
-      <w:r>
-        <w:rPr>
-          <w:rFonts w:ascii="Consolas" w:hAnsi="Consolas"/>
-          <w:color w:val="000000"/>
-          <w:sz w:val="18"/>
-          <w:szCs w:val="18"/>
-        </w:rPr>
-        <w:t xml:space="preserve">        }</w:t>
-      </w:r>
-    </w:p>
-    <w:p>
-      <w:pPr>
-        <w:pStyle w:val="HTMLPreformatted"/>
-        <w:pBdr>
-          <w:top w:val="single" w:sz="6" w:space="5" w:color="FBEDBB"/>
-          <w:left w:val="single" w:sz="6" w:space="5" w:color="FBEDBB"/>
-          <w:bottom w:val="single" w:sz="6" w:space="5" w:color="FBEDBB"/>
-          <w:right w:val="single" w:sz="6" w:space="5" w:color="FBEDBB"/>
-        </w:pBdr>
-        <w:shd w:val="clear" w:color="auto" w:fill="FBEDBB"/>
-        <w:rPr>
-          <w:rFonts w:ascii="Consolas" w:hAnsi="Consolas"/>
-          <w:color w:val="000000"/>
-          <w:sz w:val="18"/>
-          <w:szCs w:val="18"/>
-        </w:rPr>
-      </w:pPr>
-    </w:p>
-    <w:p>
-      <w:pPr>
-        <w:pStyle w:val="HTMLPreformatted"/>
-        <w:pBdr>
-          <w:top w:val="single" w:sz="6" w:space="5" w:color="FBEDBB"/>
-          <w:left w:val="single" w:sz="6" w:space="5" w:color="FBEDBB"/>
-          <w:bottom w:val="single" w:sz="6" w:space="5" w:color="FBEDBB"/>
-          <w:right w:val="single" w:sz="6" w:space="5" w:color="FBEDBB"/>
-        </w:pBdr>
-        <w:shd w:val="clear" w:color="auto" w:fill="FBEDBB"/>
-        <w:rPr>
-          <w:rFonts w:ascii="Consolas" w:hAnsi="Consolas"/>
-          <w:color w:val="000000"/>
-          <w:sz w:val="18"/>
-          <w:szCs w:val="18"/>
-        </w:rPr>
-      </w:pPr>
-      <w:r>
-        <w:rPr>
-          <w:rFonts w:ascii="Consolas" w:hAnsi="Consolas"/>
-          <w:color w:val="000000"/>
-          <w:sz w:val="18"/>
-          <w:szCs w:val="18"/>
-        </w:rPr>
-        <w:t xml:space="preserve">        </w:t>
-      </w:r>
-      <w:r>
-        <w:rPr>
-          <w:rStyle w:val="code-keyword"/>
-          <w:rFonts w:ascii="Consolas" w:hAnsi="Consolas"/>
-          <w:color w:val="0000FF"/>
-          <w:sz w:val="18"/>
-          <w:szCs w:val="18"/>
-          <w:bdr w:val="none" w:sz="0" w:space="0" w:color="auto" w:frame="1"/>
-        </w:rPr>
-        <w:t>public</w:t>
-      </w:r>
-      <w:r>
-        <w:rPr>
-          <w:rFonts w:ascii="Consolas" w:hAnsi="Consolas"/>
-          <w:color w:val="000000"/>
-          <w:sz w:val="18"/>
-          <w:szCs w:val="18"/>
-        </w:rPr>
-        <w:t xml:space="preserve"> </w:t>
-      </w:r>
-      <w:r>
-        <w:rPr>
-          <w:rStyle w:val="code-keyword"/>
-          <w:rFonts w:ascii="Consolas" w:hAnsi="Consolas"/>
-          <w:color w:val="0000FF"/>
-          <w:sz w:val="18"/>
-          <w:szCs w:val="18"/>
-          <w:bdr w:val="none" w:sz="0" w:space="0" w:color="auto" w:frame="1"/>
-        </w:rPr>
-        <w:t>override</w:t>
-      </w:r>
-      <w:r>
-        <w:rPr>
-          <w:rFonts w:ascii="Consolas" w:hAnsi="Consolas"/>
-          <w:color w:val="000000"/>
-          <w:sz w:val="18"/>
-          <w:szCs w:val="18"/>
-        </w:rPr>
-        <w:t xml:space="preserve"> </w:t>
-      </w:r>
-      <w:r>
-        <w:rPr>
-          <w:rStyle w:val="code-keyword"/>
-          <w:rFonts w:ascii="Consolas" w:hAnsi="Consolas"/>
-          <w:color w:val="0000FF"/>
-          <w:sz w:val="18"/>
-          <w:szCs w:val="18"/>
-          <w:bdr w:val="none" w:sz="0" w:space="0" w:color="auto" w:frame="1"/>
-        </w:rPr>
-        <w:t>void</w:t>
-      </w:r>
-      <w:r>
-        <w:rPr>
-          <w:rFonts w:ascii="Consolas" w:hAnsi="Consolas"/>
-          <w:color w:val="000000"/>
-          <w:sz w:val="18"/>
-          <w:szCs w:val="18"/>
-        </w:rPr>
-        <w:t xml:space="preserve"> Add()</w:t>
-      </w:r>
-    </w:p>
-    <w:p>
-      <w:pPr>
-        <w:pStyle w:val="HTMLPreformatted"/>
-        <w:pBdr>
-          <w:top w:val="single" w:sz="6" w:space="5" w:color="FBEDBB"/>
-          <w:left w:val="single" w:sz="6" w:space="5" w:color="FBEDBB"/>
-          <w:bottom w:val="single" w:sz="6" w:space="5" w:color="FBEDBB"/>
-          <w:right w:val="single" w:sz="6" w:space="5" w:color="FBEDBB"/>
-        </w:pBdr>
-        <w:shd w:val="clear" w:color="auto" w:fill="FBEDBB"/>
-        <w:rPr>
-          <w:rFonts w:ascii="Consolas" w:hAnsi="Consolas"/>
-          <w:color w:val="000000"/>
-          <w:sz w:val="18"/>
-          <w:szCs w:val="18"/>
-        </w:rPr>
-      </w:pPr>
-      <w:r>
-        <w:rPr>
-          <w:rFonts w:ascii="Consolas" w:hAnsi="Consolas"/>
-          <w:color w:val="000000"/>
-          <w:sz w:val="18"/>
-          <w:szCs w:val="18"/>
-        </w:rPr>
-        <w:t xml:space="preserve">        {</w:t>
-      </w:r>
-    </w:p>
-    <w:p>
-      <w:pPr>
-        <w:pStyle w:val="HTMLPreformatted"/>
-        <w:pBdr>
-          <w:top w:val="single" w:sz="6" w:space="5" w:color="FBEDBB"/>
-          <w:left w:val="single" w:sz="6" w:space="5" w:color="FBEDBB"/>
-          <w:bottom w:val="single" w:sz="6" w:space="5" w:color="FBEDBB"/>
-          <w:right w:val="single" w:sz="6" w:space="5" w:color="FBEDBB"/>
-        </w:pBdr>
-        <w:shd w:val="clear" w:color="auto" w:fill="FBEDBB"/>
-        <w:rPr>
-          <w:rFonts w:ascii="Consolas" w:hAnsi="Consolas"/>
-          <w:color w:val="000000"/>
-          <w:sz w:val="18"/>
-          <w:szCs w:val="18"/>
-        </w:rPr>
-      </w:pPr>
-      <w:r>
-        <w:rPr>
-          <w:rFonts w:ascii="Consolas" w:hAnsi="Consolas"/>
-          <w:color w:val="000000"/>
-          <w:sz w:val="18"/>
-          <w:szCs w:val="18"/>
-        </w:rPr>
-        <w:t xml:space="preserve">            </w:t>
-      </w:r>
-      <w:r>
-        <w:rPr>
-          <w:rStyle w:val="code-keyword"/>
-          <w:rFonts w:ascii="Consolas" w:hAnsi="Consolas"/>
-          <w:color w:val="0000FF"/>
-          <w:sz w:val="18"/>
-          <w:szCs w:val="18"/>
-          <w:bdr w:val="none" w:sz="0" w:space="0" w:color="auto" w:frame="1"/>
-        </w:rPr>
-        <w:t>throw</w:t>
-      </w:r>
-      <w:r>
-        <w:rPr>
-          <w:rFonts w:ascii="Consolas" w:hAnsi="Consolas"/>
-          <w:color w:val="000000"/>
-          <w:sz w:val="18"/>
-          <w:szCs w:val="18"/>
-        </w:rPr>
-        <w:t xml:space="preserve"> </w:t>
-      </w:r>
-      <w:r>
-        <w:rPr>
-          <w:rStyle w:val="code-keyword"/>
-          <w:rFonts w:ascii="Consolas" w:hAnsi="Consolas"/>
-          <w:color w:val="0000FF"/>
-          <w:sz w:val="18"/>
-          <w:szCs w:val="18"/>
-          <w:bdr w:val="none" w:sz="0" w:space="0" w:color="auto" w:frame="1"/>
-        </w:rPr>
-        <w:t>new</w:t>
-      </w:r>
-      <w:r>
-        <w:rPr>
-          <w:rFonts w:ascii="Consolas" w:hAnsi="Consolas"/>
-          <w:color w:val="000000"/>
-          <w:sz w:val="18"/>
-          <w:szCs w:val="18"/>
-        </w:rPr>
-        <w:t xml:space="preserve"> Exception(</w:t>
-      </w:r>
-      <w:r>
-        <w:rPr>
-          <w:rStyle w:val="code-string"/>
-          <w:rFonts w:ascii="Consolas" w:hAnsi="Consolas"/>
-          <w:color w:val="800080"/>
-          <w:sz w:val="18"/>
-          <w:szCs w:val="18"/>
-          <w:bdr w:val="none" w:sz="0" w:space="0" w:color="auto" w:frame="1"/>
-        </w:rPr>
-        <w:t>"Not allowed"</w:t>
-      </w:r>
-      <w:r>
-        <w:rPr>
-          <w:rFonts w:ascii="Consolas" w:hAnsi="Consolas"/>
-          <w:color w:val="000000"/>
-          <w:sz w:val="18"/>
-          <w:szCs w:val="18"/>
-        </w:rPr>
-        <w:t>);</w:t>
-      </w:r>
-    </w:p>
-    <w:p>
-      <w:pPr>
-        <w:pStyle w:val="HTMLPreformatted"/>
-        <w:pBdr>
-          <w:top w:val="single" w:sz="6" w:space="5" w:color="FBEDBB"/>
-          <w:left w:val="single" w:sz="6" w:space="5" w:color="FBEDBB"/>
-          <w:bottom w:val="single" w:sz="6" w:space="5" w:color="FBEDBB"/>
-          <w:right w:val="single" w:sz="6" w:space="5" w:color="FBEDBB"/>
-        </w:pBdr>
-        <w:shd w:val="clear" w:color="auto" w:fill="FBEDBB"/>
-        <w:rPr>
-          <w:rFonts w:ascii="Consolas" w:hAnsi="Consolas"/>
-          <w:color w:val="000000"/>
-          <w:sz w:val="18"/>
-          <w:szCs w:val="18"/>
-        </w:rPr>
-      </w:pPr>
-      <w:r>
-        <w:rPr>
-          <w:rFonts w:ascii="Consolas" w:hAnsi="Consolas"/>
-          <w:color w:val="000000"/>
-          <w:sz w:val="18"/>
-          <w:szCs w:val="18"/>
-        </w:rPr>
-        <w:t xml:space="preserve">        }</w:t>
-      </w:r>
-    </w:p>
-    <w:p>
-      <w:pPr>
-        <w:pStyle w:val="HTMLPreformatted"/>
-        <w:pBdr>
-          <w:top w:val="single" w:sz="6" w:space="5" w:color="FBEDBB"/>
-          <w:left w:val="single" w:sz="6" w:space="5" w:color="FBEDBB"/>
-          <w:bottom w:val="single" w:sz="6" w:space="5" w:color="FBEDBB"/>
-          <w:right w:val="single" w:sz="6" w:space="5" w:color="FBEDBB"/>
-        </w:pBdr>
-        <w:shd w:val="clear" w:color="auto" w:fill="FBEDBB"/>
-        <w:rPr>
-          <w:rFonts w:ascii="Consolas" w:hAnsi="Consolas"/>
-          <w:color w:val="000000"/>
-          <w:sz w:val="18"/>
-          <w:szCs w:val="18"/>
-        </w:rPr>
-      </w:pPr>
-      <w:r>
-        <w:rPr>
-          <w:rFonts w:ascii="Consolas" w:hAnsi="Consolas"/>
-          <w:color w:val="000000"/>
-          <w:sz w:val="18"/>
-          <w:szCs w:val="18"/>
-        </w:rPr>
-        <w:t xml:space="preserve">    }</w:t>
-      </w:r>
-    </w:p>
-    <w:p>
-      <w:pPr>
-        <w:shd w:val="clear" w:color="auto" w:fill="FFFFFF"/>
-        <w:spacing w:before="100" w:beforeAutospacing="1" w:after="100" w:afterAutospacing="1" w:line="240" w:lineRule="auto"/>
-        <w:rPr>
-          <w:rFonts w:ascii="Segoe UI" w:eastAsia="Times New Roman" w:hAnsi="Segoe UI" w:cs="Segoe UI"/>
-          <w:color w:val="111111"/>
-          <w:sz w:val="21"/>
-          <w:szCs w:val="21"/>
-          <w:lang w:eastAsia="en-IN"/>
-        </w:rPr>
-      </w:pPr>
-    </w:p>
-    <w:p>
-      <w:pPr>
-        <w:pStyle w:val="HTMLPreformatted"/>
-        <w:pBdr>
-          <w:top w:val="single" w:sz="6" w:space="5" w:color="FBEDBB"/>
-          <w:left w:val="single" w:sz="6" w:space="5" w:color="FBEDBB"/>
-          <w:bottom w:val="single" w:sz="6" w:space="5" w:color="FBEDBB"/>
-          <w:right w:val="single" w:sz="6" w:space="5" w:color="FBEDBB"/>
-        </w:pBdr>
-        <w:shd w:val="clear" w:color="auto" w:fill="FBEDBB"/>
-        <w:rPr>
-          <w:rFonts w:ascii="Consolas" w:hAnsi="Consolas"/>
-          <w:color w:val="000000"/>
-          <w:sz w:val="18"/>
-          <w:szCs w:val="18"/>
-        </w:rPr>
-      </w:pPr>
-      <w:r>
-        <w:rPr>
-          <w:rFonts w:ascii="Consolas" w:hAnsi="Consolas"/>
-          <w:color w:val="000000"/>
-          <w:sz w:val="18"/>
-          <w:szCs w:val="18"/>
-        </w:rPr>
-        <w:t>List</w:t>
-      </w:r>
-      <w:r>
-        <w:rPr>
-          <w:rStyle w:val="code-keyword"/>
-          <w:rFonts w:ascii="Consolas" w:hAnsi="Consolas"/>
-          <w:color w:val="0000FF"/>
-          <w:sz w:val="18"/>
-          <w:szCs w:val="18"/>
-          <w:bdr w:val="none" w:sz="0" w:space="0" w:color="auto" w:frame="1"/>
-        </w:rPr>
-        <w:t>&lt;</w:t>
-      </w:r>
-      <w:r>
-        <w:rPr>
-          <w:rStyle w:val="code-leadattribute"/>
-          <w:rFonts w:ascii="Consolas" w:hAnsi="Consolas"/>
-          <w:color w:val="800000"/>
-          <w:sz w:val="18"/>
-          <w:szCs w:val="18"/>
-          <w:bdr w:val="none" w:sz="0" w:space="0" w:color="auto" w:frame="1"/>
-        </w:rPr>
-        <w:t>Customer</w:t>
-      </w:r>
-      <w:r>
-        <w:rPr>
-          <w:rStyle w:val="code-keyword"/>
-          <w:rFonts w:ascii="Consolas" w:hAnsi="Consolas"/>
-          <w:color w:val="0000FF"/>
-          <w:sz w:val="18"/>
-          <w:szCs w:val="18"/>
-          <w:bdr w:val="none" w:sz="0" w:space="0" w:color="auto" w:frame="1"/>
-        </w:rPr>
-        <w:t>&gt;</w:t>
-      </w:r>
-      <w:r>
-        <w:rPr>
-          <w:rFonts w:ascii="Consolas" w:hAnsi="Consolas"/>
-          <w:color w:val="000000"/>
-          <w:sz w:val="18"/>
-          <w:szCs w:val="18"/>
-        </w:rPr>
-        <w:t xml:space="preserve"> Customers = new List</w:t>
-      </w:r>
-      <w:r>
-        <w:rPr>
-          <w:rStyle w:val="code-keyword"/>
-          <w:rFonts w:ascii="Consolas" w:hAnsi="Consolas"/>
-          <w:color w:val="0000FF"/>
-          <w:sz w:val="18"/>
-          <w:szCs w:val="18"/>
-          <w:bdr w:val="none" w:sz="0" w:space="0" w:color="auto" w:frame="1"/>
-        </w:rPr>
-        <w:t>&lt;</w:t>
-      </w:r>
-      <w:r>
-        <w:rPr>
-          <w:rStyle w:val="code-leadattribute"/>
-          <w:rFonts w:ascii="Consolas" w:hAnsi="Consolas"/>
-          <w:color w:val="800000"/>
-          <w:sz w:val="18"/>
-          <w:szCs w:val="18"/>
-          <w:bdr w:val="none" w:sz="0" w:space="0" w:color="auto" w:frame="1"/>
-        </w:rPr>
-        <w:t>Customer</w:t>
-      </w:r>
-      <w:r>
-        <w:rPr>
-          <w:rStyle w:val="code-keyword"/>
-          <w:rFonts w:ascii="Consolas" w:hAnsi="Consolas"/>
-          <w:color w:val="0000FF"/>
-          <w:sz w:val="18"/>
-          <w:szCs w:val="18"/>
-          <w:bdr w:val="none" w:sz="0" w:space="0" w:color="auto" w:frame="1"/>
-        </w:rPr>
-        <w:t>&gt;</w:t>
-      </w:r>
-      <w:r>
-        <w:rPr>
-          <w:rFonts w:ascii="Consolas" w:hAnsi="Consolas"/>
-          <w:color w:val="000000"/>
-          <w:sz w:val="18"/>
-          <w:szCs w:val="18"/>
-        </w:rPr>
-        <w:t>();</w:t>
-      </w:r>
-    </w:p>
-    <w:p>
-      <w:pPr>
-        <w:pStyle w:val="HTMLPreformatted"/>
-        <w:pBdr>
-          <w:top w:val="single" w:sz="6" w:space="5" w:color="FBEDBB"/>
-          <w:left w:val="single" w:sz="6" w:space="5" w:color="FBEDBB"/>
-          <w:bottom w:val="single" w:sz="6" w:space="5" w:color="FBEDBB"/>
-          <w:right w:val="single" w:sz="6" w:space="5" w:color="FBEDBB"/>
-        </w:pBdr>
-        <w:shd w:val="clear" w:color="auto" w:fill="FBEDBB"/>
-        <w:rPr>
-          <w:rFonts w:ascii="Consolas" w:hAnsi="Consolas"/>
-          <w:color w:val="000000"/>
-          <w:sz w:val="18"/>
-          <w:szCs w:val="18"/>
-        </w:rPr>
-      </w:pPr>
-      <w:r>
-        <w:rPr>
-          <w:rFonts w:ascii="Consolas" w:hAnsi="Consolas"/>
-          <w:color w:val="000000"/>
-          <w:sz w:val="18"/>
-          <w:szCs w:val="18"/>
-        </w:rPr>
-        <w:t>Customers.Add(new SilverCustomer());</w:t>
-      </w:r>
-    </w:p>
-    <w:p>
-      <w:pPr>
-        <w:pStyle w:val="HTMLPreformatted"/>
-        <w:pBdr>
-          <w:top w:val="single" w:sz="6" w:space="5" w:color="FBEDBB"/>
-          <w:left w:val="single" w:sz="6" w:space="5" w:color="FBEDBB"/>
-          <w:bottom w:val="single" w:sz="6" w:space="5" w:color="FBEDBB"/>
-          <w:right w:val="single" w:sz="6" w:space="5" w:color="FBEDBB"/>
-        </w:pBdr>
-        <w:shd w:val="clear" w:color="auto" w:fill="FBEDBB"/>
-        <w:rPr>
-          <w:rFonts w:ascii="Consolas" w:hAnsi="Consolas"/>
-          <w:color w:val="000000"/>
-          <w:sz w:val="18"/>
-          <w:szCs w:val="18"/>
-        </w:rPr>
-      </w:pPr>
-      <w:r>
-        <w:rPr>
-          <w:rFonts w:ascii="Consolas" w:hAnsi="Consolas"/>
-          <w:color w:val="000000"/>
-          <w:sz w:val="18"/>
-          <w:szCs w:val="18"/>
-        </w:rPr>
-        <w:t>Customers.Add(new goldCustomer());</w:t>
-      </w:r>
-    </w:p>
-    <w:p>
-      <w:pPr>
-        <w:pStyle w:val="HTMLPreformatted"/>
-        <w:pBdr>
-          <w:top w:val="single" w:sz="6" w:space="5" w:color="FBEDBB"/>
-          <w:left w:val="single" w:sz="6" w:space="5" w:color="FBEDBB"/>
-          <w:bottom w:val="single" w:sz="6" w:space="5" w:color="FBEDBB"/>
-          <w:right w:val="single" w:sz="6" w:space="5" w:color="FBEDBB"/>
-        </w:pBdr>
-        <w:shd w:val="clear" w:color="auto" w:fill="FBEDBB"/>
-        <w:rPr>
-          <w:rFonts w:ascii="Consolas" w:hAnsi="Consolas"/>
-          <w:color w:val="000000"/>
-          <w:sz w:val="18"/>
-          <w:szCs w:val="18"/>
-        </w:rPr>
-      </w:pPr>
-      <w:r>
-        <w:rPr>
-          <w:rFonts w:ascii="Consolas" w:hAnsi="Consolas"/>
-          <w:color w:val="000000"/>
-          <w:sz w:val="18"/>
-          <w:szCs w:val="18"/>
-        </w:rPr>
-        <w:t>Customers.Add(new Enquiry());</w:t>
-      </w:r>
-    </w:p>
-    <w:p>
-      <w:pPr>
-        <w:pStyle w:val="HTMLPreformatted"/>
-        <w:pBdr>
-          <w:top w:val="single" w:sz="6" w:space="5" w:color="FBEDBB"/>
-          <w:left w:val="single" w:sz="6" w:space="5" w:color="FBEDBB"/>
-          <w:bottom w:val="single" w:sz="6" w:space="5" w:color="FBEDBB"/>
-          <w:right w:val="single" w:sz="6" w:space="5" w:color="FBEDBB"/>
-        </w:pBdr>
-        <w:shd w:val="clear" w:color="auto" w:fill="FBEDBB"/>
-        <w:rPr>
-          <w:rFonts w:ascii="Consolas" w:hAnsi="Consolas"/>
-          <w:color w:val="000000"/>
-          <w:sz w:val="18"/>
-          <w:szCs w:val="18"/>
-        </w:rPr>
-      </w:pPr>
-    </w:p>
-    <w:p>
-      <w:pPr>
-        <w:pStyle w:val="HTMLPreformatted"/>
-        <w:pBdr>
-          <w:top w:val="single" w:sz="6" w:space="5" w:color="FBEDBB"/>
-          <w:left w:val="single" w:sz="6" w:space="5" w:color="FBEDBB"/>
-          <w:bottom w:val="single" w:sz="6" w:space="5" w:color="FBEDBB"/>
-          <w:right w:val="single" w:sz="6" w:space="5" w:color="FBEDBB"/>
-        </w:pBdr>
-        <w:shd w:val="clear" w:color="auto" w:fill="FBEDBB"/>
-        <w:rPr>
-          <w:rFonts w:ascii="Consolas" w:hAnsi="Consolas"/>
-          <w:color w:val="000000"/>
-          <w:sz w:val="18"/>
-          <w:szCs w:val="18"/>
-        </w:rPr>
-      </w:pPr>
-      <w:r>
-        <w:rPr>
-          <w:rFonts w:ascii="Consolas" w:hAnsi="Consolas"/>
-          <w:color w:val="000000"/>
-          <w:sz w:val="18"/>
-          <w:szCs w:val="18"/>
-        </w:rPr>
-        <w:t xml:space="preserve"> foreach (Customer o in Customers)</w:t>
-      </w:r>
-    </w:p>
-    <w:p>
-      <w:pPr>
-        <w:pStyle w:val="HTMLPreformatted"/>
-        <w:pBdr>
-          <w:top w:val="single" w:sz="6" w:space="5" w:color="FBEDBB"/>
-          <w:left w:val="single" w:sz="6" w:space="5" w:color="FBEDBB"/>
-          <w:bottom w:val="single" w:sz="6" w:space="5" w:color="FBEDBB"/>
-          <w:right w:val="single" w:sz="6" w:space="5" w:color="FBEDBB"/>
-        </w:pBdr>
-        <w:shd w:val="clear" w:color="auto" w:fill="FBEDBB"/>
-        <w:rPr>
-          <w:rFonts w:ascii="Consolas" w:hAnsi="Consolas"/>
-          <w:color w:val="000000"/>
-          <w:sz w:val="18"/>
-          <w:szCs w:val="18"/>
-        </w:rPr>
-      </w:pPr>
-      <w:r>
-        <w:rPr>
-          <w:rFonts w:ascii="Consolas" w:hAnsi="Consolas"/>
-          <w:color w:val="000000"/>
-          <w:sz w:val="18"/>
-          <w:szCs w:val="18"/>
-        </w:rPr>
-        <w:t xml:space="preserve"> {</w:t>
-      </w:r>
-    </w:p>
-    <w:p>
-      <w:pPr>
-        <w:pStyle w:val="HTMLPreformatted"/>
-        <w:pBdr>
-          <w:top w:val="single" w:sz="6" w:space="5" w:color="FBEDBB"/>
-          <w:left w:val="single" w:sz="6" w:space="5" w:color="FBEDBB"/>
-          <w:bottom w:val="single" w:sz="6" w:space="5" w:color="FBEDBB"/>
-          <w:right w:val="single" w:sz="6" w:space="5" w:color="FBEDBB"/>
-        </w:pBdr>
-        <w:shd w:val="clear" w:color="auto" w:fill="FBEDBB"/>
-        <w:rPr>
-          <w:rFonts w:ascii="Consolas" w:hAnsi="Consolas"/>
-          <w:color w:val="000000"/>
-          <w:sz w:val="18"/>
-          <w:szCs w:val="18"/>
-        </w:rPr>
-      </w:pPr>
-      <w:r>
-        <w:rPr>
-          <w:rFonts w:ascii="Consolas" w:hAnsi="Consolas"/>
-          <w:color w:val="000000"/>
-          <w:sz w:val="18"/>
-          <w:szCs w:val="18"/>
-        </w:rPr>
-        <w:t xml:space="preserve">                o.Add();</w:t>
-      </w:r>
-    </w:p>
-    <w:p>
-      <w:pPr>
-        <w:pStyle w:val="HTMLPreformatted"/>
-        <w:pBdr>
-          <w:top w:val="single" w:sz="6" w:space="5" w:color="FBEDBB"/>
-          <w:left w:val="single" w:sz="6" w:space="5" w:color="FBEDBB"/>
-          <w:bottom w:val="single" w:sz="6" w:space="5" w:color="FBEDBB"/>
-          <w:right w:val="single" w:sz="6" w:space="5" w:color="FBEDBB"/>
-        </w:pBdr>
-        <w:shd w:val="clear" w:color="auto" w:fill="FBEDBB"/>
-        <w:rPr>
-          <w:rFonts w:ascii="Consolas" w:hAnsi="Consolas"/>
-          <w:color w:val="000000"/>
-          <w:sz w:val="18"/>
-          <w:szCs w:val="18"/>
-        </w:rPr>
-      </w:pPr>
-      <w:r>
-        <w:rPr>
-          <w:rFonts w:ascii="Consolas" w:hAnsi="Consolas"/>
-          <w:color w:val="000000"/>
-          <w:sz w:val="18"/>
-          <w:szCs w:val="18"/>
-        </w:rPr>
-        <w:t xml:space="preserve"> }</w:t>
-      </w:r>
-    </w:p>
-    <w:p>
-      <w:pPr>
-        <w:pStyle w:val="HTMLPreformatted"/>
-        <w:pBdr>
-          <w:top w:val="single" w:sz="6" w:space="5" w:color="FBEDBB"/>
-          <w:left w:val="single" w:sz="6" w:space="5" w:color="FBEDBB"/>
-          <w:bottom w:val="single" w:sz="6" w:space="5" w:color="FBEDBB"/>
-          <w:right w:val="single" w:sz="6" w:space="5" w:color="FBEDBB"/>
-        </w:pBdr>
-        <w:shd w:val="clear" w:color="auto" w:fill="FBEDBB"/>
-        <w:rPr>
-          <w:rFonts w:ascii="Consolas" w:hAnsi="Consolas"/>
-          <w:color w:val="000000"/>
-          <w:sz w:val="18"/>
-          <w:szCs w:val="18"/>
-        </w:rPr>
-      </w:pPr>
-      <w:r>
-        <w:rPr>
-          <w:rFonts w:ascii="Consolas" w:hAnsi="Consolas"/>
-          <w:color w:val="000000"/>
-          <w:sz w:val="18"/>
-          <w:szCs w:val="18"/>
-        </w:rPr>
-        <w:t>}</w:t>
-      </w:r>
-    </w:p>
-    <w:p>
-      <w:pPr>
-        <w:shd w:val="clear" w:color="auto" w:fill="FFFFFF"/>
-        <w:spacing w:before="100" w:beforeAutospacing="1" w:after="100" w:afterAutospacing="1" w:line="240" w:lineRule="auto"/>
-        <w:rPr>
-          <w:rFonts w:ascii="Segoe UI" w:eastAsia="Times New Roman" w:hAnsi="Segoe UI" w:cs="Segoe UI"/>
-          <w:color w:val="111111"/>
-          <w:sz w:val="21"/>
-          <w:szCs w:val="21"/>
-          <w:lang w:eastAsia="en-IN"/>
-        </w:rPr>
-      </w:pPr>
-      <w:r>
-        <w:rPr>
-          <w:rFonts w:ascii="Segoe UI" w:hAnsi="Segoe UI" w:cs="Segoe UI"/>
-          <w:color w:val="111111"/>
-          <w:sz w:val="21"/>
-          <w:szCs w:val="21"/>
-          <w:shd w:val="clear" w:color="auto" w:fill="FFFFFF"/>
-        </w:rPr>
-        <w:t>But when “Add” method of the “Enquiry” object is invoked it leads to below error because our “Equiry” object does save enquiries to database as they are not actual customers.</w:t>
-      </w:r>
-    </w:p>
-    <w:p>
-      <w:pPr>
-        <w:pStyle w:val="HTMLPreformatted"/>
-        <w:pBdr>
-          <w:top w:val="single" w:sz="6" w:space="5" w:color="FBEDBB"/>
-          <w:left w:val="single" w:sz="6" w:space="5" w:color="FBEDBB"/>
-          <w:bottom w:val="single" w:sz="6" w:space="5" w:color="FBEDBB"/>
-          <w:right w:val="single" w:sz="6" w:space="5" w:color="FBEDBB"/>
-        </w:pBdr>
-        <w:shd w:val="clear" w:color="auto" w:fill="FBEDBB"/>
-        <w:rPr>
-          <w:rFonts w:ascii="Consolas" w:hAnsi="Consolas"/>
-          <w:color w:val="000000"/>
-          <w:sz w:val="18"/>
-          <w:szCs w:val="18"/>
-        </w:rPr>
-      </w:pPr>
-      <w:r>
-        <w:rPr>
-          <w:rStyle w:val="code-keyword"/>
-          <w:rFonts w:ascii="Consolas" w:hAnsi="Consolas"/>
-          <w:color w:val="0000FF"/>
-          <w:sz w:val="18"/>
-          <w:szCs w:val="18"/>
-          <w:bdr w:val="none" w:sz="0" w:space="0" w:color="auto" w:frame="1"/>
-        </w:rPr>
-        <w:t>interface</w:t>
-      </w:r>
-      <w:r>
-        <w:rPr>
-          <w:rFonts w:ascii="Consolas" w:hAnsi="Consolas"/>
-          <w:color w:val="000000"/>
-          <w:sz w:val="18"/>
-          <w:szCs w:val="18"/>
-        </w:rPr>
-        <w:t xml:space="preserve"> IDiscount</w:t>
-      </w:r>
-    </w:p>
-    <w:p>
-      <w:pPr>
-        <w:pStyle w:val="HTMLPreformatted"/>
-        <w:pBdr>
-          <w:top w:val="single" w:sz="6" w:space="5" w:color="FBEDBB"/>
-          <w:left w:val="single" w:sz="6" w:space="5" w:color="FBEDBB"/>
-          <w:bottom w:val="single" w:sz="6" w:space="5" w:color="FBEDBB"/>
-          <w:right w:val="single" w:sz="6" w:space="5" w:color="FBEDBB"/>
-        </w:pBdr>
-        <w:shd w:val="clear" w:color="auto" w:fill="FBEDBB"/>
-        <w:rPr>
-          <w:rFonts w:ascii="Consolas" w:hAnsi="Consolas"/>
-          <w:color w:val="000000"/>
-          <w:sz w:val="18"/>
-          <w:szCs w:val="18"/>
-        </w:rPr>
-      </w:pPr>
-      <w:r>
-        <w:rPr>
-          <w:rFonts w:ascii="Consolas" w:hAnsi="Consolas"/>
-          <w:color w:val="000000"/>
-          <w:sz w:val="18"/>
-          <w:szCs w:val="18"/>
-        </w:rPr>
-        <w:t>{</w:t>
-      </w:r>
-    </w:p>
-    <w:p>
-      <w:pPr>
-        <w:pStyle w:val="HTMLPreformatted"/>
-        <w:pBdr>
-          <w:top w:val="single" w:sz="6" w:space="5" w:color="FBEDBB"/>
-          <w:left w:val="single" w:sz="6" w:space="5" w:color="FBEDBB"/>
-          <w:bottom w:val="single" w:sz="6" w:space="5" w:color="FBEDBB"/>
-          <w:right w:val="single" w:sz="6" w:space="5" w:color="FBEDBB"/>
-        </w:pBdr>
-        <w:shd w:val="clear" w:color="auto" w:fill="FBEDBB"/>
-        <w:rPr>
-          <w:rFonts w:ascii="Consolas" w:hAnsi="Consolas"/>
-          <w:color w:val="000000"/>
-          <w:sz w:val="18"/>
-          <w:szCs w:val="18"/>
-        </w:rPr>
-      </w:pPr>
-      <w:r>
-        <w:rPr>
-          <w:rFonts w:ascii="Consolas" w:hAnsi="Consolas"/>
-          <w:color w:val="000000"/>
-          <w:sz w:val="18"/>
-          <w:szCs w:val="18"/>
-        </w:rPr>
-        <w:t xml:space="preserve">        </w:t>
-      </w:r>
-      <w:r>
-        <w:rPr>
-          <w:rStyle w:val="code-keyword"/>
-          <w:rFonts w:ascii="Consolas" w:hAnsi="Consolas"/>
-          <w:color w:val="0000FF"/>
-          <w:sz w:val="18"/>
-          <w:szCs w:val="18"/>
-          <w:bdr w:val="none" w:sz="0" w:space="0" w:color="auto" w:frame="1"/>
-        </w:rPr>
-        <w:t>double</w:t>
-      </w:r>
-      <w:r>
-        <w:rPr>
-          <w:rFonts w:ascii="Consolas" w:hAnsi="Consolas"/>
-          <w:color w:val="000000"/>
-          <w:sz w:val="18"/>
-          <w:szCs w:val="18"/>
-        </w:rPr>
-        <w:t xml:space="preserve"> getDiscount(</w:t>
-      </w:r>
-      <w:r>
-        <w:rPr>
-          <w:rStyle w:val="code-keyword"/>
-          <w:rFonts w:ascii="Consolas" w:hAnsi="Consolas"/>
-          <w:color w:val="0000FF"/>
-          <w:sz w:val="18"/>
-          <w:szCs w:val="18"/>
-          <w:bdr w:val="none" w:sz="0" w:space="0" w:color="auto" w:frame="1"/>
-        </w:rPr>
-        <w:t>double</w:t>
-      </w:r>
-      <w:r>
-        <w:rPr>
-          <w:rFonts w:ascii="Consolas" w:hAnsi="Consolas"/>
-          <w:color w:val="000000"/>
-          <w:sz w:val="18"/>
-          <w:szCs w:val="18"/>
-        </w:rPr>
-        <w:t xml:space="preserve"> TotalSales);</w:t>
-      </w:r>
-    </w:p>
-    <w:p>
-      <w:pPr>
-        <w:pStyle w:val="HTMLPreformatted"/>
-        <w:pBdr>
-          <w:top w:val="single" w:sz="6" w:space="5" w:color="FBEDBB"/>
-          <w:left w:val="single" w:sz="6" w:space="5" w:color="FBEDBB"/>
-          <w:bottom w:val="single" w:sz="6" w:space="5" w:color="FBEDBB"/>
-          <w:right w:val="single" w:sz="6" w:space="5" w:color="FBEDBB"/>
-        </w:pBdr>
-        <w:shd w:val="clear" w:color="auto" w:fill="FBEDBB"/>
-        <w:rPr>
-          <w:rFonts w:ascii="Consolas" w:hAnsi="Consolas"/>
-          <w:color w:val="000000"/>
-          <w:sz w:val="18"/>
-          <w:szCs w:val="18"/>
-        </w:rPr>
-      </w:pPr>
-      <w:r>
-        <w:rPr>
-          <w:rFonts w:ascii="Consolas" w:hAnsi="Consolas"/>
-          <w:color w:val="000000"/>
-          <w:sz w:val="18"/>
-          <w:szCs w:val="18"/>
-        </w:rPr>
-        <w:t>}</w:t>
-      </w:r>
-    </w:p>
-    <w:p>
-      <w:pPr>
-        <w:pStyle w:val="HTMLPreformatted"/>
-        <w:pBdr>
-          <w:top w:val="single" w:sz="6" w:space="5" w:color="FBEDBB"/>
-          <w:left w:val="single" w:sz="6" w:space="5" w:color="FBEDBB"/>
-          <w:bottom w:val="single" w:sz="6" w:space="5" w:color="FBEDBB"/>
-          <w:right w:val="single" w:sz="6" w:space="5" w:color="FBEDBB"/>
-        </w:pBdr>
-        <w:shd w:val="clear" w:color="auto" w:fill="FBEDBB"/>
-        <w:rPr>
-          <w:rFonts w:ascii="Consolas" w:hAnsi="Consolas"/>
-          <w:color w:val="000000"/>
-          <w:sz w:val="18"/>
-          <w:szCs w:val="18"/>
-        </w:rPr>
-      </w:pPr>
-    </w:p>
-    <w:p>
-      <w:pPr>
-        <w:pStyle w:val="HTMLPreformatted"/>
-        <w:pBdr>
-          <w:top w:val="single" w:sz="6" w:space="5" w:color="FBEDBB"/>
-          <w:left w:val="single" w:sz="6" w:space="5" w:color="FBEDBB"/>
-          <w:bottom w:val="single" w:sz="6" w:space="5" w:color="FBEDBB"/>
-          <w:right w:val="single" w:sz="6" w:space="5" w:color="FBEDBB"/>
-        </w:pBdr>
-        <w:shd w:val="clear" w:color="auto" w:fill="FBEDBB"/>
-        <w:rPr>
-          <w:rFonts w:ascii="Consolas" w:hAnsi="Consolas"/>
-          <w:color w:val="000000"/>
-          <w:sz w:val="18"/>
-          <w:szCs w:val="18"/>
-        </w:rPr>
-      </w:pPr>
-    </w:p>
-    <w:p>
-      <w:pPr>
-        <w:pStyle w:val="HTMLPreformatted"/>
-        <w:pBdr>
-          <w:top w:val="single" w:sz="6" w:space="5" w:color="FBEDBB"/>
-          <w:left w:val="single" w:sz="6" w:space="5" w:color="FBEDBB"/>
-          <w:bottom w:val="single" w:sz="6" w:space="5" w:color="FBEDBB"/>
-          <w:right w:val="single" w:sz="6" w:space="5" w:color="FBEDBB"/>
-        </w:pBdr>
-        <w:shd w:val="clear" w:color="auto" w:fill="FBEDBB"/>
-        <w:rPr>
-          <w:rFonts w:ascii="Consolas" w:hAnsi="Consolas"/>
-          <w:color w:val="000000"/>
-          <w:sz w:val="18"/>
-          <w:szCs w:val="18"/>
-        </w:rPr>
-      </w:pPr>
-      <w:r>
-        <w:rPr>
-          <w:rStyle w:val="code-keyword"/>
-          <w:rFonts w:ascii="Consolas" w:hAnsi="Consolas"/>
-          <w:color w:val="0000FF"/>
-          <w:sz w:val="18"/>
-          <w:szCs w:val="18"/>
-          <w:bdr w:val="none" w:sz="0" w:space="0" w:color="auto" w:frame="1"/>
-        </w:rPr>
-        <w:t>interface</w:t>
-      </w:r>
-      <w:r>
-        <w:rPr>
-          <w:rFonts w:ascii="Consolas" w:hAnsi="Consolas"/>
-          <w:color w:val="000000"/>
-          <w:sz w:val="18"/>
-          <w:szCs w:val="18"/>
-        </w:rPr>
-        <w:t xml:space="preserve"> IDatabase</w:t>
-      </w:r>
-    </w:p>
-    <w:p>
-      <w:pPr>
-        <w:pStyle w:val="HTMLPreformatted"/>
-        <w:pBdr>
-          <w:top w:val="single" w:sz="6" w:space="5" w:color="FBEDBB"/>
-          <w:left w:val="single" w:sz="6" w:space="5" w:color="FBEDBB"/>
-          <w:bottom w:val="single" w:sz="6" w:space="5" w:color="FBEDBB"/>
-          <w:right w:val="single" w:sz="6" w:space="5" w:color="FBEDBB"/>
-        </w:pBdr>
-        <w:shd w:val="clear" w:color="auto" w:fill="FBEDBB"/>
-        <w:rPr>
-          <w:rFonts w:ascii="Consolas" w:hAnsi="Consolas"/>
-          <w:color w:val="000000"/>
-          <w:sz w:val="18"/>
-          <w:szCs w:val="18"/>
-        </w:rPr>
-      </w:pPr>
-      <w:r>
-        <w:rPr>
-          <w:rFonts w:ascii="Consolas" w:hAnsi="Consolas"/>
-          <w:color w:val="000000"/>
-          <w:sz w:val="18"/>
-          <w:szCs w:val="18"/>
-        </w:rPr>
-        <w:t>{</w:t>
-      </w:r>
-    </w:p>
-    <w:p>
-      <w:pPr>
-        <w:pStyle w:val="HTMLPreformatted"/>
-        <w:pBdr>
-          <w:top w:val="single" w:sz="6" w:space="5" w:color="FBEDBB"/>
-          <w:left w:val="single" w:sz="6" w:space="5" w:color="FBEDBB"/>
-          <w:bottom w:val="single" w:sz="6" w:space="5" w:color="FBEDBB"/>
-          <w:right w:val="single" w:sz="6" w:space="5" w:color="FBEDBB"/>
-        </w:pBdr>
-        <w:shd w:val="clear" w:color="auto" w:fill="FBEDBB"/>
-        <w:rPr>
-          <w:rFonts w:ascii="Consolas" w:hAnsi="Consolas"/>
-          <w:color w:val="000000"/>
-          <w:sz w:val="18"/>
-          <w:szCs w:val="18"/>
-        </w:rPr>
-      </w:pPr>
-      <w:r>
-        <w:rPr>
-          <w:rFonts w:ascii="Consolas" w:hAnsi="Consolas"/>
-          <w:color w:val="000000"/>
-          <w:sz w:val="18"/>
-          <w:szCs w:val="18"/>
-        </w:rPr>
-        <w:t xml:space="preserve">        </w:t>
-      </w:r>
-      <w:r>
-        <w:rPr>
-          <w:rStyle w:val="code-keyword"/>
-          <w:rFonts w:ascii="Consolas" w:hAnsi="Consolas"/>
-          <w:color w:val="0000FF"/>
-          <w:sz w:val="18"/>
-          <w:szCs w:val="18"/>
-          <w:bdr w:val="none" w:sz="0" w:space="0" w:color="auto" w:frame="1"/>
-        </w:rPr>
-        <w:t>void</w:t>
-      </w:r>
-      <w:r>
-        <w:rPr>
-          <w:rFonts w:ascii="Consolas" w:hAnsi="Consolas"/>
-          <w:color w:val="000000"/>
-          <w:sz w:val="18"/>
-          <w:szCs w:val="18"/>
-        </w:rPr>
-        <w:t xml:space="preserve"> Add();</w:t>
-      </w:r>
-    </w:p>
-    <w:p>
-      <w:pPr>
-        <w:pStyle w:val="HTMLPreformatted"/>
-        <w:pBdr>
-          <w:top w:val="single" w:sz="6" w:space="5" w:color="FBEDBB"/>
-          <w:left w:val="single" w:sz="6" w:space="5" w:color="FBEDBB"/>
-          <w:bottom w:val="single" w:sz="6" w:space="5" w:color="FBEDBB"/>
-          <w:right w:val="single" w:sz="6" w:space="5" w:color="FBEDBB"/>
-        </w:pBdr>
-        <w:shd w:val="clear" w:color="auto" w:fill="FBEDBB"/>
-        <w:rPr>
-          <w:rFonts w:ascii="Consolas" w:hAnsi="Consolas"/>
-          <w:color w:val="000000"/>
-          <w:sz w:val="18"/>
-          <w:szCs w:val="18"/>
-        </w:rPr>
-      </w:pPr>
-      <w:r>
-        <w:rPr>
-          <w:rFonts w:ascii="Consolas" w:hAnsi="Consolas"/>
-          <w:color w:val="000000"/>
-          <w:sz w:val="18"/>
-          <w:szCs w:val="18"/>
-        </w:rPr>
-        <w:t>}</w:t>
-      </w:r>
-    </w:p>
-    <w:p/>
-    <w:p/>
-    <w:p>
-      <w:pPr>
-        <w:pStyle w:val="HTMLPreformatted"/>
-        <w:pBdr>
-          <w:top w:val="single" w:sz="6" w:space="5" w:color="FBEDBB"/>
-          <w:left w:val="single" w:sz="6" w:space="5" w:color="FBEDBB"/>
-          <w:bottom w:val="single" w:sz="6" w:space="5" w:color="FBEDBB"/>
-          <w:right w:val="single" w:sz="6" w:space="5" w:color="FBEDBB"/>
-        </w:pBdr>
-        <w:shd w:val="clear" w:color="auto" w:fill="FBEDBB"/>
-        <w:rPr>
-          <w:rFonts w:ascii="Consolas" w:hAnsi="Consolas"/>
-          <w:color w:val="000000"/>
-          <w:sz w:val="18"/>
-          <w:szCs w:val="18"/>
-        </w:rPr>
-      </w:pPr>
-      <w:r>
-        <w:rPr>
-          <w:rStyle w:val="code-keyword"/>
-          <w:rFonts w:ascii="Consolas" w:hAnsi="Consolas"/>
-          <w:color w:val="0000FF"/>
-          <w:sz w:val="18"/>
-          <w:szCs w:val="18"/>
-          <w:bdr w:val="none" w:sz="0" w:space="0" w:color="auto" w:frame="1"/>
-        </w:rPr>
-        <w:lastRenderedPageBreak/>
-        <w:t>class</w:t>
-      </w:r>
-      <w:r>
-        <w:rPr>
-          <w:rFonts w:ascii="Consolas" w:hAnsi="Consolas"/>
-          <w:color w:val="000000"/>
-          <w:sz w:val="18"/>
-          <w:szCs w:val="18"/>
-        </w:rPr>
-        <w:t xml:space="preserve"> Enquiry : IDiscount</w:t>
-      </w:r>
-    </w:p>
-    <w:p>
-      <w:pPr>
-        <w:pStyle w:val="HTMLPreformatted"/>
-        <w:pBdr>
-          <w:top w:val="single" w:sz="6" w:space="5" w:color="FBEDBB"/>
-          <w:left w:val="single" w:sz="6" w:space="5" w:color="FBEDBB"/>
-          <w:bottom w:val="single" w:sz="6" w:space="5" w:color="FBEDBB"/>
-          <w:right w:val="single" w:sz="6" w:space="5" w:color="FBEDBB"/>
-        </w:pBdr>
-        <w:shd w:val="clear" w:color="auto" w:fill="FBEDBB"/>
-        <w:rPr>
-          <w:rFonts w:ascii="Consolas" w:hAnsi="Consolas"/>
-          <w:color w:val="000000"/>
-          <w:sz w:val="18"/>
-          <w:szCs w:val="18"/>
-        </w:rPr>
-      </w:pPr>
-      <w:r>
-        <w:rPr>
-          <w:rFonts w:ascii="Consolas" w:hAnsi="Consolas"/>
-          <w:color w:val="000000"/>
-          <w:sz w:val="18"/>
-          <w:szCs w:val="18"/>
-        </w:rPr>
-        <w:t xml:space="preserve">    {</w:t>
-      </w:r>
-    </w:p>
-    <w:p>
-      <w:pPr>
-        <w:pStyle w:val="HTMLPreformatted"/>
-        <w:pBdr>
-          <w:top w:val="single" w:sz="6" w:space="5" w:color="FBEDBB"/>
-          <w:left w:val="single" w:sz="6" w:space="5" w:color="FBEDBB"/>
-          <w:bottom w:val="single" w:sz="6" w:space="5" w:color="FBEDBB"/>
-          <w:right w:val="single" w:sz="6" w:space="5" w:color="FBEDBB"/>
-        </w:pBdr>
-        <w:shd w:val="clear" w:color="auto" w:fill="FBEDBB"/>
-        <w:rPr>
-          <w:rFonts w:ascii="Consolas" w:hAnsi="Consolas"/>
-          <w:color w:val="000000"/>
-          <w:sz w:val="18"/>
-          <w:szCs w:val="18"/>
-        </w:rPr>
-      </w:pPr>
-      <w:r>
-        <w:rPr>
-          <w:rFonts w:ascii="Consolas" w:hAnsi="Consolas"/>
-          <w:color w:val="000000"/>
-          <w:sz w:val="18"/>
-          <w:szCs w:val="18"/>
-        </w:rPr>
-        <w:t xml:space="preserve">        </w:t>
-      </w:r>
-      <w:r>
-        <w:rPr>
-          <w:rStyle w:val="code-keyword"/>
-          <w:rFonts w:ascii="Consolas" w:hAnsi="Consolas"/>
-          <w:color w:val="0000FF"/>
-          <w:sz w:val="18"/>
-          <w:szCs w:val="18"/>
-          <w:bdr w:val="none" w:sz="0" w:space="0" w:color="auto" w:frame="1"/>
-        </w:rPr>
-        <w:t>public</w:t>
-      </w:r>
-      <w:r>
-        <w:rPr>
-          <w:rFonts w:ascii="Consolas" w:hAnsi="Consolas"/>
-          <w:color w:val="000000"/>
-          <w:sz w:val="18"/>
-          <w:szCs w:val="18"/>
-        </w:rPr>
-        <w:t xml:space="preserve">  </w:t>
-      </w:r>
-      <w:r>
-        <w:rPr>
-          <w:rStyle w:val="code-keyword"/>
-          <w:rFonts w:ascii="Consolas" w:hAnsi="Consolas"/>
-          <w:color w:val="0000FF"/>
-          <w:sz w:val="18"/>
-          <w:szCs w:val="18"/>
-          <w:bdr w:val="none" w:sz="0" w:space="0" w:color="auto" w:frame="1"/>
-        </w:rPr>
-        <w:t>double</w:t>
-      </w:r>
-      <w:r>
-        <w:rPr>
-          <w:rFonts w:ascii="Consolas" w:hAnsi="Consolas"/>
-          <w:color w:val="000000"/>
-          <w:sz w:val="18"/>
-          <w:szCs w:val="18"/>
-        </w:rPr>
-        <w:t xml:space="preserve"> getDiscount(</w:t>
-      </w:r>
-      <w:r>
-        <w:rPr>
-          <w:rStyle w:val="code-keyword"/>
-          <w:rFonts w:ascii="Consolas" w:hAnsi="Consolas"/>
-          <w:color w:val="0000FF"/>
-          <w:sz w:val="18"/>
-          <w:szCs w:val="18"/>
-          <w:bdr w:val="none" w:sz="0" w:space="0" w:color="auto" w:frame="1"/>
-        </w:rPr>
-        <w:t>double</w:t>
-      </w:r>
-      <w:r>
-        <w:rPr>
-          <w:rFonts w:ascii="Consolas" w:hAnsi="Consolas"/>
-          <w:color w:val="000000"/>
-          <w:sz w:val="18"/>
-          <w:szCs w:val="18"/>
-        </w:rPr>
-        <w:t xml:space="preserve"> TotalSales)</w:t>
-      </w:r>
-    </w:p>
-    <w:p>
-      <w:pPr>
-        <w:pStyle w:val="HTMLPreformatted"/>
-        <w:pBdr>
-          <w:top w:val="single" w:sz="6" w:space="5" w:color="FBEDBB"/>
-          <w:left w:val="single" w:sz="6" w:space="5" w:color="FBEDBB"/>
-          <w:bottom w:val="single" w:sz="6" w:space="5" w:color="FBEDBB"/>
-          <w:right w:val="single" w:sz="6" w:space="5" w:color="FBEDBB"/>
-        </w:pBdr>
-        <w:shd w:val="clear" w:color="auto" w:fill="FBEDBB"/>
-        <w:rPr>
-          <w:rFonts w:ascii="Consolas" w:hAnsi="Consolas"/>
-          <w:color w:val="000000"/>
-          <w:sz w:val="18"/>
-          <w:szCs w:val="18"/>
-        </w:rPr>
-      </w:pPr>
-      <w:r>
-        <w:rPr>
-          <w:rFonts w:ascii="Consolas" w:hAnsi="Consolas"/>
-          <w:color w:val="000000"/>
-          <w:sz w:val="18"/>
-          <w:szCs w:val="18"/>
-        </w:rPr>
-        <w:t xml:space="preserve">        {</w:t>
-      </w:r>
-    </w:p>
-    <w:p>
-      <w:pPr>
-        <w:pStyle w:val="HTMLPreformatted"/>
-        <w:pBdr>
-          <w:top w:val="single" w:sz="6" w:space="5" w:color="FBEDBB"/>
-          <w:left w:val="single" w:sz="6" w:space="5" w:color="FBEDBB"/>
-          <w:bottom w:val="single" w:sz="6" w:space="5" w:color="FBEDBB"/>
-          <w:right w:val="single" w:sz="6" w:space="5" w:color="FBEDBB"/>
-        </w:pBdr>
-        <w:shd w:val="clear" w:color="auto" w:fill="FBEDBB"/>
-        <w:rPr>
-          <w:rFonts w:ascii="Consolas" w:hAnsi="Consolas"/>
-          <w:color w:val="000000"/>
-          <w:sz w:val="18"/>
-          <w:szCs w:val="18"/>
-        </w:rPr>
-      </w:pPr>
-      <w:r>
-        <w:rPr>
-          <w:rFonts w:ascii="Consolas" w:hAnsi="Consolas"/>
-          <w:color w:val="000000"/>
-          <w:sz w:val="18"/>
-          <w:szCs w:val="18"/>
-        </w:rPr>
-        <w:t xml:space="preserve">            </w:t>
-      </w:r>
-      <w:r>
-        <w:rPr>
-          <w:rStyle w:val="code-keyword"/>
-          <w:rFonts w:ascii="Consolas" w:hAnsi="Consolas"/>
-          <w:color w:val="0000FF"/>
-          <w:sz w:val="18"/>
-          <w:szCs w:val="18"/>
-          <w:bdr w:val="none" w:sz="0" w:space="0" w:color="auto" w:frame="1"/>
-        </w:rPr>
-        <w:t>return</w:t>
-      </w:r>
-      <w:r>
-        <w:rPr>
-          <w:rFonts w:ascii="Consolas" w:hAnsi="Consolas"/>
-          <w:color w:val="000000"/>
-          <w:sz w:val="18"/>
-          <w:szCs w:val="18"/>
-        </w:rPr>
-        <w:t xml:space="preserve"> TotalSales - </w:t>
-      </w:r>
-      <w:r>
-        <w:rPr>
-          <w:rStyle w:val="code-digit"/>
-          <w:rFonts w:ascii="Consolas" w:hAnsi="Consolas"/>
-          <w:color w:val="000080"/>
-          <w:sz w:val="18"/>
-          <w:szCs w:val="18"/>
-          <w:bdr w:val="none" w:sz="0" w:space="0" w:color="auto" w:frame="1"/>
-        </w:rPr>
-        <w:t>5</w:t>
-      </w:r>
-      <w:r>
-        <w:rPr>
-          <w:rFonts w:ascii="Consolas" w:hAnsi="Consolas"/>
-          <w:color w:val="000000"/>
-          <w:sz w:val="18"/>
-          <w:szCs w:val="18"/>
-        </w:rPr>
-        <w:t>;</w:t>
-      </w:r>
-    </w:p>
-    <w:p>
-      <w:pPr>
-        <w:pStyle w:val="HTMLPreformatted"/>
-        <w:pBdr>
-          <w:top w:val="single" w:sz="6" w:space="5" w:color="FBEDBB"/>
-          <w:left w:val="single" w:sz="6" w:space="5" w:color="FBEDBB"/>
-          <w:bottom w:val="single" w:sz="6" w:space="5" w:color="FBEDBB"/>
-          <w:right w:val="single" w:sz="6" w:space="5" w:color="FBEDBB"/>
-        </w:pBdr>
-        <w:shd w:val="clear" w:color="auto" w:fill="FBEDBB"/>
-        <w:rPr>
-          <w:rFonts w:ascii="Consolas" w:hAnsi="Consolas"/>
-          <w:color w:val="000000"/>
-          <w:sz w:val="18"/>
-          <w:szCs w:val="18"/>
-        </w:rPr>
-      </w:pPr>
-      <w:r>
-        <w:rPr>
-          <w:rFonts w:ascii="Consolas" w:hAnsi="Consolas"/>
-          <w:color w:val="000000"/>
-          <w:sz w:val="18"/>
-          <w:szCs w:val="18"/>
-        </w:rPr>
-        <w:t xml:space="preserve">        }</w:t>
-      </w:r>
-    </w:p>
-    <w:p>
-      <w:pPr>
-        <w:pStyle w:val="HTMLPreformatted"/>
-        <w:pBdr>
-          <w:top w:val="single" w:sz="6" w:space="5" w:color="FBEDBB"/>
-          <w:left w:val="single" w:sz="6" w:space="5" w:color="FBEDBB"/>
-          <w:bottom w:val="single" w:sz="6" w:space="5" w:color="FBEDBB"/>
-          <w:right w:val="single" w:sz="6" w:space="5" w:color="FBEDBB"/>
-        </w:pBdr>
-        <w:shd w:val="clear" w:color="auto" w:fill="FBEDBB"/>
-        <w:rPr>
-          <w:rFonts w:ascii="Consolas" w:hAnsi="Consolas"/>
-          <w:color w:val="000000"/>
-          <w:sz w:val="18"/>
-          <w:szCs w:val="18"/>
-        </w:rPr>
-      </w:pPr>
-      <w:r>
-        <w:rPr>
-          <w:rFonts w:ascii="Consolas" w:hAnsi="Consolas"/>
-          <w:color w:val="000000"/>
-          <w:sz w:val="18"/>
-          <w:szCs w:val="18"/>
-        </w:rPr>
-        <w:t xml:space="preserve">    }</w:t>
-      </w:r>
-    </w:p>
-    <w:p/>
-    <w:p/>
-    <w:p>
-      <w:pPr>
-        <w:pStyle w:val="HTMLPreformatted"/>
-        <w:pBdr>
-          <w:top w:val="single" w:sz="6" w:space="5" w:color="FBEDBB"/>
-          <w:left w:val="single" w:sz="6" w:space="5" w:color="FBEDBB"/>
-          <w:bottom w:val="single" w:sz="6" w:space="5" w:color="FBEDBB"/>
-          <w:right w:val="single" w:sz="6" w:space="5" w:color="FBEDBB"/>
-        </w:pBdr>
-        <w:shd w:val="clear" w:color="auto" w:fill="FBEDBB"/>
-        <w:rPr>
-          <w:rFonts w:ascii="Consolas" w:hAnsi="Consolas"/>
-          <w:color w:val="000000"/>
-          <w:sz w:val="18"/>
-          <w:szCs w:val="18"/>
-        </w:rPr>
-      </w:pPr>
-      <w:r>
-        <w:rPr>
-          <w:rStyle w:val="code-keyword"/>
-          <w:rFonts w:ascii="Consolas" w:hAnsi="Consolas"/>
-          <w:color w:val="0000FF"/>
-          <w:sz w:val="18"/>
-          <w:szCs w:val="18"/>
-          <w:bdr w:val="none" w:sz="0" w:space="0" w:color="auto" w:frame="1"/>
-        </w:rPr>
-        <w:t>class</w:t>
-      </w:r>
-      <w:r>
-        <w:rPr>
-          <w:rFonts w:ascii="Consolas" w:hAnsi="Consolas"/>
-          <w:color w:val="000000"/>
-          <w:sz w:val="18"/>
-          <w:szCs w:val="18"/>
-        </w:rPr>
-        <w:t xml:space="preserve"> Customer : IDiscount, IDatabase</w:t>
-      </w:r>
-    </w:p>
-    <w:p>
-      <w:pPr>
-        <w:pStyle w:val="HTMLPreformatted"/>
-        <w:pBdr>
-          <w:top w:val="single" w:sz="6" w:space="5" w:color="FBEDBB"/>
-          <w:left w:val="single" w:sz="6" w:space="5" w:color="FBEDBB"/>
-          <w:bottom w:val="single" w:sz="6" w:space="5" w:color="FBEDBB"/>
-          <w:right w:val="single" w:sz="6" w:space="5" w:color="FBEDBB"/>
-        </w:pBdr>
-        <w:shd w:val="clear" w:color="auto" w:fill="FBEDBB"/>
-        <w:rPr>
-          <w:rFonts w:ascii="Consolas" w:hAnsi="Consolas"/>
-          <w:color w:val="000000"/>
-          <w:sz w:val="18"/>
-          <w:szCs w:val="18"/>
-        </w:rPr>
-      </w:pPr>
-      <w:r>
-        <w:rPr>
-          <w:rFonts w:ascii="Consolas" w:hAnsi="Consolas"/>
-          <w:color w:val="000000"/>
-          <w:sz w:val="18"/>
-          <w:szCs w:val="18"/>
-        </w:rPr>
-        <w:t xml:space="preserve">   {</w:t>
-      </w:r>
-    </w:p>
-    <w:p>
-      <w:pPr>
-        <w:pStyle w:val="HTMLPreformatted"/>
-        <w:pBdr>
-          <w:top w:val="single" w:sz="6" w:space="5" w:color="FBEDBB"/>
-          <w:left w:val="single" w:sz="6" w:space="5" w:color="FBEDBB"/>
-          <w:bottom w:val="single" w:sz="6" w:space="5" w:color="FBEDBB"/>
-          <w:right w:val="single" w:sz="6" w:space="5" w:color="FBEDBB"/>
-        </w:pBdr>
-        <w:shd w:val="clear" w:color="auto" w:fill="FBEDBB"/>
-        <w:rPr>
-          <w:rFonts w:ascii="Consolas" w:hAnsi="Consolas"/>
-          <w:color w:val="000000"/>
-          <w:sz w:val="18"/>
-          <w:szCs w:val="18"/>
-        </w:rPr>
-      </w:pPr>
-    </w:p>
-    <w:p>
-      <w:pPr>
-        <w:pStyle w:val="HTMLPreformatted"/>
-        <w:pBdr>
-          <w:top w:val="single" w:sz="6" w:space="5" w:color="FBEDBB"/>
-          <w:left w:val="single" w:sz="6" w:space="5" w:color="FBEDBB"/>
-          <w:bottom w:val="single" w:sz="6" w:space="5" w:color="FBEDBB"/>
-          <w:right w:val="single" w:sz="6" w:space="5" w:color="FBEDBB"/>
-        </w:pBdr>
-        <w:shd w:val="clear" w:color="auto" w:fill="FBEDBB"/>
-        <w:rPr>
-          <w:rFonts w:ascii="Consolas" w:hAnsi="Consolas"/>
-          <w:color w:val="000000"/>
-          <w:sz w:val="18"/>
-          <w:szCs w:val="18"/>
-        </w:rPr>
-      </w:pPr>
-    </w:p>
-    <w:p>
-      <w:pPr>
-        <w:pStyle w:val="HTMLPreformatted"/>
-        <w:pBdr>
-          <w:top w:val="single" w:sz="6" w:space="5" w:color="FBEDBB"/>
-          <w:left w:val="single" w:sz="6" w:space="5" w:color="FBEDBB"/>
-          <w:bottom w:val="single" w:sz="6" w:space="5" w:color="FBEDBB"/>
-          <w:right w:val="single" w:sz="6" w:space="5" w:color="FBEDBB"/>
-        </w:pBdr>
-        <w:shd w:val="clear" w:color="auto" w:fill="FBEDBB"/>
-        <w:rPr>
-          <w:rFonts w:ascii="Consolas" w:hAnsi="Consolas"/>
-          <w:color w:val="000000"/>
-          <w:sz w:val="18"/>
-          <w:szCs w:val="18"/>
-        </w:rPr>
-      </w:pPr>
-      <w:r>
-        <w:rPr>
-          <w:rFonts w:ascii="Consolas" w:hAnsi="Consolas"/>
-          <w:color w:val="000000"/>
-          <w:sz w:val="18"/>
-          <w:szCs w:val="18"/>
-        </w:rPr>
-        <w:t xml:space="preserve">       </w:t>
-      </w:r>
-      <w:r>
-        <w:rPr>
-          <w:rStyle w:val="code-keyword"/>
-          <w:rFonts w:ascii="Consolas" w:hAnsi="Consolas"/>
-          <w:color w:val="0000FF"/>
-          <w:sz w:val="18"/>
-          <w:szCs w:val="18"/>
-          <w:bdr w:val="none" w:sz="0" w:space="0" w:color="auto" w:frame="1"/>
-        </w:rPr>
-        <w:t>private</w:t>
-      </w:r>
-      <w:r>
-        <w:rPr>
-          <w:rFonts w:ascii="Consolas" w:hAnsi="Consolas"/>
-          <w:color w:val="000000"/>
-          <w:sz w:val="18"/>
-          <w:szCs w:val="18"/>
-        </w:rPr>
-        <w:t xml:space="preserve"> MyException obj = </w:t>
-      </w:r>
-      <w:r>
-        <w:rPr>
-          <w:rStyle w:val="code-keyword"/>
-          <w:rFonts w:ascii="Consolas" w:hAnsi="Consolas"/>
-          <w:color w:val="0000FF"/>
-          <w:sz w:val="18"/>
-          <w:szCs w:val="18"/>
-          <w:bdr w:val="none" w:sz="0" w:space="0" w:color="auto" w:frame="1"/>
-        </w:rPr>
-        <w:t>new</w:t>
-      </w:r>
-      <w:r>
-        <w:rPr>
-          <w:rFonts w:ascii="Consolas" w:hAnsi="Consolas"/>
-          <w:color w:val="000000"/>
-          <w:sz w:val="18"/>
-          <w:szCs w:val="18"/>
-        </w:rPr>
-        <w:t xml:space="preserve"> MyException();</w:t>
-      </w:r>
-    </w:p>
-    <w:p>
-      <w:pPr>
-        <w:pStyle w:val="HTMLPreformatted"/>
-        <w:pBdr>
-          <w:top w:val="single" w:sz="6" w:space="5" w:color="FBEDBB"/>
-          <w:left w:val="single" w:sz="6" w:space="5" w:color="FBEDBB"/>
-          <w:bottom w:val="single" w:sz="6" w:space="5" w:color="FBEDBB"/>
-          <w:right w:val="single" w:sz="6" w:space="5" w:color="FBEDBB"/>
-        </w:pBdr>
-        <w:shd w:val="clear" w:color="auto" w:fill="FBEDBB"/>
-        <w:rPr>
-          <w:rFonts w:ascii="Consolas" w:hAnsi="Consolas"/>
-          <w:color w:val="000000"/>
-          <w:sz w:val="18"/>
-          <w:szCs w:val="18"/>
-        </w:rPr>
-      </w:pPr>
-      <w:r>
-        <w:rPr>
-          <w:rFonts w:ascii="Consolas" w:hAnsi="Consolas"/>
-          <w:color w:val="000000"/>
-          <w:sz w:val="18"/>
-          <w:szCs w:val="18"/>
-        </w:rPr>
-        <w:t xml:space="preserve">       </w:t>
-      </w:r>
-      <w:r>
-        <w:rPr>
-          <w:rStyle w:val="code-keyword"/>
-          <w:rFonts w:ascii="Consolas" w:hAnsi="Consolas"/>
-          <w:color w:val="0000FF"/>
-          <w:sz w:val="18"/>
-          <w:szCs w:val="18"/>
-          <w:bdr w:val="none" w:sz="0" w:space="0" w:color="auto" w:frame="1"/>
-        </w:rPr>
-        <w:t>public</w:t>
-      </w:r>
-      <w:r>
-        <w:rPr>
-          <w:rFonts w:ascii="Consolas" w:hAnsi="Consolas"/>
-          <w:color w:val="000000"/>
-          <w:sz w:val="18"/>
-          <w:szCs w:val="18"/>
-        </w:rPr>
-        <w:t xml:space="preserve"> </w:t>
-      </w:r>
-      <w:r>
-        <w:rPr>
-          <w:rStyle w:val="code-keyword"/>
-          <w:rFonts w:ascii="Consolas" w:hAnsi="Consolas"/>
-          <w:color w:val="0000FF"/>
-          <w:sz w:val="18"/>
-          <w:szCs w:val="18"/>
-          <w:bdr w:val="none" w:sz="0" w:space="0" w:color="auto" w:frame="1"/>
-        </w:rPr>
-        <w:t>virtual</w:t>
-      </w:r>
-      <w:r>
-        <w:rPr>
-          <w:rFonts w:ascii="Consolas" w:hAnsi="Consolas"/>
-          <w:color w:val="000000"/>
-          <w:sz w:val="18"/>
-          <w:szCs w:val="18"/>
-        </w:rPr>
-        <w:t xml:space="preserve"> </w:t>
-      </w:r>
-      <w:r>
-        <w:rPr>
-          <w:rStyle w:val="code-keyword"/>
-          <w:rFonts w:ascii="Consolas" w:hAnsi="Consolas"/>
-          <w:color w:val="0000FF"/>
-          <w:sz w:val="18"/>
-          <w:szCs w:val="18"/>
-          <w:bdr w:val="none" w:sz="0" w:space="0" w:color="auto" w:frame="1"/>
-        </w:rPr>
-        <w:t>void</w:t>
-      </w:r>
-      <w:r>
-        <w:rPr>
-          <w:rFonts w:ascii="Consolas" w:hAnsi="Consolas"/>
-          <w:color w:val="000000"/>
-          <w:sz w:val="18"/>
-          <w:szCs w:val="18"/>
-        </w:rPr>
-        <w:t xml:space="preserve"> Add()</w:t>
-      </w:r>
-    </w:p>
-    <w:p>
-      <w:pPr>
-        <w:pStyle w:val="HTMLPreformatted"/>
-        <w:pBdr>
-          <w:top w:val="single" w:sz="6" w:space="5" w:color="FBEDBB"/>
-          <w:left w:val="single" w:sz="6" w:space="5" w:color="FBEDBB"/>
-          <w:bottom w:val="single" w:sz="6" w:space="5" w:color="FBEDBB"/>
-          <w:right w:val="single" w:sz="6" w:space="5" w:color="FBEDBB"/>
-        </w:pBdr>
-        <w:shd w:val="clear" w:color="auto" w:fill="FBEDBB"/>
-        <w:rPr>
-          <w:rFonts w:ascii="Consolas" w:hAnsi="Consolas"/>
-          <w:color w:val="000000"/>
-          <w:sz w:val="18"/>
-          <w:szCs w:val="18"/>
-        </w:rPr>
-      </w:pPr>
-      <w:r>
-        <w:rPr>
-          <w:rFonts w:ascii="Consolas" w:hAnsi="Consolas"/>
-          <w:color w:val="000000"/>
-          <w:sz w:val="18"/>
-          <w:szCs w:val="18"/>
-        </w:rPr>
-        <w:t xml:space="preserve">       {</w:t>
-      </w:r>
-    </w:p>
-    <w:p>
-      <w:pPr>
-        <w:pStyle w:val="HTMLPreformatted"/>
-        <w:pBdr>
-          <w:top w:val="single" w:sz="6" w:space="5" w:color="FBEDBB"/>
-          <w:left w:val="single" w:sz="6" w:space="5" w:color="FBEDBB"/>
-          <w:bottom w:val="single" w:sz="6" w:space="5" w:color="FBEDBB"/>
-          <w:right w:val="single" w:sz="6" w:space="5" w:color="FBEDBB"/>
-        </w:pBdr>
-        <w:shd w:val="clear" w:color="auto" w:fill="FBEDBB"/>
-        <w:rPr>
-          <w:rFonts w:ascii="Consolas" w:hAnsi="Consolas"/>
-          <w:color w:val="000000"/>
-          <w:sz w:val="18"/>
-          <w:szCs w:val="18"/>
-        </w:rPr>
-      </w:pPr>
-      <w:r>
-        <w:rPr>
-          <w:rFonts w:ascii="Consolas" w:hAnsi="Consolas"/>
-          <w:color w:val="000000"/>
-          <w:sz w:val="18"/>
-          <w:szCs w:val="18"/>
-        </w:rPr>
-        <w:t xml:space="preserve">           </w:t>
-      </w:r>
-      <w:r>
-        <w:rPr>
-          <w:rStyle w:val="code-keyword"/>
-          <w:rFonts w:ascii="Consolas" w:hAnsi="Consolas"/>
-          <w:color w:val="0000FF"/>
-          <w:sz w:val="18"/>
-          <w:szCs w:val="18"/>
-          <w:bdr w:val="none" w:sz="0" w:space="0" w:color="auto" w:frame="1"/>
-        </w:rPr>
-        <w:t>try</w:t>
-      </w:r>
-    </w:p>
-    <w:p>
-      <w:pPr>
-        <w:pStyle w:val="HTMLPreformatted"/>
-        <w:pBdr>
-          <w:top w:val="single" w:sz="6" w:space="5" w:color="FBEDBB"/>
-          <w:left w:val="single" w:sz="6" w:space="5" w:color="FBEDBB"/>
-          <w:bottom w:val="single" w:sz="6" w:space="5" w:color="FBEDBB"/>
-          <w:right w:val="single" w:sz="6" w:space="5" w:color="FBEDBB"/>
-        </w:pBdr>
-        <w:shd w:val="clear" w:color="auto" w:fill="FBEDBB"/>
-        <w:rPr>
-          <w:rFonts w:ascii="Consolas" w:hAnsi="Consolas"/>
-          <w:color w:val="000000"/>
-          <w:sz w:val="18"/>
-          <w:szCs w:val="18"/>
-        </w:rPr>
-      </w:pPr>
-      <w:r>
-        <w:rPr>
-          <w:rFonts w:ascii="Consolas" w:hAnsi="Consolas"/>
-          <w:color w:val="000000"/>
-          <w:sz w:val="18"/>
-          <w:szCs w:val="18"/>
-        </w:rPr>
-        <w:t xml:space="preserve">           {</w:t>
-      </w:r>
-    </w:p>
-    <w:p>
-      <w:pPr>
-        <w:pStyle w:val="HTMLPreformatted"/>
-        <w:pBdr>
-          <w:top w:val="single" w:sz="6" w:space="5" w:color="FBEDBB"/>
-          <w:left w:val="single" w:sz="6" w:space="5" w:color="FBEDBB"/>
-          <w:bottom w:val="single" w:sz="6" w:space="5" w:color="FBEDBB"/>
-          <w:right w:val="single" w:sz="6" w:space="5" w:color="FBEDBB"/>
-        </w:pBdr>
-        <w:shd w:val="clear" w:color="auto" w:fill="FBEDBB"/>
-        <w:rPr>
-          <w:rFonts w:ascii="Consolas" w:hAnsi="Consolas"/>
-          <w:color w:val="000000"/>
-          <w:sz w:val="18"/>
-          <w:szCs w:val="18"/>
-        </w:rPr>
-      </w:pPr>
-      <w:r>
-        <w:rPr>
-          <w:rFonts w:ascii="Consolas" w:hAnsi="Consolas"/>
-          <w:color w:val="000000"/>
-          <w:sz w:val="18"/>
-          <w:szCs w:val="18"/>
-        </w:rPr>
-        <w:t xml:space="preserve">               </w:t>
-      </w:r>
-      <w:r>
-        <w:rPr>
-          <w:rStyle w:val="code-comment"/>
-          <w:rFonts w:ascii="Consolas" w:hAnsi="Consolas"/>
-          <w:i/>
-          <w:iCs/>
-          <w:color w:val="008000"/>
-          <w:sz w:val="18"/>
-          <w:szCs w:val="18"/>
-          <w:bdr w:val="none" w:sz="0" w:space="0" w:color="auto" w:frame="1"/>
-        </w:rPr>
-        <w:t>// Database code goes here</w:t>
-      </w:r>
-    </w:p>
-    <w:p>
-      <w:pPr>
-        <w:pStyle w:val="HTMLPreformatted"/>
-        <w:pBdr>
-          <w:top w:val="single" w:sz="6" w:space="5" w:color="FBEDBB"/>
-          <w:left w:val="single" w:sz="6" w:space="5" w:color="FBEDBB"/>
-          <w:bottom w:val="single" w:sz="6" w:space="5" w:color="FBEDBB"/>
-          <w:right w:val="single" w:sz="6" w:space="5" w:color="FBEDBB"/>
-        </w:pBdr>
-        <w:shd w:val="clear" w:color="auto" w:fill="FBEDBB"/>
-        <w:rPr>
-          <w:rFonts w:ascii="Consolas" w:hAnsi="Consolas"/>
-          <w:color w:val="000000"/>
-          <w:sz w:val="18"/>
-          <w:szCs w:val="18"/>
-        </w:rPr>
-      </w:pPr>
-      <w:r>
-        <w:rPr>
-          <w:rFonts w:ascii="Consolas" w:hAnsi="Consolas"/>
-          <w:color w:val="000000"/>
-          <w:sz w:val="18"/>
-          <w:szCs w:val="18"/>
-        </w:rPr>
-        <w:t xml:space="preserve">           }</w:t>
-      </w:r>
-    </w:p>
-    <w:p>
-      <w:pPr>
-        <w:pStyle w:val="HTMLPreformatted"/>
-        <w:pBdr>
-          <w:top w:val="single" w:sz="6" w:space="5" w:color="FBEDBB"/>
-          <w:left w:val="single" w:sz="6" w:space="5" w:color="FBEDBB"/>
-          <w:bottom w:val="single" w:sz="6" w:space="5" w:color="FBEDBB"/>
-          <w:right w:val="single" w:sz="6" w:space="5" w:color="FBEDBB"/>
-        </w:pBdr>
-        <w:shd w:val="clear" w:color="auto" w:fill="FBEDBB"/>
-        <w:rPr>
-          <w:rFonts w:ascii="Consolas" w:hAnsi="Consolas"/>
-          <w:color w:val="000000"/>
-          <w:sz w:val="18"/>
-          <w:szCs w:val="18"/>
-        </w:rPr>
-      </w:pPr>
-      <w:r>
-        <w:rPr>
-          <w:rFonts w:ascii="Consolas" w:hAnsi="Consolas"/>
-          <w:color w:val="000000"/>
-          <w:sz w:val="18"/>
-          <w:szCs w:val="18"/>
-        </w:rPr>
-        <w:t xml:space="preserve">           </w:t>
-      </w:r>
-      <w:r>
-        <w:rPr>
-          <w:rStyle w:val="code-keyword"/>
-          <w:rFonts w:ascii="Consolas" w:hAnsi="Consolas"/>
-          <w:color w:val="0000FF"/>
-          <w:sz w:val="18"/>
-          <w:szCs w:val="18"/>
-          <w:bdr w:val="none" w:sz="0" w:space="0" w:color="auto" w:frame="1"/>
-        </w:rPr>
-        <w:t>catch</w:t>
-      </w:r>
-      <w:r>
-        <w:rPr>
-          <w:rFonts w:ascii="Consolas" w:hAnsi="Consolas"/>
-          <w:color w:val="000000"/>
-          <w:sz w:val="18"/>
-          <w:szCs w:val="18"/>
-        </w:rPr>
-        <w:t xml:space="preserve"> (Exception ex)</w:t>
-      </w:r>
-    </w:p>
-    <w:p>
-      <w:pPr>
-        <w:pStyle w:val="HTMLPreformatted"/>
-        <w:pBdr>
-          <w:top w:val="single" w:sz="6" w:space="5" w:color="FBEDBB"/>
-          <w:left w:val="single" w:sz="6" w:space="5" w:color="FBEDBB"/>
-          <w:bottom w:val="single" w:sz="6" w:space="5" w:color="FBEDBB"/>
-          <w:right w:val="single" w:sz="6" w:space="5" w:color="FBEDBB"/>
-        </w:pBdr>
-        <w:shd w:val="clear" w:color="auto" w:fill="FBEDBB"/>
-        <w:rPr>
-          <w:rFonts w:ascii="Consolas" w:hAnsi="Consolas"/>
-          <w:color w:val="000000"/>
-          <w:sz w:val="18"/>
-          <w:szCs w:val="18"/>
-        </w:rPr>
-      </w:pPr>
-      <w:r>
-        <w:rPr>
-          <w:rFonts w:ascii="Consolas" w:hAnsi="Consolas"/>
-          <w:color w:val="000000"/>
-          <w:sz w:val="18"/>
-          <w:szCs w:val="18"/>
-        </w:rPr>
-        <w:t xml:space="preserve">           {</w:t>
-      </w:r>
-    </w:p>
-    <w:p>
-      <w:pPr>
-        <w:pStyle w:val="HTMLPreformatted"/>
-        <w:pBdr>
-          <w:top w:val="single" w:sz="6" w:space="5" w:color="FBEDBB"/>
-          <w:left w:val="single" w:sz="6" w:space="5" w:color="FBEDBB"/>
-          <w:bottom w:val="single" w:sz="6" w:space="5" w:color="FBEDBB"/>
-          <w:right w:val="single" w:sz="6" w:space="5" w:color="FBEDBB"/>
-        </w:pBdr>
-        <w:shd w:val="clear" w:color="auto" w:fill="FBEDBB"/>
-        <w:rPr>
-          <w:rFonts w:ascii="Consolas" w:hAnsi="Consolas"/>
-          <w:color w:val="000000"/>
-          <w:sz w:val="18"/>
-          <w:szCs w:val="18"/>
-        </w:rPr>
-      </w:pPr>
-      <w:r>
-        <w:rPr>
-          <w:rFonts w:ascii="Consolas" w:hAnsi="Consolas"/>
-          <w:color w:val="000000"/>
-          <w:sz w:val="18"/>
-          <w:szCs w:val="18"/>
-        </w:rPr>
-        <w:t xml:space="preserve">               obj.Handle(ex.Message.ToString());</w:t>
-      </w:r>
-    </w:p>
-    <w:p>
-      <w:pPr>
-        <w:pStyle w:val="HTMLPreformatted"/>
-        <w:pBdr>
-          <w:top w:val="single" w:sz="6" w:space="5" w:color="FBEDBB"/>
-          <w:left w:val="single" w:sz="6" w:space="5" w:color="FBEDBB"/>
-          <w:bottom w:val="single" w:sz="6" w:space="5" w:color="FBEDBB"/>
-          <w:right w:val="single" w:sz="6" w:space="5" w:color="FBEDBB"/>
-        </w:pBdr>
-        <w:shd w:val="clear" w:color="auto" w:fill="FBEDBB"/>
-        <w:rPr>
-          <w:rFonts w:ascii="Consolas" w:hAnsi="Consolas"/>
-          <w:color w:val="000000"/>
-          <w:sz w:val="18"/>
-          <w:szCs w:val="18"/>
-        </w:rPr>
-      </w:pPr>
-      <w:r>
-        <w:rPr>
-          <w:rFonts w:ascii="Consolas" w:hAnsi="Consolas"/>
-          <w:color w:val="000000"/>
-          <w:sz w:val="18"/>
-          <w:szCs w:val="18"/>
-        </w:rPr>
-        <w:t xml:space="preserve">           }</w:t>
-      </w:r>
-    </w:p>
-    <w:p>
-      <w:pPr>
-        <w:pStyle w:val="HTMLPreformatted"/>
-        <w:pBdr>
-          <w:top w:val="single" w:sz="6" w:space="5" w:color="FBEDBB"/>
-          <w:left w:val="single" w:sz="6" w:space="5" w:color="FBEDBB"/>
-          <w:bottom w:val="single" w:sz="6" w:space="5" w:color="FBEDBB"/>
-          <w:right w:val="single" w:sz="6" w:space="5" w:color="FBEDBB"/>
-        </w:pBdr>
-        <w:shd w:val="clear" w:color="auto" w:fill="FBEDBB"/>
-        <w:rPr>
-          <w:rFonts w:ascii="Consolas" w:hAnsi="Consolas"/>
-          <w:color w:val="000000"/>
-          <w:sz w:val="18"/>
-          <w:szCs w:val="18"/>
-        </w:rPr>
-      </w:pPr>
-      <w:r>
-        <w:rPr>
-          <w:rFonts w:ascii="Consolas" w:hAnsi="Consolas"/>
-          <w:color w:val="000000"/>
-          <w:sz w:val="18"/>
-          <w:szCs w:val="18"/>
-        </w:rPr>
-        <w:t xml:space="preserve">       }</w:t>
-      </w:r>
-    </w:p>
-    <w:p>
-      <w:pPr>
-        <w:pStyle w:val="HTMLPreformatted"/>
-        <w:pBdr>
-          <w:top w:val="single" w:sz="6" w:space="5" w:color="FBEDBB"/>
-          <w:left w:val="single" w:sz="6" w:space="5" w:color="FBEDBB"/>
-          <w:bottom w:val="single" w:sz="6" w:space="5" w:color="FBEDBB"/>
-          <w:right w:val="single" w:sz="6" w:space="5" w:color="FBEDBB"/>
-        </w:pBdr>
-        <w:shd w:val="clear" w:color="auto" w:fill="FBEDBB"/>
-        <w:rPr>
-          <w:rFonts w:ascii="Consolas" w:hAnsi="Consolas"/>
-          <w:color w:val="000000"/>
-          <w:sz w:val="18"/>
-          <w:szCs w:val="18"/>
-        </w:rPr>
-      </w:pPr>
-    </w:p>
-    <w:p>
-      <w:pPr>
-        <w:pStyle w:val="HTMLPreformatted"/>
-        <w:pBdr>
-          <w:top w:val="single" w:sz="6" w:space="5" w:color="FBEDBB"/>
-          <w:left w:val="single" w:sz="6" w:space="5" w:color="FBEDBB"/>
-          <w:bottom w:val="single" w:sz="6" w:space="5" w:color="FBEDBB"/>
-          <w:right w:val="single" w:sz="6" w:space="5" w:color="FBEDBB"/>
-        </w:pBdr>
-        <w:shd w:val="clear" w:color="auto" w:fill="FBEDBB"/>
-        <w:rPr>
-          <w:rFonts w:ascii="Consolas" w:hAnsi="Consolas"/>
-          <w:color w:val="000000"/>
-          <w:sz w:val="18"/>
-          <w:szCs w:val="18"/>
-        </w:rPr>
-      </w:pPr>
-      <w:r>
-        <w:rPr>
-          <w:rFonts w:ascii="Consolas" w:hAnsi="Consolas"/>
-          <w:color w:val="000000"/>
-          <w:sz w:val="18"/>
-          <w:szCs w:val="18"/>
-        </w:rPr>
-        <w:t xml:space="preserve">       </w:t>
-      </w:r>
-      <w:r>
-        <w:rPr>
-          <w:rStyle w:val="code-keyword"/>
-          <w:rFonts w:ascii="Consolas" w:hAnsi="Consolas"/>
-          <w:color w:val="0000FF"/>
-          <w:sz w:val="18"/>
-          <w:szCs w:val="18"/>
-          <w:bdr w:val="none" w:sz="0" w:space="0" w:color="auto" w:frame="1"/>
-        </w:rPr>
-        <w:t>public</w:t>
-      </w:r>
-      <w:r>
-        <w:rPr>
-          <w:rFonts w:ascii="Consolas" w:hAnsi="Consolas"/>
-          <w:color w:val="000000"/>
-          <w:sz w:val="18"/>
-          <w:szCs w:val="18"/>
-        </w:rPr>
-        <w:t xml:space="preserve"> </w:t>
-      </w:r>
-      <w:r>
-        <w:rPr>
-          <w:rStyle w:val="code-keyword"/>
-          <w:rFonts w:ascii="Consolas" w:hAnsi="Consolas"/>
-          <w:color w:val="0000FF"/>
-          <w:sz w:val="18"/>
-          <w:szCs w:val="18"/>
-          <w:bdr w:val="none" w:sz="0" w:space="0" w:color="auto" w:frame="1"/>
-        </w:rPr>
-        <w:t>virtual</w:t>
-      </w:r>
-      <w:r>
-        <w:rPr>
-          <w:rFonts w:ascii="Consolas" w:hAnsi="Consolas"/>
-          <w:color w:val="000000"/>
-          <w:sz w:val="18"/>
-          <w:szCs w:val="18"/>
-        </w:rPr>
-        <w:t xml:space="preserve"> </w:t>
-      </w:r>
-      <w:r>
-        <w:rPr>
-          <w:rStyle w:val="code-keyword"/>
-          <w:rFonts w:ascii="Consolas" w:hAnsi="Consolas"/>
-          <w:color w:val="0000FF"/>
-          <w:sz w:val="18"/>
-          <w:szCs w:val="18"/>
-          <w:bdr w:val="none" w:sz="0" w:space="0" w:color="auto" w:frame="1"/>
-        </w:rPr>
-        <w:t>double</w:t>
-      </w:r>
-      <w:r>
-        <w:rPr>
-          <w:rFonts w:ascii="Consolas" w:hAnsi="Consolas"/>
-          <w:color w:val="000000"/>
-          <w:sz w:val="18"/>
-          <w:szCs w:val="18"/>
-        </w:rPr>
-        <w:t xml:space="preserve"> getDiscount(</w:t>
-      </w:r>
-      <w:r>
-        <w:rPr>
-          <w:rStyle w:val="code-keyword"/>
-          <w:rFonts w:ascii="Consolas" w:hAnsi="Consolas"/>
-          <w:color w:val="0000FF"/>
-          <w:sz w:val="18"/>
-          <w:szCs w:val="18"/>
-          <w:bdr w:val="none" w:sz="0" w:space="0" w:color="auto" w:frame="1"/>
-        </w:rPr>
-        <w:t>double</w:t>
-      </w:r>
-      <w:r>
-        <w:rPr>
-          <w:rFonts w:ascii="Consolas" w:hAnsi="Consolas"/>
-          <w:color w:val="000000"/>
-          <w:sz w:val="18"/>
-          <w:szCs w:val="18"/>
-        </w:rPr>
-        <w:t xml:space="preserve"> TotalSales)</w:t>
-      </w:r>
-    </w:p>
-    <w:p>
-      <w:pPr>
-        <w:pStyle w:val="HTMLPreformatted"/>
-        <w:pBdr>
-          <w:top w:val="single" w:sz="6" w:space="5" w:color="FBEDBB"/>
-          <w:left w:val="single" w:sz="6" w:space="5" w:color="FBEDBB"/>
-          <w:bottom w:val="single" w:sz="6" w:space="5" w:color="FBEDBB"/>
-          <w:right w:val="single" w:sz="6" w:space="5" w:color="FBEDBB"/>
-        </w:pBdr>
-        <w:shd w:val="clear" w:color="auto" w:fill="FBEDBB"/>
-        <w:rPr>
-          <w:rFonts w:ascii="Consolas" w:hAnsi="Consolas"/>
-          <w:color w:val="000000"/>
-          <w:sz w:val="18"/>
-          <w:szCs w:val="18"/>
-        </w:rPr>
-      </w:pPr>
-      <w:r>
-        <w:rPr>
-          <w:rFonts w:ascii="Consolas" w:hAnsi="Consolas"/>
-          <w:color w:val="000000"/>
-          <w:sz w:val="18"/>
-          <w:szCs w:val="18"/>
-        </w:rPr>
-        <w:t xml:space="preserve">       {</w:t>
-      </w:r>
-    </w:p>
-    <w:p>
-      <w:pPr>
-        <w:pStyle w:val="HTMLPreformatted"/>
-        <w:pBdr>
-          <w:top w:val="single" w:sz="6" w:space="5" w:color="FBEDBB"/>
-          <w:left w:val="single" w:sz="6" w:space="5" w:color="FBEDBB"/>
-          <w:bottom w:val="single" w:sz="6" w:space="5" w:color="FBEDBB"/>
-          <w:right w:val="single" w:sz="6" w:space="5" w:color="FBEDBB"/>
-        </w:pBdr>
-        <w:shd w:val="clear" w:color="auto" w:fill="FBEDBB"/>
-        <w:rPr>
-          <w:rFonts w:ascii="Consolas" w:hAnsi="Consolas"/>
-          <w:color w:val="000000"/>
-          <w:sz w:val="18"/>
-          <w:szCs w:val="18"/>
-        </w:rPr>
-      </w:pPr>
-      <w:r>
-        <w:rPr>
-          <w:rFonts w:ascii="Consolas" w:hAnsi="Consolas"/>
-          <w:color w:val="000000"/>
-          <w:sz w:val="18"/>
-          <w:szCs w:val="18"/>
-        </w:rPr>
-        <w:t xml:space="preserve">           </w:t>
-      </w:r>
-      <w:r>
-        <w:rPr>
-          <w:rStyle w:val="code-keyword"/>
-          <w:rFonts w:ascii="Consolas" w:hAnsi="Consolas"/>
-          <w:color w:val="0000FF"/>
-          <w:sz w:val="18"/>
-          <w:szCs w:val="18"/>
-          <w:bdr w:val="none" w:sz="0" w:space="0" w:color="auto" w:frame="1"/>
-        </w:rPr>
-        <w:t>return</w:t>
-      </w:r>
-      <w:r>
-        <w:rPr>
-          <w:rFonts w:ascii="Consolas" w:hAnsi="Consolas"/>
-          <w:color w:val="000000"/>
-          <w:sz w:val="18"/>
-          <w:szCs w:val="18"/>
-        </w:rPr>
-        <w:t xml:space="preserve"> TotalSales;</w:t>
-      </w:r>
-    </w:p>
-    <w:p>
-      <w:pPr>
-        <w:pStyle w:val="HTMLPreformatted"/>
-        <w:pBdr>
-          <w:top w:val="single" w:sz="6" w:space="5" w:color="FBEDBB"/>
-          <w:left w:val="single" w:sz="6" w:space="5" w:color="FBEDBB"/>
-          <w:bottom w:val="single" w:sz="6" w:space="5" w:color="FBEDBB"/>
-          <w:right w:val="single" w:sz="6" w:space="5" w:color="FBEDBB"/>
-        </w:pBdr>
-        <w:shd w:val="clear" w:color="auto" w:fill="FBEDBB"/>
-        <w:rPr>
-          <w:rFonts w:ascii="Consolas" w:hAnsi="Consolas"/>
-          <w:color w:val="000000"/>
-          <w:sz w:val="18"/>
-          <w:szCs w:val="18"/>
-        </w:rPr>
-      </w:pPr>
-      <w:r>
-        <w:rPr>
-          <w:rFonts w:ascii="Consolas" w:hAnsi="Consolas"/>
-          <w:color w:val="000000"/>
-          <w:sz w:val="18"/>
-          <w:szCs w:val="18"/>
-        </w:rPr>
-        <w:t xml:space="preserve">       }</w:t>
-      </w:r>
-    </w:p>
-    <w:p>
-      <w:pPr>
-        <w:pStyle w:val="HTMLPreformatted"/>
-        <w:pBdr>
-          <w:top w:val="single" w:sz="6" w:space="5" w:color="FBEDBB"/>
-          <w:left w:val="single" w:sz="6" w:space="5" w:color="FBEDBB"/>
-          <w:bottom w:val="single" w:sz="6" w:space="5" w:color="FBEDBB"/>
-          <w:right w:val="single" w:sz="6" w:space="5" w:color="FBEDBB"/>
-        </w:pBdr>
-        <w:shd w:val="clear" w:color="auto" w:fill="FBEDBB"/>
-        <w:rPr>
-          <w:rFonts w:ascii="Consolas" w:hAnsi="Consolas"/>
-          <w:color w:val="000000"/>
-          <w:sz w:val="18"/>
-          <w:szCs w:val="18"/>
-        </w:rPr>
-      </w:pPr>
-      <w:r>
-        <w:rPr>
-          <w:rFonts w:ascii="Consolas" w:hAnsi="Consolas"/>
-          <w:color w:val="000000"/>
-          <w:sz w:val="18"/>
-          <w:szCs w:val="18"/>
-        </w:rPr>
-        <w:t xml:space="preserve">   }</w:t>
-      </w:r>
-    </w:p>
-    <w:p/>
-    <w:p/>
-    <w:p>
-      <w:pPr>
-        <w:pStyle w:val="Heading2"/>
-        <w:shd w:val="clear" w:color="auto" w:fill="FFFFFF"/>
-        <w:spacing w:before="300" w:beforeAutospacing="0" w:after="165" w:afterAutospacing="0"/>
+        <w:t xml:space="preserve">Understanding “L”- </w:t>
+      </w:r>
+      <w:proofErr w:type="spellStart"/>
+      <w:r>
         <w:rPr>
           <w:rFonts w:ascii="Segoe UI" w:hAnsi="Segoe UI" w:cs="Segoe UI"/>
           <w:b w:val="0"/>
@@ -6867,7 +5283,9 @@
           <w:sz w:val="44"/>
           <w:szCs w:val="44"/>
         </w:rPr>
-      </w:pPr>
+        <w:t>LSP</w:t>
+      </w:r>
+      <w:proofErr w:type="spellEnd"/>
       <w:r>
         <w:rPr>
           <w:rFonts w:ascii="Segoe UI" w:hAnsi="Segoe UI" w:cs="Segoe UI"/>
@@ -6877,6 +5295,3060 @@
           <w:sz w:val="44"/>
           <w:szCs w:val="44"/>
         </w:rPr>
+        <w:t xml:space="preserve"> (</w:t>
+      </w:r>
+      <w:proofErr w:type="spellStart"/>
+      <w:r>
+        <w:rPr>
+          <w:rFonts w:ascii="Segoe UI" w:hAnsi="Segoe UI" w:cs="Segoe UI"/>
+          <w:b w:val="0"/>
+          <w:bCs w:val="0"/>
+          <w:color w:val="FF9900"/>
+          <w:sz w:val="44"/>
+          <w:szCs w:val="44"/>
+        </w:rPr>
+        <w:t>Liskov</w:t>
+      </w:r>
+      <w:proofErr w:type="spellEnd"/>
+      <w:r>
+        <w:rPr>
+          <w:rFonts w:ascii="Segoe UI" w:hAnsi="Segoe UI" w:cs="Segoe UI"/>
+          <w:b w:val="0"/>
+          <w:bCs w:val="0"/>
+          <w:color w:val="FF9900"/>
+          <w:sz w:val="44"/>
+          <w:szCs w:val="44"/>
+        </w:rPr>
+        <w:t xml:space="preserve"> substitution principle)</w:t>
+      </w:r>
+    </w:p>
+    <w:p>
+      <w:pPr>
+        <w:pStyle w:val="NormalWeb"/>
+        <w:shd w:val="clear" w:color="auto" w:fill="FFFFFF"/>
+        <w:rPr>
+          <w:rFonts w:ascii="Segoe UI" w:hAnsi="Segoe UI" w:cs="Segoe UI"/>
+          <w:color w:val="111111"/>
+          <w:sz w:val="21"/>
+          <w:szCs w:val="21"/>
+        </w:rPr>
+      </w:pPr>
+      <w:r>
+        <w:rPr>
+          <w:rFonts w:ascii="Segoe UI" w:hAnsi="Segoe UI" w:cs="Segoe UI"/>
+          <w:color w:val="111111"/>
+          <w:sz w:val="21"/>
+          <w:szCs w:val="21"/>
+        </w:rPr>
+        <w:t>Let’s continue with the same customer. Let’s say our system wants to calculate discounts for Enquiries. Now Enquiries are not actual customer’s they are just leads. Because they are just leads we do not want to save them to database for now.</w:t>
+      </w:r>
+    </w:p>
+    <w:p>
+      <w:pPr>
+        <w:pStyle w:val="NormalWeb"/>
+        <w:shd w:val="clear" w:color="auto" w:fill="FFFFFF"/>
+        <w:rPr>
+          <w:rFonts w:ascii="Segoe UI" w:hAnsi="Segoe UI" w:cs="Segoe UI"/>
+          <w:color w:val="111111"/>
+          <w:sz w:val="21"/>
+          <w:szCs w:val="21"/>
+        </w:rPr>
+      </w:pPr>
+      <w:r>
+        <w:rPr>
+          <w:rFonts w:ascii="Segoe UI" w:hAnsi="Segoe UI" w:cs="Segoe UI"/>
+          <w:color w:val="111111"/>
+          <w:sz w:val="21"/>
+          <w:szCs w:val="21"/>
+        </w:rPr>
+        <w:t>So we create a new class called as Enquiry which inherits from the “Customer” class. We provide some discounts to the enquiry so that they can be converted to actual customers and we override the “Add’ method with an exception so that no one can add an Enquiry to the database.</w:t>
+      </w:r>
+    </w:p>
+    <w:p>
+      <w:pPr>
+        <w:pStyle w:val="HTMLPreformatted"/>
+        <w:pBdr>
+          <w:top w:val="single" w:sz="6" w:space="5" w:color="FBEDBB"/>
+          <w:left w:val="single" w:sz="6" w:space="5" w:color="FBEDBB"/>
+          <w:bottom w:val="single" w:sz="6" w:space="5" w:color="FBEDBB"/>
+          <w:right w:val="single" w:sz="6" w:space="5" w:color="FBEDBB"/>
+        </w:pBdr>
+        <w:shd w:val="clear" w:color="auto" w:fill="FBEDBB"/>
+        <w:rPr>
+          <w:rFonts w:ascii="Consolas" w:hAnsi="Consolas"/>
+          <w:color w:val="000000"/>
+          <w:sz w:val="18"/>
+          <w:szCs w:val="18"/>
+        </w:rPr>
+      </w:pPr>
+      <w:r>
+        <w:rPr>
+          <w:rStyle w:val="code-keyword"/>
+          <w:rFonts w:ascii="Consolas" w:hAnsi="Consolas"/>
+          <w:color w:val="0000FF"/>
+          <w:sz w:val="18"/>
+          <w:szCs w:val="18"/>
+          <w:bdr w:val="none" w:sz="0" w:space="0" w:color="auto" w:frame="1"/>
+        </w:rPr>
+        <w:t>class</w:t>
+      </w:r>
+      <w:r>
+        <w:rPr>
+          <w:rFonts w:ascii="Consolas" w:hAnsi="Consolas"/>
+          <w:color w:val="000000"/>
+          <w:sz w:val="18"/>
+          <w:szCs w:val="18"/>
+        </w:rPr>
+        <w:t xml:space="preserve"> Enquiry : Customer</w:t>
+      </w:r>
+    </w:p>
+    <w:p>
+      <w:pPr>
+        <w:pStyle w:val="HTMLPreformatted"/>
+        <w:pBdr>
+          <w:top w:val="single" w:sz="6" w:space="5" w:color="FBEDBB"/>
+          <w:left w:val="single" w:sz="6" w:space="5" w:color="FBEDBB"/>
+          <w:bottom w:val="single" w:sz="6" w:space="5" w:color="FBEDBB"/>
+          <w:right w:val="single" w:sz="6" w:space="5" w:color="FBEDBB"/>
+        </w:pBdr>
+        <w:shd w:val="clear" w:color="auto" w:fill="FBEDBB"/>
+        <w:rPr>
+          <w:rFonts w:ascii="Consolas" w:hAnsi="Consolas"/>
+          <w:color w:val="000000"/>
+          <w:sz w:val="18"/>
+          <w:szCs w:val="18"/>
+        </w:rPr>
+      </w:pPr>
+      <w:r>
+        <w:rPr>
+          <w:rFonts w:ascii="Consolas" w:hAnsi="Consolas"/>
+          <w:color w:val="000000"/>
+          <w:sz w:val="18"/>
+          <w:szCs w:val="18"/>
+        </w:rPr>
+        <w:t xml:space="preserve">    {</w:t>
+      </w:r>
+    </w:p>
+    <w:p>
+      <w:pPr>
+        <w:pStyle w:val="HTMLPreformatted"/>
+        <w:pBdr>
+          <w:top w:val="single" w:sz="6" w:space="5" w:color="FBEDBB"/>
+          <w:left w:val="single" w:sz="6" w:space="5" w:color="FBEDBB"/>
+          <w:bottom w:val="single" w:sz="6" w:space="5" w:color="FBEDBB"/>
+          <w:right w:val="single" w:sz="6" w:space="5" w:color="FBEDBB"/>
+        </w:pBdr>
+        <w:shd w:val="clear" w:color="auto" w:fill="FBEDBB"/>
+        <w:rPr>
+          <w:rFonts w:ascii="Consolas" w:hAnsi="Consolas"/>
+          <w:color w:val="000000"/>
+          <w:sz w:val="18"/>
+          <w:szCs w:val="18"/>
+        </w:rPr>
+      </w:pPr>
+      <w:r>
+        <w:rPr>
+          <w:rFonts w:ascii="Consolas" w:hAnsi="Consolas"/>
+          <w:color w:val="000000"/>
+          <w:sz w:val="18"/>
+          <w:szCs w:val="18"/>
+        </w:rPr>
+        <w:t xml:space="preserve">        </w:t>
+      </w:r>
+      <w:r>
+        <w:rPr>
+          <w:rStyle w:val="code-keyword"/>
+          <w:rFonts w:ascii="Consolas" w:hAnsi="Consolas"/>
+          <w:color w:val="0000FF"/>
+          <w:sz w:val="18"/>
+          <w:szCs w:val="18"/>
+          <w:bdr w:val="none" w:sz="0" w:space="0" w:color="auto" w:frame="1"/>
+        </w:rPr>
+        <w:t>public</w:t>
+      </w:r>
+      <w:r>
+        <w:rPr>
+          <w:rFonts w:ascii="Consolas" w:hAnsi="Consolas"/>
+          <w:color w:val="000000"/>
+          <w:sz w:val="18"/>
+          <w:szCs w:val="18"/>
+        </w:rPr>
+        <w:t xml:space="preserve"> </w:t>
+      </w:r>
+      <w:r>
+        <w:rPr>
+          <w:rStyle w:val="code-keyword"/>
+          <w:rFonts w:ascii="Consolas" w:hAnsi="Consolas"/>
+          <w:color w:val="0000FF"/>
+          <w:sz w:val="18"/>
+          <w:szCs w:val="18"/>
+          <w:bdr w:val="none" w:sz="0" w:space="0" w:color="auto" w:frame="1"/>
+        </w:rPr>
+        <w:t>override</w:t>
+      </w:r>
+      <w:r>
+        <w:rPr>
+          <w:rFonts w:ascii="Consolas" w:hAnsi="Consolas"/>
+          <w:color w:val="000000"/>
+          <w:sz w:val="18"/>
+          <w:szCs w:val="18"/>
+        </w:rPr>
+        <w:t xml:space="preserve"> </w:t>
+      </w:r>
+      <w:r>
+        <w:rPr>
+          <w:rStyle w:val="code-keyword"/>
+          <w:rFonts w:ascii="Consolas" w:hAnsi="Consolas"/>
+          <w:color w:val="0000FF"/>
+          <w:sz w:val="18"/>
+          <w:szCs w:val="18"/>
+          <w:bdr w:val="none" w:sz="0" w:space="0" w:color="auto" w:frame="1"/>
+        </w:rPr>
+        <w:t>double</w:t>
+      </w:r>
+      <w:r>
+        <w:rPr>
+          <w:rFonts w:ascii="Consolas" w:hAnsi="Consolas"/>
+          <w:color w:val="000000"/>
+          <w:sz w:val="18"/>
+          <w:szCs w:val="18"/>
+        </w:rPr>
+        <w:t xml:space="preserve"> </w:t>
+      </w:r>
+      <w:proofErr w:type="spellStart"/>
+      <w:r>
+        <w:rPr>
+          <w:rFonts w:ascii="Consolas" w:hAnsi="Consolas"/>
+          <w:color w:val="000000"/>
+          <w:sz w:val="18"/>
+          <w:szCs w:val="18"/>
+        </w:rPr>
+        <w:t>getDiscount</w:t>
+      </w:r>
+      <w:proofErr w:type="spellEnd"/>
+      <w:r>
+        <w:rPr>
+          <w:rFonts w:ascii="Consolas" w:hAnsi="Consolas"/>
+          <w:color w:val="000000"/>
+          <w:sz w:val="18"/>
+          <w:szCs w:val="18"/>
+        </w:rPr>
+        <w:t>(</w:t>
+      </w:r>
+      <w:r>
+        <w:rPr>
+          <w:rStyle w:val="code-keyword"/>
+          <w:rFonts w:ascii="Consolas" w:hAnsi="Consolas"/>
+          <w:color w:val="0000FF"/>
+          <w:sz w:val="18"/>
+          <w:szCs w:val="18"/>
+          <w:bdr w:val="none" w:sz="0" w:space="0" w:color="auto" w:frame="1"/>
+        </w:rPr>
+        <w:t>double</w:t>
+      </w:r>
+      <w:r>
+        <w:rPr>
+          <w:rFonts w:ascii="Consolas" w:hAnsi="Consolas"/>
+          <w:color w:val="000000"/>
+          <w:sz w:val="18"/>
+          <w:szCs w:val="18"/>
+        </w:rPr>
+        <w:t xml:space="preserve"> </w:t>
+      </w:r>
+      <w:proofErr w:type="spellStart"/>
+      <w:r>
+        <w:rPr>
+          <w:rFonts w:ascii="Consolas" w:hAnsi="Consolas"/>
+          <w:color w:val="000000"/>
+          <w:sz w:val="18"/>
+          <w:szCs w:val="18"/>
+        </w:rPr>
+        <w:t>TotalSales</w:t>
+      </w:r>
+      <w:proofErr w:type="spellEnd"/>
+      <w:r>
+        <w:rPr>
+          <w:rFonts w:ascii="Consolas" w:hAnsi="Consolas"/>
+          <w:color w:val="000000"/>
+          <w:sz w:val="18"/>
+          <w:szCs w:val="18"/>
+        </w:rPr>
+        <w:t>)</w:t>
+      </w:r>
+    </w:p>
+    <w:p>
+      <w:pPr>
+        <w:pStyle w:val="HTMLPreformatted"/>
+        <w:pBdr>
+          <w:top w:val="single" w:sz="6" w:space="5" w:color="FBEDBB"/>
+          <w:left w:val="single" w:sz="6" w:space="5" w:color="FBEDBB"/>
+          <w:bottom w:val="single" w:sz="6" w:space="5" w:color="FBEDBB"/>
+          <w:right w:val="single" w:sz="6" w:space="5" w:color="FBEDBB"/>
+        </w:pBdr>
+        <w:shd w:val="clear" w:color="auto" w:fill="FBEDBB"/>
+        <w:rPr>
+          <w:rFonts w:ascii="Consolas" w:hAnsi="Consolas"/>
+          <w:color w:val="000000"/>
+          <w:sz w:val="18"/>
+          <w:szCs w:val="18"/>
+        </w:rPr>
+      </w:pPr>
+      <w:r>
+        <w:rPr>
+          <w:rFonts w:ascii="Consolas" w:hAnsi="Consolas"/>
+          <w:color w:val="000000"/>
+          <w:sz w:val="18"/>
+          <w:szCs w:val="18"/>
+        </w:rPr>
+        <w:t xml:space="preserve">        {</w:t>
+      </w:r>
+    </w:p>
+    <w:p>
+      <w:pPr>
+        <w:pStyle w:val="HTMLPreformatted"/>
+        <w:pBdr>
+          <w:top w:val="single" w:sz="6" w:space="5" w:color="FBEDBB"/>
+          <w:left w:val="single" w:sz="6" w:space="5" w:color="FBEDBB"/>
+          <w:bottom w:val="single" w:sz="6" w:space="5" w:color="FBEDBB"/>
+          <w:right w:val="single" w:sz="6" w:space="5" w:color="FBEDBB"/>
+        </w:pBdr>
+        <w:shd w:val="clear" w:color="auto" w:fill="FBEDBB"/>
+        <w:rPr>
+          <w:rFonts w:ascii="Consolas" w:hAnsi="Consolas"/>
+          <w:color w:val="000000"/>
+          <w:sz w:val="18"/>
+          <w:szCs w:val="18"/>
+        </w:rPr>
+      </w:pPr>
+      <w:r>
+        <w:rPr>
+          <w:rFonts w:ascii="Consolas" w:hAnsi="Consolas"/>
+          <w:color w:val="000000"/>
+          <w:sz w:val="18"/>
+          <w:szCs w:val="18"/>
+        </w:rPr>
+        <w:t xml:space="preserve">            </w:t>
+      </w:r>
+      <w:r>
+        <w:rPr>
+          <w:rStyle w:val="code-keyword"/>
+          <w:rFonts w:ascii="Consolas" w:hAnsi="Consolas"/>
+          <w:color w:val="0000FF"/>
+          <w:sz w:val="18"/>
+          <w:szCs w:val="18"/>
+          <w:bdr w:val="none" w:sz="0" w:space="0" w:color="auto" w:frame="1"/>
+        </w:rPr>
+        <w:t>return</w:t>
+      </w:r>
+      <w:r>
+        <w:rPr>
+          <w:rFonts w:ascii="Consolas" w:hAnsi="Consolas"/>
+          <w:color w:val="000000"/>
+          <w:sz w:val="18"/>
+          <w:szCs w:val="18"/>
+        </w:rPr>
+        <w:t xml:space="preserve"> </w:t>
+      </w:r>
+      <w:proofErr w:type="spellStart"/>
+      <w:r>
+        <w:rPr>
+          <w:rStyle w:val="code-keyword"/>
+          <w:rFonts w:ascii="Consolas" w:hAnsi="Consolas"/>
+          <w:color w:val="0000FF"/>
+          <w:sz w:val="18"/>
+          <w:szCs w:val="18"/>
+          <w:bdr w:val="none" w:sz="0" w:space="0" w:color="auto" w:frame="1"/>
+        </w:rPr>
+        <w:t>base</w:t>
+      </w:r>
+      <w:r>
+        <w:rPr>
+          <w:rFonts w:ascii="Consolas" w:hAnsi="Consolas"/>
+          <w:color w:val="000000"/>
+          <w:sz w:val="18"/>
+          <w:szCs w:val="18"/>
+        </w:rPr>
+        <w:t>.getDiscount</w:t>
+      </w:r>
+      <w:proofErr w:type="spellEnd"/>
+      <w:r>
+        <w:rPr>
+          <w:rFonts w:ascii="Consolas" w:hAnsi="Consolas"/>
+          <w:color w:val="000000"/>
+          <w:sz w:val="18"/>
+          <w:szCs w:val="18"/>
+        </w:rPr>
+        <w:t>(</w:t>
+      </w:r>
+      <w:proofErr w:type="spellStart"/>
+      <w:r>
+        <w:rPr>
+          <w:rFonts w:ascii="Consolas" w:hAnsi="Consolas"/>
+          <w:color w:val="000000"/>
+          <w:sz w:val="18"/>
+          <w:szCs w:val="18"/>
+        </w:rPr>
+        <w:t>TotalSales</w:t>
+      </w:r>
+      <w:proofErr w:type="spellEnd"/>
+      <w:r>
+        <w:rPr>
+          <w:rFonts w:ascii="Consolas" w:hAnsi="Consolas"/>
+          <w:color w:val="000000"/>
+          <w:sz w:val="18"/>
+          <w:szCs w:val="18"/>
+        </w:rPr>
+        <w:t xml:space="preserve">) - </w:t>
+      </w:r>
+      <w:r>
+        <w:rPr>
+          <w:rStyle w:val="code-digit"/>
+          <w:rFonts w:ascii="Consolas" w:hAnsi="Consolas"/>
+          <w:color w:val="000080"/>
+          <w:sz w:val="18"/>
+          <w:szCs w:val="18"/>
+          <w:bdr w:val="none" w:sz="0" w:space="0" w:color="auto" w:frame="1"/>
+        </w:rPr>
+        <w:t>5</w:t>
+      </w:r>
+      <w:r>
+        <w:rPr>
+          <w:rFonts w:ascii="Consolas" w:hAnsi="Consolas"/>
+          <w:color w:val="000000"/>
+          <w:sz w:val="18"/>
+          <w:szCs w:val="18"/>
+        </w:rPr>
+        <w:t>;</w:t>
+      </w:r>
+    </w:p>
+    <w:p>
+      <w:pPr>
+        <w:pStyle w:val="HTMLPreformatted"/>
+        <w:pBdr>
+          <w:top w:val="single" w:sz="6" w:space="5" w:color="FBEDBB"/>
+          <w:left w:val="single" w:sz="6" w:space="5" w:color="FBEDBB"/>
+          <w:bottom w:val="single" w:sz="6" w:space="5" w:color="FBEDBB"/>
+          <w:right w:val="single" w:sz="6" w:space="5" w:color="FBEDBB"/>
+        </w:pBdr>
+        <w:shd w:val="clear" w:color="auto" w:fill="FBEDBB"/>
+        <w:rPr>
+          <w:rFonts w:ascii="Consolas" w:hAnsi="Consolas"/>
+          <w:color w:val="000000"/>
+          <w:sz w:val="18"/>
+          <w:szCs w:val="18"/>
+        </w:rPr>
+      </w:pPr>
+      <w:r>
+        <w:rPr>
+          <w:rFonts w:ascii="Consolas" w:hAnsi="Consolas"/>
+          <w:color w:val="000000"/>
+          <w:sz w:val="18"/>
+          <w:szCs w:val="18"/>
+        </w:rPr>
+        <w:t xml:space="preserve">        }</w:t>
+      </w:r>
+    </w:p>
+    <w:p>
+      <w:pPr>
+        <w:pStyle w:val="HTMLPreformatted"/>
+        <w:pBdr>
+          <w:top w:val="single" w:sz="6" w:space="5" w:color="FBEDBB"/>
+          <w:left w:val="single" w:sz="6" w:space="5" w:color="FBEDBB"/>
+          <w:bottom w:val="single" w:sz="6" w:space="5" w:color="FBEDBB"/>
+          <w:right w:val="single" w:sz="6" w:space="5" w:color="FBEDBB"/>
+        </w:pBdr>
+        <w:shd w:val="clear" w:color="auto" w:fill="FBEDBB"/>
+        <w:rPr>
+          <w:rFonts w:ascii="Consolas" w:hAnsi="Consolas"/>
+          <w:color w:val="000000"/>
+          <w:sz w:val="18"/>
+          <w:szCs w:val="18"/>
+        </w:rPr>
+      </w:pPr>
+    </w:p>
+    <w:p>
+      <w:pPr>
+        <w:pStyle w:val="HTMLPreformatted"/>
+        <w:pBdr>
+          <w:top w:val="single" w:sz="6" w:space="5" w:color="FBEDBB"/>
+          <w:left w:val="single" w:sz="6" w:space="5" w:color="FBEDBB"/>
+          <w:bottom w:val="single" w:sz="6" w:space="5" w:color="FBEDBB"/>
+          <w:right w:val="single" w:sz="6" w:space="5" w:color="FBEDBB"/>
+        </w:pBdr>
+        <w:shd w:val="clear" w:color="auto" w:fill="FBEDBB"/>
+        <w:rPr>
+          <w:rFonts w:ascii="Consolas" w:hAnsi="Consolas"/>
+          <w:color w:val="000000"/>
+          <w:sz w:val="18"/>
+          <w:szCs w:val="18"/>
+        </w:rPr>
+      </w:pPr>
+      <w:r>
+        <w:rPr>
+          <w:rFonts w:ascii="Consolas" w:hAnsi="Consolas"/>
+          <w:color w:val="000000"/>
+          <w:sz w:val="18"/>
+          <w:szCs w:val="18"/>
+        </w:rPr>
+        <w:t xml:space="preserve">        </w:t>
+      </w:r>
+      <w:r>
+        <w:rPr>
+          <w:rStyle w:val="code-keyword"/>
+          <w:rFonts w:ascii="Consolas" w:hAnsi="Consolas"/>
+          <w:color w:val="0000FF"/>
+          <w:sz w:val="18"/>
+          <w:szCs w:val="18"/>
+          <w:bdr w:val="none" w:sz="0" w:space="0" w:color="auto" w:frame="1"/>
+        </w:rPr>
+        <w:t>public</w:t>
+      </w:r>
+      <w:r>
+        <w:rPr>
+          <w:rFonts w:ascii="Consolas" w:hAnsi="Consolas"/>
+          <w:color w:val="000000"/>
+          <w:sz w:val="18"/>
+          <w:szCs w:val="18"/>
+        </w:rPr>
+        <w:t xml:space="preserve"> </w:t>
+      </w:r>
+      <w:r>
+        <w:rPr>
+          <w:rStyle w:val="code-keyword"/>
+          <w:rFonts w:ascii="Consolas" w:hAnsi="Consolas"/>
+          <w:color w:val="0000FF"/>
+          <w:sz w:val="18"/>
+          <w:szCs w:val="18"/>
+          <w:bdr w:val="none" w:sz="0" w:space="0" w:color="auto" w:frame="1"/>
+        </w:rPr>
+        <w:t>override</w:t>
+      </w:r>
+      <w:r>
+        <w:rPr>
+          <w:rFonts w:ascii="Consolas" w:hAnsi="Consolas"/>
+          <w:color w:val="000000"/>
+          <w:sz w:val="18"/>
+          <w:szCs w:val="18"/>
+        </w:rPr>
+        <w:t xml:space="preserve"> </w:t>
+      </w:r>
+      <w:r>
+        <w:rPr>
+          <w:rStyle w:val="code-keyword"/>
+          <w:rFonts w:ascii="Consolas" w:hAnsi="Consolas"/>
+          <w:color w:val="0000FF"/>
+          <w:sz w:val="18"/>
+          <w:szCs w:val="18"/>
+          <w:bdr w:val="none" w:sz="0" w:space="0" w:color="auto" w:frame="1"/>
+        </w:rPr>
+        <w:t>void</w:t>
+      </w:r>
+      <w:r>
+        <w:rPr>
+          <w:rFonts w:ascii="Consolas" w:hAnsi="Consolas"/>
+          <w:color w:val="000000"/>
+          <w:sz w:val="18"/>
+          <w:szCs w:val="18"/>
+        </w:rPr>
+        <w:t xml:space="preserve"> Add()</w:t>
+      </w:r>
+    </w:p>
+    <w:p>
+      <w:pPr>
+        <w:pStyle w:val="HTMLPreformatted"/>
+        <w:pBdr>
+          <w:top w:val="single" w:sz="6" w:space="5" w:color="FBEDBB"/>
+          <w:left w:val="single" w:sz="6" w:space="5" w:color="FBEDBB"/>
+          <w:bottom w:val="single" w:sz="6" w:space="5" w:color="FBEDBB"/>
+          <w:right w:val="single" w:sz="6" w:space="5" w:color="FBEDBB"/>
+        </w:pBdr>
+        <w:shd w:val="clear" w:color="auto" w:fill="FBEDBB"/>
+        <w:rPr>
+          <w:rFonts w:ascii="Consolas" w:hAnsi="Consolas"/>
+          <w:color w:val="000000"/>
+          <w:sz w:val="18"/>
+          <w:szCs w:val="18"/>
+        </w:rPr>
+      </w:pPr>
+      <w:r>
+        <w:rPr>
+          <w:rFonts w:ascii="Consolas" w:hAnsi="Consolas"/>
+          <w:color w:val="000000"/>
+          <w:sz w:val="18"/>
+          <w:szCs w:val="18"/>
+        </w:rPr>
+        <w:t xml:space="preserve">        {</w:t>
+      </w:r>
+    </w:p>
+    <w:p>
+      <w:pPr>
+        <w:pStyle w:val="HTMLPreformatted"/>
+        <w:pBdr>
+          <w:top w:val="single" w:sz="6" w:space="5" w:color="FBEDBB"/>
+          <w:left w:val="single" w:sz="6" w:space="5" w:color="FBEDBB"/>
+          <w:bottom w:val="single" w:sz="6" w:space="5" w:color="FBEDBB"/>
+          <w:right w:val="single" w:sz="6" w:space="5" w:color="FBEDBB"/>
+        </w:pBdr>
+        <w:shd w:val="clear" w:color="auto" w:fill="FBEDBB"/>
+        <w:rPr>
+          <w:rFonts w:ascii="Consolas" w:hAnsi="Consolas"/>
+          <w:color w:val="000000"/>
+          <w:sz w:val="18"/>
+          <w:szCs w:val="18"/>
+        </w:rPr>
+      </w:pPr>
+      <w:r>
+        <w:rPr>
+          <w:rFonts w:ascii="Consolas" w:hAnsi="Consolas"/>
+          <w:color w:val="000000"/>
+          <w:sz w:val="18"/>
+          <w:szCs w:val="18"/>
+        </w:rPr>
+        <w:t xml:space="preserve">            </w:t>
+      </w:r>
+      <w:r>
+        <w:rPr>
+          <w:rStyle w:val="code-keyword"/>
+          <w:rFonts w:ascii="Consolas" w:hAnsi="Consolas"/>
+          <w:color w:val="0000FF"/>
+          <w:sz w:val="18"/>
+          <w:szCs w:val="18"/>
+          <w:bdr w:val="none" w:sz="0" w:space="0" w:color="auto" w:frame="1"/>
+        </w:rPr>
+        <w:t>throw</w:t>
+      </w:r>
+      <w:r>
+        <w:rPr>
+          <w:rFonts w:ascii="Consolas" w:hAnsi="Consolas"/>
+          <w:color w:val="000000"/>
+          <w:sz w:val="18"/>
+          <w:szCs w:val="18"/>
+        </w:rPr>
+        <w:t xml:space="preserve"> </w:t>
+      </w:r>
+      <w:r>
+        <w:rPr>
+          <w:rStyle w:val="code-keyword"/>
+          <w:rFonts w:ascii="Consolas" w:hAnsi="Consolas"/>
+          <w:color w:val="0000FF"/>
+          <w:sz w:val="18"/>
+          <w:szCs w:val="18"/>
+          <w:bdr w:val="none" w:sz="0" w:space="0" w:color="auto" w:frame="1"/>
+        </w:rPr>
+        <w:t>new</w:t>
+      </w:r>
+      <w:r>
+        <w:rPr>
+          <w:rFonts w:ascii="Consolas" w:hAnsi="Consolas"/>
+          <w:color w:val="000000"/>
+          <w:sz w:val="18"/>
+          <w:szCs w:val="18"/>
+        </w:rPr>
+        <w:t xml:space="preserve"> Exception(</w:t>
+      </w:r>
+      <w:r>
+        <w:rPr>
+          <w:rStyle w:val="code-string"/>
+          <w:rFonts w:ascii="Consolas" w:hAnsi="Consolas"/>
+          <w:color w:val="800080"/>
+          <w:sz w:val="18"/>
+          <w:szCs w:val="18"/>
+          <w:bdr w:val="none" w:sz="0" w:space="0" w:color="auto" w:frame="1"/>
+        </w:rPr>
+        <w:t>"Not allowed"</w:t>
+      </w:r>
+      <w:r>
+        <w:rPr>
+          <w:rFonts w:ascii="Consolas" w:hAnsi="Consolas"/>
+          <w:color w:val="000000"/>
+          <w:sz w:val="18"/>
+          <w:szCs w:val="18"/>
+        </w:rPr>
+        <w:t>);</w:t>
+      </w:r>
+    </w:p>
+    <w:p>
+      <w:pPr>
+        <w:pStyle w:val="HTMLPreformatted"/>
+        <w:pBdr>
+          <w:top w:val="single" w:sz="6" w:space="5" w:color="FBEDBB"/>
+          <w:left w:val="single" w:sz="6" w:space="5" w:color="FBEDBB"/>
+          <w:bottom w:val="single" w:sz="6" w:space="5" w:color="FBEDBB"/>
+          <w:right w:val="single" w:sz="6" w:space="5" w:color="FBEDBB"/>
+        </w:pBdr>
+        <w:shd w:val="clear" w:color="auto" w:fill="FBEDBB"/>
+        <w:rPr>
+          <w:rFonts w:ascii="Consolas" w:hAnsi="Consolas"/>
+          <w:color w:val="000000"/>
+          <w:sz w:val="18"/>
+          <w:szCs w:val="18"/>
+        </w:rPr>
+      </w:pPr>
+      <w:r>
+        <w:rPr>
+          <w:rFonts w:ascii="Consolas" w:hAnsi="Consolas"/>
+          <w:color w:val="000000"/>
+          <w:sz w:val="18"/>
+          <w:szCs w:val="18"/>
+        </w:rPr>
+        <w:t xml:space="preserve">        }</w:t>
+      </w:r>
+    </w:p>
+    <w:p>
+      <w:pPr>
+        <w:pStyle w:val="HTMLPreformatted"/>
+        <w:pBdr>
+          <w:top w:val="single" w:sz="6" w:space="5" w:color="FBEDBB"/>
+          <w:left w:val="single" w:sz="6" w:space="5" w:color="FBEDBB"/>
+          <w:bottom w:val="single" w:sz="6" w:space="5" w:color="FBEDBB"/>
+          <w:right w:val="single" w:sz="6" w:space="5" w:color="FBEDBB"/>
+        </w:pBdr>
+        <w:shd w:val="clear" w:color="auto" w:fill="FBEDBB"/>
+        <w:rPr>
+          <w:rFonts w:ascii="Consolas" w:hAnsi="Consolas"/>
+          <w:color w:val="000000"/>
+          <w:sz w:val="18"/>
+          <w:szCs w:val="18"/>
+        </w:rPr>
+      </w:pPr>
+      <w:r>
+        <w:rPr>
+          <w:rFonts w:ascii="Consolas" w:hAnsi="Consolas"/>
+          <w:color w:val="000000"/>
+          <w:sz w:val="18"/>
+          <w:szCs w:val="18"/>
+        </w:rPr>
+        <w:t xml:space="preserve">    }</w:t>
+      </w:r>
+    </w:p>
+    <w:p>
+      <w:pPr>
+        <w:shd w:val="clear" w:color="auto" w:fill="FFFFFF"/>
+        <w:spacing w:before="100" w:beforeAutospacing="1" w:after="100" w:afterAutospacing="1" w:line="240" w:lineRule="auto"/>
+        <w:rPr>
+          <w:rFonts w:ascii="Segoe UI" w:eastAsia="Times New Roman" w:hAnsi="Segoe UI" w:cs="Segoe UI"/>
+          <w:color w:val="111111"/>
+          <w:sz w:val="21"/>
+          <w:szCs w:val="21"/>
+          <w:lang w:eastAsia="en-IN"/>
+        </w:rPr>
+      </w:pPr>
+    </w:p>
+    <w:p>
+      <w:pPr>
+        <w:pStyle w:val="HTMLPreformatted"/>
+        <w:pBdr>
+          <w:top w:val="single" w:sz="6" w:space="5" w:color="FBEDBB"/>
+          <w:left w:val="single" w:sz="6" w:space="5" w:color="FBEDBB"/>
+          <w:bottom w:val="single" w:sz="6" w:space="5" w:color="FBEDBB"/>
+          <w:right w:val="single" w:sz="6" w:space="5" w:color="FBEDBB"/>
+        </w:pBdr>
+        <w:shd w:val="clear" w:color="auto" w:fill="FBEDBB"/>
+        <w:rPr>
+          <w:rFonts w:ascii="Consolas" w:hAnsi="Consolas"/>
+          <w:color w:val="000000"/>
+          <w:sz w:val="18"/>
+          <w:szCs w:val="18"/>
+        </w:rPr>
+      </w:pPr>
+      <w:r>
+        <w:rPr>
+          <w:rFonts w:ascii="Consolas" w:hAnsi="Consolas"/>
+          <w:color w:val="000000"/>
+          <w:sz w:val="18"/>
+          <w:szCs w:val="18"/>
+        </w:rPr>
+        <w:t>List</w:t>
+      </w:r>
+      <w:r>
+        <w:rPr>
+          <w:rStyle w:val="code-keyword"/>
+          <w:rFonts w:ascii="Consolas" w:hAnsi="Consolas"/>
+          <w:color w:val="0000FF"/>
+          <w:sz w:val="18"/>
+          <w:szCs w:val="18"/>
+          <w:bdr w:val="none" w:sz="0" w:space="0" w:color="auto" w:frame="1"/>
+        </w:rPr>
+        <w:t>&lt;</w:t>
+      </w:r>
+      <w:r>
+        <w:rPr>
+          <w:rStyle w:val="code-leadattribute"/>
+          <w:rFonts w:ascii="Consolas" w:hAnsi="Consolas"/>
+          <w:color w:val="800000"/>
+          <w:sz w:val="18"/>
+          <w:szCs w:val="18"/>
+          <w:bdr w:val="none" w:sz="0" w:space="0" w:color="auto" w:frame="1"/>
+        </w:rPr>
+        <w:t>Customer</w:t>
+      </w:r>
+      <w:r>
+        <w:rPr>
+          <w:rStyle w:val="code-keyword"/>
+          <w:rFonts w:ascii="Consolas" w:hAnsi="Consolas"/>
+          <w:color w:val="0000FF"/>
+          <w:sz w:val="18"/>
+          <w:szCs w:val="18"/>
+          <w:bdr w:val="none" w:sz="0" w:space="0" w:color="auto" w:frame="1"/>
+        </w:rPr>
+        <w:t>&gt;</w:t>
+      </w:r>
+      <w:r>
+        <w:rPr>
+          <w:rFonts w:ascii="Consolas" w:hAnsi="Consolas"/>
+          <w:color w:val="000000"/>
+          <w:sz w:val="18"/>
+          <w:szCs w:val="18"/>
+        </w:rPr>
+        <w:t xml:space="preserve"> Customers = new List</w:t>
+      </w:r>
+      <w:r>
+        <w:rPr>
+          <w:rStyle w:val="code-keyword"/>
+          <w:rFonts w:ascii="Consolas" w:hAnsi="Consolas"/>
+          <w:color w:val="0000FF"/>
+          <w:sz w:val="18"/>
+          <w:szCs w:val="18"/>
+          <w:bdr w:val="none" w:sz="0" w:space="0" w:color="auto" w:frame="1"/>
+        </w:rPr>
+        <w:t>&lt;</w:t>
+      </w:r>
+      <w:r>
+        <w:rPr>
+          <w:rStyle w:val="code-leadattribute"/>
+          <w:rFonts w:ascii="Consolas" w:hAnsi="Consolas"/>
+          <w:color w:val="800000"/>
+          <w:sz w:val="18"/>
+          <w:szCs w:val="18"/>
+          <w:bdr w:val="none" w:sz="0" w:space="0" w:color="auto" w:frame="1"/>
+        </w:rPr>
+        <w:t>Customer</w:t>
+      </w:r>
+      <w:r>
+        <w:rPr>
+          <w:rStyle w:val="code-keyword"/>
+          <w:rFonts w:ascii="Consolas" w:hAnsi="Consolas"/>
+          <w:color w:val="0000FF"/>
+          <w:sz w:val="18"/>
+          <w:szCs w:val="18"/>
+          <w:bdr w:val="none" w:sz="0" w:space="0" w:color="auto" w:frame="1"/>
+        </w:rPr>
+        <w:t>&gt;</w:t>
+      </w:r>
+      <w:r>
+        <w:rPr>
+          <w:rFonts w:ascii="Consolas" w:hAnsi="Consolas"/>
+          <w:color w:val="000000"/>
+          <w:sz w:val="18"/>
+          <w:szCs w:val="18"/>
+        </w:rPr>
+        <w:t>();</w:t>
+      </w:r>
+    </w:p>
+    <w:p>
+      <w:pPr>
+        <w:pStyle w:val="HTMLPreformatted"/>
+        <w:pBdr>
+          <w:top w:val="single" w:sz="6" w:space="5" w:color="FBEDBB"/>
+          <w:left w:val="single" w:sz="6" w:space="5" w:color="FBEDBB"/>
+          <w:bottom w:val="single" w:sz="6" w:space="5" w:color="FBEDBB"/>
+          <w:right w:val="single" w:sz="6" w:space="5" w:color="FBEDBB"/>
+        </w:pBdr>
+        <w:shd w:val="clear" w:color="auto" w:fill="FBEDBB"/>
+        <w:rPr>
+          <w:rFonts w:ascii="Consolas" w:hAnsi="Consolas"/>
+          <w:color w:val="000000"/>
+          <w:sz w:val="18"/>
+          <w:szCs w:val="18"/>
+        </w:rPr>
+      </w:pPr>
+      <w:proofErr w:type="spellStart"/>
+      <w:r>
+        <w:rPr>
+          <w:rFonts w:ascii="Consolas" w:hAnsi="Consolas"/>
+          <w:color w:val="000000"/>
+          <w:sz w:val="18"/>
+          <w:szCs w:val="18"/>
+        </w:rPr>
+        <w:t>Customers.Add</w:t>
+      </w:r>
+      <w:proofErr w:type="spellEnd"/>
+      <w:r>
+        <w:rPr>
+          <w:rFonts w:ascii="Consolas" w:hAnsi="Consolas"/>
+          <w:color w:val="000000"/>
+          <w:sz w:val="18"/>
+          <w:szCs w:val="18"/>
+        </w:rPr>
+        <w:t xml:space="preserve">(new </w:t>
+      </w:r>
+      <w:proofErr w:type="spellStart"/>
+      <w:r>
+        <w:rPr>
+          <w:rFonts w:ascii="Consolas" w:hAnsi="Consolas"/>
+          <w:color w:val="000000"/>
+          <w:sz w:val="18"/>
+          <w:szCs w:val="18"/>
+        </w:rPr>
+        <w:t>SilverCustomer</w:t>
+      </w:r>
+      <w:proofErr w:type="spellEnd"/>
+      <w:r>
+        <w:rPr>
+          <w:rFonts w:ascii="Consolas" w:hAnsi="Consolas"/>
+          <w:color w:val="000000"/>
+          <w:sz w:val="18"/>
+          <w:szCs w:val="18"/>
+        </w:rPr>
+        <w:t>());</w:t>
+      </w:r>
+    </w:p>
+    <w:p>
+      <w:pPr>
+        <w:pStyle w:val="HTMLPreformatted"/>
+        <w:pBdr>
+          <w:top w:val="single" w:sz="6" w:space="5" w:color="FBEDBB"/>
+          <w:left w:val="single" w:sz="6" w:space="5" w:color="FBEDBB"/>
+          <w:bottom w:val="single" w:sz="6" w:space="5" w:color="FBEDBB"/>
+          <w:right w:val="single" w:sz="6" w:space="5" w:color="FBEDBB"/>
+        </w:pBdr>
+        <w:shd w:val="clear" w:color="auto" w:fill="FBEDBB"/>
+        <w:rPr>
+          <w:rFonts w:ascii="Consolas" w:hAnsi="Consolas"/>
+          <w:color w:val="000000"/>
+          <w:sz w:val="18"/>
+          <w:szCs w:val="18"/>
+        </w:rPr>
+      </w:pPr>
+      <w:proofErr w:type="spellStart"/>
+      <w:r>
+        <w:rPr>
+          <w:rFonts w:ascii="Consolas" w:hAnsi="Consolas"/>
+          <w:color w:val="000000"/>
+          <w:sz w:val="18"/>
+          <w:szCs w:val="18"/>
+        </w:rPr>
+        <w:t>Customers.Add</w:t>
+      </w:r>
+      <w:proofErr w:type="spellEnd"/>
+      <w:r>
+        <w:rPr>
+          <w:rFonts w:ascii="Consolas" w:hAnsi="Consolas"/>
+          <w:color w:val="000000"/>
+          <w:sz w:val="18"/>
+          <w:szCs w:val="18"/>
+        </w:rPr>
+        <w:t xml:space="preserve">(new </w:t>
+      </w:r>
+      <w:proofErr w:type="spellStart"/>
+      <w:r>
+        <w:rPr>
+          <w:rFonts w:ascii="Consolas" w:hAnsi="Consolas"/>
+          <w:color w:val="000000"/>
+          <w:sz w:val="18"/>
+          <w:szCs w:val="18"/>
+        </w:rPr>
+        <w:t>goldCustomer</w:t>
+      </w:r>
+      <w:proofErr w:type="spellEnd"/>
+      <w:r>
+        <w:rPr>
+          <w:rFonts w:ascii="Consolas" w:hAnsi="Consolas"/>
+          <w:color w:val="000000"/>
+          <w:sz w:val="18"/>
+          <w:szCs w:val="18"/>
+        </w:rPr>
+        <w:t>());</w:t>
+      </w:r>
+    </w:p>
+    <w:p>
+      <w:pPr>
+        <w:pStyle w:val="HTMLPreformatted"/>
+        <w:pBdr>
+          <w:top w:val="single" w:sz="6" w:space="5" w:color="FBEDBB"/>
+          <w:left w:val="single" w:sz="6" w:space="5" w:color="FBEDBB"/>
+          <w:bottom w:val="single" w:sz="6" w:space="5" w:color="FBEDBB"/>
+          <w:right w:val="single" w:sz="6" w:space="5" w:color="FBEDBB"/>
+        </w:pBdr>
+        <w:shd w:val="clear" w:color="auto" w:fill="FBEDBB"/>
+        <w:rPr>
+          <w:rFonts w:ascii="Consolas" w:hAnsi="Consolas"/>
+          <w:color w:val="000000"/>
+          <w:sz w:val="18"/>
+          <w:szCs w:val="18"/>
+        </w:rPr>
+      </w:pPr>
+      <w:proofErr w:type="spellStart"/>
+      <w:r>
+        <w:rPr>
+          <w:rFonts w:ascii="Consolas" w:hAnsi="Consolas"/>
+          <w:color w:val="000000"/>
+          <w:sz w:val="18"/>
+          <w:szCs w:val="18"/>
+        </w:rPr>
+        <w:t>Customers.Add</w:t>
+      </w:r>
+      <w:proofErr w:type="spellEnd"/>
+      <w:r>
+        <w:rPr>
+          <w:rFonts w:ascii="Consolas" w:hAnsi="Consolas"/>
+          <w:color w:val="000000"/>
+          <w:sz w:val="18"/>
+          <w:szCs w:val="18"/>
+        </w:rPr>
+        <w:t>(new Enquiry());</w:t>
+      </w:r>
+    </w:p>
+    <w:p>
+      <w:pPr>
+        <w:pStyle w:val="HTMLPreformatted"/>
+        <w:pBdr>
+          <w:top w:val="single" w:sz="6" w:space="5" w:color="FBEDBB"/>
+          <w:left w:val="single" w:sz="6" w:space="5" w:color="FBEDBB"/>
+          <w:bottom w:val="single" w:sz="6" w:space="5" w:color="FBEDBB"/>
+          <w:right w:val="single" w:sz="6" w:space="5" w:color="FBEDBB"/>
+        </w:pBdr>
+        <w:shd w:val="clear" w:color="auto" w:fill="FBEDBB"/>
+        <w:rPr>
+          <w:rFonts w:ascii="Consolas" w:hAnsi="Consolas"/>
+          <w:color w:val="000000"/>
+          <w:sz w:val="18"/>
+          <w:szCs w:val="18"/>
+        </w:rPr>
+      </w:pPr>
+    </w:p>
+    <w:p>
+      <w:pPr>
+        <w:pStyle w:val="HTMLPreformatted"/>
+        <w:pBdr>
+          <w:top w:val="single" w:sz="6" w:space="5" w:color="FBEDBB"/>
+          <w:left w:val="single" w:sz="6" w:space="5" w:color="FBEDBB"/>
+          <w:bottom w:val="single" w:sz="6" w:space="5" w:color="FBEDBB"/>
+          <w:right w:val="single" w:sz="6" w:space="5" w:color="FBEDBB"/>
+        </w:pBdr>
+        <w:shd w:val="clear" w:color="auto" w:fill="FBEDBB"/>
+        <w:rPr>
+          <w:rFonts w:ascii="Consolas" w:hAnsi="Consolas"/>
+          <w:color w:val="000000"/>
+          <w:sz w:val="18"/>
+          <w:szCs w:val="18"/>
+        </w:rPr>
+      </w:pPr>
+      <w:r>
+        <w:rPr>
+          <w:rFonts w:ascii="Consolas" w:hAnsi="Consolas"/>
+          <w:color w:val="000000"/>
+          <w:sz w:val="18"/>
+          <w:szCs w:val="18"/>
+        </w:rPr>
+        <w:t xml:space="preserve"> </w:t>
+      </w:r>
+      <w:proofErr w:type="spellStart"/>
+      <w:r>
+        <w:rPr>
+          <w:rFonts w:ascii="Consolas" w:hAnsi="Consolas"/>
+          <w:color w:val="000000"/>
+          <w:sz w:val="18"/>
+          <w:szCs w:val="18"/>
+        </w:rPr>
+        <w:t>foreach</w:t>
+      </w:r>
+      <w:proofErr w:type="spellEnd"/>
+      <w:r>
+        <w:rPr>
+          <w:rFonts w:ascii="Consolas" w:hAnsi="Consolas"/>
+          <w:color w:val="000000"/>
+          <w:sz w:val="18"/>
+          <w:szCs w:val="18"/>
+        </w:rPr>
+        <w:t xml:space="preserve"> (Customer o in Customers)</w:t>
+      </w:r>
+    </w:p>
+    <w:p>
+      <w:pPr>
+        <w:pStyle w:val="HTMLPreformatted"/>
+        <w:pBdr>
+          <w:top w:val="single" w:sz="6" w:space="5" w:color="FBEDBB"/>
+          <w:left w:val="single" w:sz="6" w:space="5" w:color="FBEDBB"/>
+          <w:bottom w:val="single" w:sz="6" w:space="5" w:color="FBEDBB"/>
+          <w:right w:val="single" w:sz="6" w:space="5" w:color="FBEDBB"/>
+        </w:pBdr>
+        <w:shd w:val="clear" w:color="auto" w:fill="FBEDBB"/>
+        <w:rPr>
+          <w:rFonts w:ascii="Consolas" w:hAnsi="Consolas"/>
+          <w:color w:val="000000"/>
+          <w:sz w:val="18"/>
+          <w:szCs w:val="18"/>
+        </w:rPr>
+      </w:pPr>
+      <w:r>
+        <w:rPr>
+          <w:rFonts w:ascii="Consolas" w:hAnsi="Consolas"/>
+          <w:color w:val="000000"/>
+          <w:sz w:val="18"/>
+          <w:szCs w:val="18"/>
+        </w:rPr>
+        <w:t xml:space="preserve"> {</w:t>
+      </w:r>
+    </w:p>
+    <w:p>
+      <w:pPr>
+        <w:pStyle w:val="HTMLPreformatted"/>
+        <w:pBdr>
+          <w:top w:val="single" w:sz="6" w:space="5" w:color="FBEDBB"/>
+          <w:left w:val="single" w:sz="6" w:space="5" w:color="FBEDBB"/>
+          <w:bottom w:val="single" w:sz="6" w:space="5" w:color="FBEDBB"/>
+          <w:right w:val="single" w:sz="6" w:space="5" w:color="FBEDBB"/>
+        </w:pBdr>
+        <w:shd w:val="clear" w:color="auto" w:fill="FBEDBB"/>
+        <w:rPr>
+          <w:rFonts w:ascii="Consolas" w:hAnsi="Consolas"/>
+          <w:color w:val="000000"/>
+          <w:sz w:val="18"/>
+          <w:szCs w:val="18"/>
+        </w:rPr>
+      </w:pPr>
+      <w:r>
+        <w:rPr>
+          <w:rFonts w:ascii="Consolas" w:hAnsi="Consolas"/>
+          <w:color w:val="000000"/>
+          <w:sz w:val="18"/>
+          <w:szCs w:val="18"/>
+        </w:rPr>
+        <w:t xml:space="preserve">                </w:t>
+      </w:r>
+      <w:proofErr w:type="spellStart"/>
+      <w:r>
+        <w:rPr>
+          <w:rFonts w:ascii="Consolas" w:hAnsi="Consolas"/>
+          <w:color w:val="000000"/>
+          <w:sz w:val="18"/>
+          <w:szCs w:val="18"/>
+        </w:rPr>
+        <w:t>o.Add</w:t>
+      </w:r>
+      <w:proofErr w:type="spellEnd"/>
+      <w:r>
+        <w:rPr>
+          <w:rFonts w:ascii="Consolas" w:hAnsi="Consolas"/>
+          <w:color w:val="000000"/>
+          <w:sz w:val="18"/>
+          <w:szCs w:val="18"/>
+        </w:rPr>
+        <w:t>();</w:t>
+      </w:r>
+    </w:p>
+    <w:p>
+      <w:pPr>
+        <w:pStyle w:val="HTMLPreformatted"/>
+        <w:pBdr>
+          <w:top w:val="single" w:sz="6" w:space="5" w:color="FBEDBB"/>
+          <w:left w:val="single" w:sz="6" w:space="5" w:color="FBEDBB"/>
+          <w:bottom w:val="single" w:sz="6" w:space="5" w:color="FBEDBB"/>
+          <w:right w:val="single" w:sz="6" w:space="5" w:color="FBEDBB"/>
+        </w:pBdr>
+        <w:shd w:val="clear" w:color="auto" w:fill="FBEDBB"/>
+        <w:rPr>
+          <w:rFonts w:ascii="Consolas" w:hAnsi="Consolas"/>
+          <w:color w:val="000000"/>
+          <w:sz w:val="18"/>
+          <w:szCs w:val="18"/>
+        </w:rPr>
+      </w:pPr>
+      <w:r>
+        <w:rPr>
+          <w:rFonts w:ascii="Consolas" w:hAnsi="Consolas"/>
+          <w:color w:val="000000"/>
+          <w:sz w:val="18"/>
+          <w:szCs w:val="18"/>
+        </w:rPr>
+        <w:t xml:space="preserve"> }</w:t>
+      </w:r>
+    </w:p>
+    <w:p>
+      <w:pPr>
+        <w:pStyle w:val="HTMLPreformatted"/>
+        <w:pBdr>
+          <w:top w:val="single" w:sz="6" w:space="5" w:color="FBEDBB"/>
+          <w:left w:val="single" w:sz="6" w:space="5" w:color="FBEDBB"/>
+          <w:bottom w:val="single" w:sz="6" w:space="5" w:color="FBEDBB"/>
+          <w:right w:val="single" w:sz="6" w:space="5" w:color="FBEDBB"/>
+        </w:pBdr>
+        <w:shd w:val="clear" w:color="auto" w:fill="FBEDBB"/>
+        <w:rPr>
+          <w:rFonts w:ascii="Consolas" w:hAnsi="Consolas"/>
+          <w:color w:val="000000"/>
+          <w:sz w:val="18"/>
+          <w:szCs w:val="18"/>
+        </w:rPr>
+      </w:pPr>
+      <w:r>
+        <w:rPr>
+          <w:rFonts w:ascii="Consolas" w:hAnsi="Consolas"/>
+          <w:color w:val="000000"/>
+          <w:sz w:val="18"/>
+          <w:szCs w:val="18"/>
+        </w:rPr>
+        <w:t>}</w:t>
+      </w:r>
+    </w:p>
+    <w:p>
+      <w:pPr>
+        <w:shd w:val="clear" w:color="auto" w:fill="FFFFFF"/>
+        <w:spacing w:before="100" w:beforeAutospacing="1" w:after="100" w:afterAutospacing="1" w:line="240" w:lineRule="auto"/>
+        <w:rPr>
+          <w:rFonts w:ascii="Segoe UI" w:eastAsia="Times New Roman" w:hAnsi="Segoe UI" w:cs="Segoe UI"/>
+          <w:color w:val="111111"/>
+          <w:sz w:val="21"/>
+          <w:szCs w:val="21"/>
+          <w:lang w:eastAsia="en-IN"/>
+        </w:rPr>
+      </w:pPr>
+      <w:r>
+        <w:rPr>
+          <w:rFonts w:ascii="Segoe UI" w:hAnsi="Segoe UI" w:cs="Segoe UI"/>
+          <w:color w:val="111111"/>
+          <w:sz w:val="21"/>
+          <w:szCs w:val="21"/>
+          <w:shd w:val="clear" w:color="auto" w:fill="FFFFFF"/>
+        </w:rPr>
+        <w:t>But when “Add” method of the “Enquiry” object is invoked it leads to below error because our “</w:t>
+      </w:r>
+      <w:proofErr w:type="spellStart"/>
+      <w:r>
+        <w:rPr>
+          <w:rFonts w:ascii="Segoe UI" w:hAnsi="Segoe UI" w:cs="Segoe UI"/>
+          <w:color w:val="111111"/>
+          <w:sz w:val="21"/>
+          <w:szCs w:val="21"/>
+          <w:shd w:val="clear" w:color="auto" w:fill="FFFFFF"/>
+        </w:rPr>
+        <w:t>Equiry</w:t>
+      </w:r>
+      <w:proofErr w:type="spellEnd"/>
+      <w:r>
+        <w:rPr>
+          <w:rFonts w:ascii="Segoe UI" w:hAnsi="Segoe UI" w:cs="Segoe UI"/>
+          <w:color w:val="111111"/>
+          <w:sz w:val="21"/>
+          <w:szCs w:val="21"/>
+          <w:shd w:val="clear" w:color="auto" w:fill="FFFFFF"/>
+        </w:rPr>
+        <w:t>” object does save enquiries to database as they are not actual customers.</w:t>
+      </w:r>
+    </w:p>
+    <w:p>
+      <w:pPr>
+        <w:pStyle w:val="HTMLPreformatted"/>
+        <w:pBdr>
+          <w:top w:val="single" w:sz="6" w:space="5" w:color="FBEDBB"/>
+          <w:left w:val="single" w:sz="6" w:space="5" w:color="FBEDBB"/>
+          <w:bottom w:val="single" w:sz="6" w:space="5" w:color="FBEDBB"/>
+          <w:right w:val="single" w:sz="6" w:space="5" w:color="FBEDBB"/>
+        </w:pBdr>
+        <w:shd w:val="clear" w:color="auto" w:fill="FBEDBB"/>
+        <w:rPr>
+          <w:rFonts w:ascii="Consolas" w:hAnsi="Consolas"/>
+          <w:color w:val="000000"/>
+          <w:sz w:val="18"/>
+          <w:szCs w:val="18"/>
+        </w:rPr>
+      </w:pPr>
+      <w:bookmarkStart w:id="0" w:name="_GoBack"/>
+      <w:r>
+        <w:rPr>
+          <w:rStyle w:val="code-keyword"/>
+          <w:rFonts w:ascii="Consolas" w:hAnsi="Consolas"/>
+          <w:color w:val="0000FF"/>
+          <w:sz w:val="18"/>
+          <w:szCs w:val="18"/>
+          <w:bdr w:val="none" w:sz="0" w:space="0" w:color="auto" w:frame="1"/>
+        </w:rPr>
+        <w:t>interface</w:t>
+      </w:r>
+      <w:r>
+        <w:rPr>
+          <w:rFonts w:ascii="Consolas" w:hAnsi="Consolas"/>
+          <w:color w:val="000000"/>
+          <w:sz w:val="18"/>
+          <w:szCs w:val="18"/>
+        </w:rPr>
+        <w:t xml:space="preserve"> </w:t>
+      </w:r>
+      <w:proofErr w:type="spellStart"/>
+      <w:r>
+        <w:rPr>
+          <w:rFonts w:ascii="Consolas" w:hAnsi="Consolas"/>
+          <w:color w:val="000000"/>
+          <w:sz w:val="18"/>
+          <w:szCs w:val="18"/>
+        </w:rPr>
+        <w:t>IDiscount</w:t>
+      </w:r>
+      <w:proofErr w:type="spellEnd"/>
+    </w:p>
+    <w:p>
+      <w:pPr>
+        <w:pStyle w:val="HTMLPreformatted"/>
+        <w:pBdr>
+          <w:top w:val="single" w:sz="6" w:space="5" w:color="FBEDBB"/>
+          <w:left w:val="single" w:sz="6" w:space="5" w:color="FBEDBB"/>
+          <w:bottom w:val="single" w:sz="6" w:space="5" w:color="FBEDBB"/>
+          <w:right w:val="single" w:sz="6" w:space="5" w:color="FBEDBB"/>
+        </w:pBdr>
+        <w:shd w:val="clear" w:color="auto" w:fill="FBEDBB"/>
+        <w:rPr>
+          <w:rFonts w:ascii="Consolas" w:hAnsi="Consolas"/>
+          <w:color w:val="000000"/>
+          <w:sz w:val="18"/>
+          <w:szCs w:val="18"/>
+        </w:rPr>
+      </w:pPr>
+      <w:r>
+        <w:rPr>
+          <w:rFonts w:ascii="Consolas" w:hAnsi="Consolas"/>
+          <w:color w:val="000000"/>
+          <w:sz w:val="18"/>
+          <w:szCs w:val="18"/>
+        </w:rPr>
+        <w:t>{</w:t>
+      </w:r>
+    </w:p>
+    <w:p>
+      <w:pPr>
+        <w:pStyle w:val="HTMLPreformatted"/>
+        <w:pBdr>
+          <w:top w:val="single" w:sz="6" w:space="5" w:color="FBEDBB"/>
+          <w:left w:val="single" w:sz="6" w:space="5" w:color="FBEDBB"/>
+          <w:bottom w:val="single" w:sz="6" w:space="5" w:color="FBEDBB"/>
+          <w:right w:val="single" w:sz="6" w:space="5" w:color="FBEDBB"/>
+        </w:pBdr>
+        <w:shd w:val="clear" w:color="auto" w:fill="FBEDBB"/>
+        <w:rPr>
+          <w:rFonts w:ascii="Consolas" w:hAnsi="Consolas"/>
+          <w:color w:val="000000"/>
+          <w:sz w:val="18"/>
+          <w:szCs w:val="18"/>
+        </w:rPr>
+      </w:pPr>
+      <w:r>
+        <w:rPr>
+          <w:rFonts w:ascii="Consolas" w:hAnsi="Consolas"/>
+          <w:color w:val="000000"/>
+          <w:sz w:val="18"/>
+          <w:szCs w:val="18"/>
+        </w:rPr>
+        <w:t xml:space="preserve">        </w:t>
+      </w:r>
+      <w:r>
+        <w:rPr>
+          <w:rStyle w:val="code-keyword"/>
+          <w:rFonts w:ascii="Consolas" w:hAnsi="Consolas"/>
+          <w:color w:val="0000FF"/>
+          <w:sz w:val="18"/>
+          <w:szCs w:val="18"/>
+          <w:bdr w:val="none" w:sz="0" w:space="0" w:color="auto" w:frame="1"/>
+        </w:rPr>
+        <w:t>double</w:t>
+      </w:r>
+      <w:r>
+        <w:rPr>
+          <w:rFonts w:ascii="Consolas" w:hAnsi="Consolas"/>
+          <w:color w:val="000000"/>
+          <w:sz w:val="18"/>
+          <w:szCs w:val="18"/>
+        </w:rPr>
+        <w:t xml:space="preserve"> </w:t>
+      </w:r>
+      <w:proofErr w:type="spellStart"/>
+      <w:r>
+        <w:rPr>
+          <w:rFonts w:ascii="Consolas" w:hAnsi="Consolas"/>
+          <w:color w:val="000000"/>
+          <w:sz w:val="18"/>
+          <w:szCs w:val="18"/>
+        </w:rPr>
+        <w:t>getDiscount</w:t>
+      </w:r>
+      <w:proofErr w:type="spellEnd"/>
+      <w:r>
+        <w:rPr>
+          <w:rFonts w:ascii="Consolas" w:hAnsi="Consolas"/>
+          <w:color w:val="000000"/>
+          <w:sz w:val="18"/>
+          <w:szCs w:val="18"/>
+        </w:rPr>
+        <w:t>(</w:t>
+      </w:r>
+      <w:r>
+        <w:rPr>
+          <w:rStyle w:val="code-keyword"/>
+          <w:rFonts w:ascii="Consolas" w:hAnsi="Consolas"/>
+          <w:color w:val="0000FF"/>
+          <w:sz w:val="18"/>
+          <w:szCs w:val="18"/>
+          <w:bdr w:val="none" w:sz="0" w:space="0" w:color="auto" w:frame="1"/>
+        </w:rPr>
+        <w:t>double</w:t>
+      </w:r>
+      <w:r>
+        <w:rPr>
+          <w:rFonts w:ascii="Consolas" w:hAnsi="Consolas"/>
+          <w:color w:val="000000"/>
+          <w:sz w:val="18"/>
+          <w:szCs w:val="18"/>
+        </w:rPr>
+        <w:t xml:space="preserve"> </w:t>
+      </w:r>
+      <w:proofErr w:type="spellStart"/>
+      <w:r>
+        <w:rPr>
+          <w:rFonts w:ascii="Consolas" w:hAnsi="Consolas"/>
+          <w:color w:val="000000"/>
+          <w:sz w:val="18"/>
+          <w:szCs w:val="18"/>
+        </w:rPr>
+        <w:t>TotalSales</w:t>
+      </w:r>
+      <w:proofErr w:type="spellEnd"/>
+      <w:r>
+        <w:rPr>
+          <w:rFonts w:ascii="Consolas" w:hAnsi="Consolas"/>
+          <w:color w:val="000000"/>
+          <w:sz w:val="18"/>
+          <w:szCs w:val="18"/>
+        </w:rPr>
+        <w:t>);</w:t>
+      </w:r>
+    </w:p>
+    <w:p>
+      <w:pPr>
+        <w:pStyle w:val="HTMLPreformatted"/>
+        <w:pBdr>
+          <w:top w:val="single" w:sz="6" w:space="5" w:color="FBEDBB"/>
+          <w:left w:val="single" w:sz="6" w:space="5" w:color="FBEDBB"/>
+          <w:bottom w:val="single" w:sz="6" w:space="5" w:color="FBEDBB"/>
+          <w:right w:val="single" w:sz="6" w:space="5" w:color="FBEDBB"/>
+        </w:pBdr>
+        <w:shd w:val="clear" w:color="auto" w:fill="FBEDBB"/>
+        <w:rPr>
+          <w:rFonts w:ascii="Consolas" w:hAnsi="Consolas"/>
+          <w:color w:val="000000"/>
+          <w:sz w:val="18"/>
+          <w:szCs w:val="18"/>
+        </w:rPr>
+      </w:pPr>
+      <w:r>
+        <w:rPr>
+          <w:rFonts w:ascii="Consolas" w:hAnsi="Consolas"/>
+          <w:color w:val="000000"/>
+          <w:sz w:val="18"/>
+          <w:szCs w:val="18"/>
+        </w:rPr>
+        <w:t>}</w:t>
+      </w:r>
+    </w:p>
+    <w:bookmarkEnd w:id="0"/>
+    <w:p>
+      <w:pPr>
+        <w:pStyle w:val="HTMLPreformatted"/>
+        <w:pBdr>
+          <w:top w:val="single" w:sz="6" w:space="5" w:color="FBEDBB"/>
+          <w:left w:val="single" w:sz="6" w:space="5" w:color="FBEDBB"/>
+          <w:bottom w:val="single" w:sz="6" w:space="5" w:color="FBEDBB"/>
+          <w:right w:val="single" w:sz="6" w:space="5" w:color="FBEDBB"/>
+        </w:pBdr>
+        <w:shd w:val="clear" w:color="auto" w:fill="FBEDBB"/>
+        <w:rPr>
+          <w:rFonts w:ascii="Consolas" w:hAnsi="Consolas"/>
+          <w:color w:val="000000"/>
+          <w:sz w:val="18"/>
+          <w:szCs w:val="18"/>
+        </w:rPr>
+      </w:pPr>
+    </w:p>
+    <w:p>
+      <w:pPr>
+        <w:pStyle w:val="HTMLPreformatted"/>
+        <w:pBdr>
+          <w:top w:val="single" w:sz="6" w:space="5" w:color="FBEDBB"/>
+          <w:left w:val="single" w:sz="6" w:space="5" w:color="FBEDBB"/>
+          <w:bottom w:val="single" w:sz="6" w:space="5" w:color="FBEDBB"/>
+          <w:right w:val="single" w:sz="6" w:space="5" w:color="FBEDBB"/>
+        </w:pBdr>
+        <w:shd w:val="clear" w:color="auto" w:fill="FBEDBB"/>
+        <w:rPr>
+          <w:rFonts w:ascii="Consolas" w:hAnsi="Consolas"/>
+          <w:color w:val="000000"/>
+          <w:sz w:val="18"/>
+          <w:szCs w:val="18"/>
+        </w:rPr>
+      </w:pPr>
+    </w:p>
+    <w:p>
+      <w:pPr>
+        <w:pStyle w:val="HTMLPreformatted"/>
+        <w:pBdr>
+          <w:top w:val="single" w:sz="6" w:space="5" w:color="FBEDBB"/>
+          <w:left w:val="single" w:sz="6" w:space="5" w:color="FBEDBB"/>
+          <w:bottom w:val="single" w:sz="6" w:space="5" w:color="FBEDBB"/>
+          <w:right w:val="single" w:sz="6" w:space="5" w:color="FBEDBB"/>
+        </w:pBdr>
+        <w:shd w:val="clear" w:color="auto" w:fill="FBEDBB"/>
+        <w:rPr>
+          <w:rFonts w:ascii="Consolas" w:hAnsi="Consolas"/>
+          <w:color w:val="000000"/>
+          <w:sz w:val="18"/>
+          <w:szCs w:val="18"/>
+        </w:rPr>
+      </w:pPr>
+      <w:r>
+        <w:rPr>
+          <w:rStyle w:val="code-keyword"/>
+          <w:rFonts w:ascii="Consolas" w:hAnsi="Consolas"/>
+          <w:color w:val="0000FF"/>
+          <w:sz w:val="18"/>
+          <w:szCs w:val="18"/>
+          <w:bdr w:val="none" w:sz="0" w:space="0" w:color="auto" w:frame="1"/>
+        </w:rPr>
+        <w:t>interface</w:t>
+      </w:r>
+      <w:r>
+        <w:rPr>
+          <w:rFonts w:ascii="Consolas" w:hAnsi="Consolas"/>
+          <w:color w:val="000000"/>
+          <w:sz w:val="18"/>
+          <w:szCs w:val="18"/>
+        </w:rPr>
+        <w:t xml:space="preserve"> </w:t>
+      </w:r>
+      <w:proofErr w:type="spellStart"/>
+      <w:r>
+        <w:rPr>
+          <w:rFonts w:ascii="Consolas" w:hAnsi="Consolas"/>
+          <w:color w:val="000000"/>
+          <w:sz w:val="18"/>
+          <w:szCs w:val="18"/>
+        </w:rPr>
+        <w:t>IDatabase</w:t>
+      </w:r>
+      <w:proofErr w:type="spellEnd"/>
+    </w:p>
+    <w:p>
+      <w:pPr>
+        <w:pStyle w:val="HTMLPreformatted"/>
+        <w:pBdr>
+          <w:top w:val="single" w:sz="6" w:space="5" w:color="FBEDBB"/>
+          <w:left w:val="single" w:sz="6" w:space="5" w:color="FBEDBB"/>
+          <w:bottom w:val="single" w:sz="6" w:space="5" w:color="FBEDBB"/>
+          <w:right w:val="single" w:sz="6" w:space="5" w:color="FBEDBB"/>
+        </w:pBdr>
+        <w:shd w:val="clear" w:color="auto" w:fill="FBEDBB"/>
+        <w:rPr>
+          <w:rFonts w:ascii="Consolas" w:hAnsi="Consolas"/>
+          <w:color w:val="000000"/>
+          <w:sz w:val="18"/>
+          <w:szCs w:val="18"/>
+        </w:rPr>
+      </w:pPr>
+      <w:r>
+        <w:rPr>
+          <w:rFonts w:ascii="Consolas" w:hAnsi="Consolas"/>
+          <w:color w:val="000000"/>
+          <w:sz w:val="18"/>
+          <w:szCs w:val="18"/>
+        </w:rPr>
+        <w:t>{</w:t>
+      </w:r>
+    </w:p>
+    <w:p>
+      <w:pPr>
+        <w:pStyle w:val="HTMLPreformatted"/>
+        <w:pBdr>
+          <w:top w:val="single" w:sz="6" w:space="5" w:color="FBEDBB"/>
+          <w:left w:val="single" w:sz="6" w:space="5" w:color="FBEDBB"/>
+          <w:bottom w:val="single" w:sz="6" w:space="5" w:color="FBEDBB"/>
+          <w:right w:val="single" w:sz="6" w:space="5" w:color="FBEDBB"/>
+        </w:pBdr>
+        <w:shd w:val="clear" w:color="auto" w:fill="FBEDBB"/>
+        <w:rPr>
+          <w:rFonts w:ascii="Consolas" w:hAnsi="Consolas"/>
+          <w:color w:val="000000"/>
+          <w:sz w:val="18"/>
+          <w:szCs w:val="18"/>
+        </w:rPr>
+      </w:pPr>
+      <w:r>
+        <w:rPr>
+          <w:rFonts w:ascii="Consolas" w:hAnsi="Consolas"/>
+          <w:color w:val="000000"/>
+          <w:sz w:val="18"/>
+          <w:szCs w:val="18"/>
+        </w:rPr>
+        <w:t xml:space="preserve">        </w:t>
+      </w:r>
+      <w:r>
+        <w:rPr>
+          <w:rStyle w:val="code-keyword"/>
+          <w:rFonts w:ascii="Consolas" w:hAnsi="Consolas"/>
+          <w:color w:val="0000FF"/>
+          <w:sz w:val="18"/>
+          <w:szCs w:val="18"/>
+          <w:bdr w:val="none" w:sz="0" w:space="0" w:color="auto" w:frame="1"/>
+        </w:rPr>
+        <w:t>void</w:t>
+      </w:r>
+      <w:r>
+        <w:rPr>
+          <w:rFonts w:ascii="Consolas" w:hAnsi="Consolas"/>
+          <w:color w:val="000000"/>
+          <w:sz w:val="18"/>
+          <w:szCs w:val="18"/>
+        </w:rPr>
+        <w:t xml:space="preserve"> Add();</w:t>
+      </w:r>
+    </w:p>
+    <w:p>
+      <w:pPr>
+        <w:pStyle w:val="HTMLPreformatted"/>
+        <w:pBdr>
+          <w:top w:val="single" w:sz="6" w:space="5" w:color="FBEDBB"/>
+          <w:left w:val="single" w:sz="6" w:space="5" w:color="FBEDBB"/>
+          <w:bottom w:val="single" w:sz="6" w:space="5" w:color="FBEDBB"/>
+          <w:right w:val="single" w:sz="6" w:space="5" w:color="FBEDBB"/>
+        </w:pBdr>
+        <w:shd w:val="clear" w:color="auto" w:fill="FBEDBB"/>
+        <w:rPr>
+          <w:rFonts w:ascii="Consolas" w:hAnsi="Consolas"/>
+          <w:color w:val="000000"/>
+          <w:sz w:val="18"/>
+          <w:szCs w:val="18"/>
+        </w:rPr>
+      </w:pPr>
+      <w:r>
+        <w:rPr>
+          <w:rFonts w:ascii="Consolas" w:hAnsi="Consolas"/>
+          <w:color w:val="000000"/>
+          <w:sz w:val="18"/>
+          <w:szCs w:val="18"/>
+        </w:rPr>
+        <w:t>}</w:t>
+      </w:r>
+    </w:p>
+    <w:p/>
+    <w:p/>
+    <w:p>
+      <w:pPr>
+        <w:pStyle w:val="HTMLPreformatted"/>
+        <w:pBdr>
+          <w:top w:val="single" w:sz="6" w:space="5" w:color="FBEDBB"/>
+          <w:left w:val="single" w:sz="6" w:space="5" w:color="FBEDBB"/>
+          <w:bottom w:val="single" w:sz="6" w:space="5" w:color="FBEDBB"/>
+          <w:right w:val="single" w:sz="6" w:space="5" w:color="FBEDBB"/>
+        </w:pBdr>
+        <w:shd w:val="clear" w:color="auto" w:fill="FBEDBB"/>
+        <w:rPr>
+          <w:rFonts w:ascii="Consolas" w:hAnsi="Consolas"/>
+          <w:color w:val="000000"/>
+          <w:sz w:val="18"/>
+          <w:szCs w:val="18"/>
+        </w:rPr>
+      </w:pPr>
+      <w:r>
+        <w:rPr>
+          <w:rStyle w:val="code-keyword"/>
+          <w:rFonts w:ascii="Consolas" w:hAnsi="Consolas"/>
+          <w:color w:val="0000FF"/>
+          <w:sz w:val="18"/>
+          <w:szCs w:val="18"/>
+          <w:bdr w:val="none" w:sz="0" w:space="0" w:color="auto" w:frame="1"/>
+        </w:rPr>
+        <w:lastRenderedPageBreak/>
+        <w:t>class</w:t>
+      </w:r>
+      <w:r>
+        <w:rPr>
+          <w:rFonts w:ascii="Consolas" w:hAnsi="Consolas"/>
+          <w:color w:val="000000"/>
+          <w:sz w:val="18"/>
+          <w:szCs w:val="18"/>
+        </w:rPr>
+        <w:t xml:space="preserve"> Enquiry : </w:t>
+      </w:r>
+      <w:proofErr w:type="spellStart"/>
+      <w:r>
+        <w:rPr>
+          <w:rFonts w:ascii="Consolas" w:hAnsi="Consolas"/>
+          <w:color w:val="000000"/>
+          <w:sz w:val="18"/>
+          <w:szCs w:val="18"/>
+        </w:rPr>
+        <w:t>IDiscount</w:t>
+      </w:r>
+      <w:proofErr w:type="spellEnd"/>
+    </w:p>
+    <w:p>
+      <w:pPr>
+        <w:pStyle w:val="HTMLPreformatted"/>
+        <w:pBdr>
+          <w:top w:val="single" w:sz="6" w:space="5" w:color="FBEDBB"/>
+          <w:left w:val="single" w:sz="6" w:space="5" w:color="FBEDBB"/>
+          <w:bottom w:val="single" w:sz="6" w:space="5" w:color="FBEDBB"/>
+          <w:right w:val="single" w:sz="6" w:space="5" w:color="FBEDBB"/>
+        </w:pBdr>
+        <w:shd w:val="clear" w:color="auto" w:fill="FBEDBB"/>
+        <w:rPr>
+          <w:rFonts w:ascii="Consolas" w:hAnsi="Consolas"/>
+          <w:color w:val="000000"/>
+          <w:sz w:val="18"/>
+          <w:szCs w:val="18"/>
+        </w:rPr>
+      </w:pPr>
+      <w:r>
+        <w:rPr>
+          <w:rFonts w:ascii="Consolas" w:hAnsi="Consolas"/>
+          <w:color w:val="000000"/>
+          <w:sz w:val="18"/>
+          <w:szCs w:val="18"/>
+        </w:rPr>
+        <w:t xml:space="preserve">    {</w:t>
+      </w:r>
+    </w:p>
+    <w:p>
+      <w:pPr>
+        <w:pStyle w:val="HTMLPreformatted"/>
+        <w:pBdr>
+          <w:top w:val="single" w:sz="6" w:space="5" w:color="FBEDBB"/>
+          <w:left w:val="single" w:sz="6" w:space="5" w:color="FBEDBB"/>
+          <w:bottom w:val="single" w:sz="6" w:space="5" w:color="FBEDBB"/>
+          <w:right w:val="single" w:sz="6" w:space="5" w:color="FBEDBB"/>
+        </w:pBdr>
+        <w:shd w:val="clear" w:color="auto" w:fill="FBEDBB"/>
+        <w:rPr>
+          <w:rFonts w:ascii="Consolas" w:hAnsi="Consolas"/>
+          <w:color w:val="000000"/>
+          <w:sz w:val="18"/>
+          <w:szCs w:val="18"/>
+        </w:rPr>
+      </w:pPr>
+      <w:r>
+        <w:rPr>
+          <w:rFonts w:ascii="Consolas" w:hAnsi="Consolas"/>
+          <w:color w:val="000000"/>
+          <w:sz w:val="18"/>
+          <w:szCs w:val="18"/>
+        </w:rPr>
+        <w:t xml:space="preserve">        </w:t>
+      </w:r>
+      <w:r>
+        <w:rPr>
+          <w:rStyle w:val="code-keyword"/>
+          <w:rFonts w:ascii="Consolas" w:hAnsi="Consolas"/>
+          <w:color w:val="0000FF"/>
+          <w:sz w:val="18"/>
+          <w:szCs w:val="18"/>
+          <w:bdr w:val="none" w:sz="0" w:space="0" w:color="auto" w:frame="1"/>
+        </w:rPr>
+        <w:t>public</w:t>
+      </w:r>
+      <w:r>
+        <w:rPr>
+          <w:rFonts w:ascii="Consolas" w:hAnsi="Consolas"/>
+          <w:color w:val="000000"/>
+          <w:sz w:val="18"/>
+          <w:szCs w:val="18"/>
+        </w:rPr>
+        <w:t xml:space="preserve">  </w:t>
+      </w:r>
+      <w:r>
+        <w:rPr>
+          <w:rStyle w:val="code-keyword"/>
+          <w:rFonts w:ascii="Consolas" w:hAnsi="Consolas"/>
+          <w:color w:val="0000FF"/>
+          <w:sz w:val="18"/>
+          <w:szCs w:val="18"/>
+          <w:bdr w:val="none" w:sz="0" w:space="0" w:color="auto" w:frame="1"/>
+        </w:rPr>
+        <w:t>double</w:t>
+      </w:r>
+      <w:r>
+        <w:rPr>
+          <w:rFonts w:ascii="Consolas" w:hAnsi="Consolas"/>
+          <w:color w:val="000000"/>
+          <w:sz w:val="18"/>
+          <w:szCs w:val="18"/>
+        </w:rPr>
+        <w:t xml:space="preserve"> </w:t>
+      </w:r>
+      <w:proofErr w:type="spellStart"/>
+      <w:r>
+        <w:rPr>
+          <w:rFonts w:ascii="Consolas" w:hAnsi="Consolas"/>
+          <w:color w:val="000000"/>
+          <w:sz w:val="18"/>
+          <w:szCs w:val="18"/>
+        </w:rPr>
+        <w:t>getDiscount</w:t>
+      </w:r>
+      <w:proofErr w:type="spellEnd"/>
+      <w:r>
+        <w:rPr>
+          <w:rFonts w:ascii="Consolas" w:hAnsi="Consolas"/>
+          <w:color w:val="000000"/>
+          <w:sz w:val="18"/>
+          <w:szCs w:val="18"/>
+        </w:rPr>
+        <w:t>(</w:t>
+      </w:r>
+      <w:r>
+        <w:rPr>
+          <w:rStyle w:val="code-keyword"/>
+          <w:rFonts w:ascii="Consolas" w:hAnsi="Consolas"/>
+          <w:color w:val="0000FF"/>
+          <w:sz w:val="18"/>
+          <w:szCs w:val="18"/>
+          <w:bdr w:val="none" w:sz="0" w:space="0" w:color="auto" w:frame="1"/>
+        </w:rPr>
+        <w:t>double</w:t>
+      </w:r>
+      <w:r>
+        <w:rPr>
+          <w:rFonts w:ascii="Consolas" w:hAnsi="Consolas"/>
+          <w:color w:val="000000"/>
+          <w:sz w:val="18"/>
+          <w:szCs w:val="18"/>
+        </w:rPr>
+        <w:t xml:space="preserve"> </w:t>
+      </w:r>
+      <w:proofErr w:type="spellStart"/>
+      <w:r>
+        <w:rPr>
+          <w:rFonts w:ascii="Consolas" w:hAnsi="Consolas"/>
+          <w:color w:val="000000"/>
+          <w:sz w:val="18"/>
+          <w:szCs w:val="18"/>
+        </w:rPr>
+        <w:t>TotalSales</w:t>
+      </w:r>
+      <w:proofErr w:type="spellEnd"/>
+      <w:r>
+        <w:rPr>
+          <w:rFonts w:ascii="Consolas" w:hAnsi="Consolas"/>
+          <w:color w:val="000000"/>
+          <w:sz w:val="18"/>
+          <w:szCs w:val="18"/>
+        </w:rPr>
+        <w:t>)</w:t>
+      </w:r>
+    </w:p>
+    <w:p>
+      <w:pPr>
+        <w:pStyle w:val="HTMLPreformatted"/>
+        <w:pBdr>
+          <w:top w:val="single" w:sz="6" w:space="5" w:color="FBEDBB"/>
+          <w:left w:val="single" w:sz="6" w:space="5" w:color="FBEDBB"/>
+          <w:bottom w:val="single" w:sz="6" w:space="5" w:color="FBEDBB"/>
+          <w:right w:val="single" w:sz="6" w:space="5" w:color="FBEDBB"/>
+        </w:pBdr>
+        <w:shd w:val="clear" w:color="auto" w:fill="FBEDBB"/>
+        <w:rPr>
+          <w:rFonts w:ascii="Consolas" w:hAnsi="Consolas"/>
+          <w:color w:val="000000"/>
+          <w:sz w:val="18"/>
+          <w:szCs w:val="18"/>
+        </w:rPr>
+      </w:pPr>
+      <w:r>
+        <w:rPr>
+          <w:rFonts w:ascii="Consolas" w:hAnsi="Consolas"/>
+          <w:color w:val="000000"/>
+          <w:sz w:val="18"/>
+          <w:szCs w:val="18"/>
+        </w:rPr>
+        <w:t xml:space="preserve">        {</w:t>
+      </w:r>
+    </w:p>
+    <w:p>
+      <w:pPr>
+        <w:pStyle w:val="HTMLPreformatted"/>
+        <w:pBdr>
+          <w:top w:val="single" w:sz="6" w:space="5" w:color="FBEDBB"/>
+          <w:left w:val="single" w:sz="6" w:space="5" w:color="FBEDBB"/>
+          <w:bottom w:val="single" w:sz="6" w:space="5" w:color="FBEDBB"/>
+          <w:right w:val="single" w:sz="6" w:space="5" w:color="FBEDBB"/>
+        </w:pBdr>
+        <w:shd w:val="clear" w:color="auto" w:fill="FBEDBB"/>
+        <w:rPr>
+          <w:rFonts w:ascii="Consolas" w:hAnsi="Consolas"/>
+          <w:color w:val="000000"/>
+          <w:sz w:val="18"/>
+          <w:szCs w:val="18"/>
+        </w:rPr>
+      </w:pPr>
+      <w:r>
+        <w:rPr>
+          <w:rFonts w:ascii="Consolas" w:hAnsi="Consolas"/>
+          <w:color w:val="000000"/>
+          <w:sz w:val="18"/>
+          <w:szCs w:val="18"/>
+        </w:rPr>
+        <w:t xml:space="preserve">            </w:t>
+      </w:r>
+      <w:r>
+        <w:rPr>
+          <w:rStyle w:val="code-keyword"/>
+          <w:rFonts w:ascii="Consolas" w:hAnsi="Consolas"/>
+          <w:color w:val="0000FF"/>
+          <w:sz w:val="18"/>
+          <w:szCs w:val="18"/>
+          <w:bdr w:val="none" w:sz="0" w:space="0" w:color="auto" w:frame="1"/>
+        </w:rPr>
+        <w:t>return</w:t>
+      </w:r>
+      <w:r>
+        <w:rPr>
+          <w:rFonts w:ascii="Consolas" w:hAnsi="Consolas"/>
+          <w:color w:val="000000"/>
+          <w:sz w:val="18"/>
+          <w:szCs w:val="18"/>
+        </w:rPr>
+        <w:t xml:space="preserve"> </w:t>
+      </w:r>
+      <w:proofErr w:type="spellStart"/>
+      <w:r>
+        <w:rPr>
+          <w:rFonts w:ascii="Consolas" w:hAnsi="Consolas"/>
+          <w:color w:val="000000"/>
+          <w:sz w:val="18"/>
+          <w:szCs w:val="18"/>
+        </w:rPr>
+        <w:t>TotalSales</w:t>
+      </w:r>
+      <w:proofErr w:type="spellEnd"/>
+      <w:r>
+        <w:rPr>
+          <w:rFonts w:ascii="Consolas" w:hAnsi="Consolas"/>
+          <w:color w:val="000000"/>
+          <w:sz w:val="18"/>
+          <w:szCs w:val="18"/>
+        </w:rPr>
+        <w:t xml:space="preserve"> - </w:t>
+      </w:r>
+      <w:r>
+        <w:rPr>
+          <w:rStyle w:val="code-digit"/>
+          <w:rFonts w:ascii="Consolas" w:hAnsi="Consolas"/>
+          <w:color w:val="000080"/>
+          <w:sz w:val="18"/>
+          <w:szCs w:val="18"/>
+          <w:bdr w:val="none" w:sz="0" w:space="0" w:color="auto" w:frame="1"/>
+        </w:rPr>
+        <w:t>5</w:t>
+      </w:r>
+      <w:r>
+        <w:rPr>
+          <w:rFonts w:ascii="Consolas" w:hAnsi="Consolas"/>
+          <w:color w:val="000000"/>
+          <w:sz w:val="18"/>
+          <w:szCs w:val="18"/>
+        </w:rPr>
+        <w:t>;</w:t>
+      </w:r>
+    </w:p>
+    <w:p>
+      <w:pPr>
+        <w:pStyle w:val="HTMLPreformatted"/>
+        <w:pBdr>
+          <w:top w:val="single" w:sz="6" w:space="5" w:color="FBEDBB"/>
+          <w:left w:val="single" w:sz="6" w:space="5" w:color="FBEDBB"/>
+          <w:bottom w:val="single" w:sz="6" w:space="5" w:color="FBEDBB"/>
+          <w:right w:val="single" w:sz="6" w:space="5" w:color="FBEDBB"/>
+        </w:pBdr>
+        <w:shd w:val="clear" w:color="auto" w:fill="FBEDBB"/>
+        <w:rPr>
+          <w:rFonts w:ascii="Consolas" w:hAnsi="Consolas"/>
+          <w:color w:val="000000"/>
+          <w:sz w:val="18"/>
+          <w:szCs w:val="18"/>
+        </w:rPr>
+      </w:pPr>
+      <w:r>
+        <w:rPr>
+          <w:rFonts w:ascii="Consolas" w:hAnsi="Consolas"/>
+          <w:color w:val="000000"/>
+          <w:sz w:val="18"/>
+          <w:szCs w:val="18"/>
+        </w:rPr>
+        <w:t xml:space="preserve">        }</w:t>
+      </w:r>
+    </w:p>
+    <w:p>
+      <w:pPr>
+        <w:pStyle w:val="HTMLPreformatted"/>
+        <w:pBdr>
+          <w:top w:val="single" w:sz="6" w:space="5" w:color="FBEDBB"/>
+          <w:left w:val="single" w:sz="6" w:space="5" w:color="FBEDBB"/>
+          <w:bottom w:val="single" w:sz="6" w:space="5" w:color="FBEDBB"/>
+          <w:right w:val="single" w:sz="6" w:space="5" w:color="FBEDBB"/>
+        </w:pBdr>
+        <w:shd w:val="clear" w:color="auto" w:fill="FBEDBB"/>
+        <w:rPr>
+          <w:rFonts w:ascii="Consolas" w:hAnsi="Consolas"/>
+          <w:color w:val="000000"/>
+          <w:sz w:val="18"/>
+          <w:szCs w:val="18"/>
+        </w:rPr>
+      </w:pPr>
+      <w:r>
+        <w:rPr>
+          <w:rFonts w:ascii="Consolas" w:hAnsi="Consolas"/>
+          <w:color w:val="000000"/>
+          <w:sz w:val="18"/>
+          <w:szCs w:val="18"/>
+        </w:rPr>
+        <w:t xml:space="preserve">    }</w:t>
+      </w:r>
+    </w:p>
+    <w:p/>
+    <w:p/>
+    <w:p>
+      <w:pPr>
+        <w:pStyle w:val="HTMLPreformatted"/>
+        <w:pBdr>
+          <w:top w:val="single" w:sz="6" w:space="5" w:color="FBEDBB"/>
+          <w:left w:val="single" w:sz="6" w:space="5" w:color="FBEDBB"/>
+          <w:bottom w:val="single" w:sz="6" w:space="5" w:color="FBEDBB"/>
+          <w:right w:val="single" w:sz="6" w:space="5" w:color="FBEDBB"/>
+        </w:pBdr>
+        <w:shd w:val="clear" w:color="auto" w:fill="FBEDBB"/>
+        <w:rPr>
+          <w:rFonts w:ascii="Consolas" w:hAnsi="Consolas"/>
+          <w:color w:val="000000"/>
+          <w:sz w:val="18"/>
+          <w:szCs w:val="18"/>
+        </w:rPr>
+      </w:pPr>
+      <w:r>
+        <w:rPr>
+          <w:rStyle w:val="code-keyword"/>
+          <w:rFonts w:ascii="Consolas" w:hAnsi="Consolas"/>
+          <w:color w:val="0000FF"/>
+          <w:sz w:val="18"/>
+          <w:szCs w:val="18"/>
+          <w:bdr w:val="none" w:sz="0" w:space="0" w:color="auto" w:frame="1"/>
+        </w:rPr>
+        <w:t>class</w:t>
+      </w:r>
+      <w:r>
+        <w:rPr>
+          <w:rFonts w:ascii="Consolas" w:hAnsi="Consolas"/>
+          <w:color w:val="000000"/>
+          <w:sz w:val="18"/>
+          <w:szCs w:val="18"/>
+        </w:rPr>
+        <w:t xml:space="preserve"> Customer : </w:t>
+      </w:r>
+      <w:proofErr w:type="spellStart"/>
+      <w:r>
+        <w:rPr>
+          <w:rFonts w:ascii="Consolas" w:hAnsi="Consolas"/>
+          <w:color w:val="000000"/>
+          <w:sz w:val="18"/>
+          <w:szCs w:val="18"/>
+        </w:rPr>
+        <w:t>IDiscount</w:t>
+      </w:r>
+      <w:proofErr w:type="spellEnd"/>
+      <w:r>
+        <w:rPr>
+          <w:rFonts w:ascii="Consolas" w:hAnsi="Consolas"/>
+          <w:color w:val="000000"/>
+          <w:sz w:val="18"/>
+          <w:szCs w:val="18"/>
+        </w:rPr>
+        <w:t xml:space="preserve">, </w:t>
+      </w:r>
+      <w:proofErr w:type="spellStart"/>
+      <w:r>
+        <w:rPr>
+          <w:rFonts w:ascii="Consolas" w:hAnsi="Consolas"/>
+          <w:color w:val="000000"/>
+          <w:sz w:val="18"/>
+          <w:szCs w:val="18"/>
+        </w:rPr>
+        <w:t>IDatabase</w:t>
+      </w:r>
+      <w:proofErr w:type="spellEnd"/>
+    </w:p>
+    <w:p>
+      <w:pPr>
+        <w:pStyle w:val="HTMLPreformatted"/>
+        <w:pBdr>
+          <w:top w:val="single" w:sz="6" w:space="5" w:color="FBEDBB"/>
+          <w:left w:val="single" w:sz="6" w:space="5" w:color="FBEDBB"/>
+          <w:bottom w:val="single" w:sz="6" w:space="5" w:color="FBEDBB"/>
+          <w:right w:val="single" w:sz="6" w:space="5" w:color="FBEDBB"/>
+        </w:pBdr>
+        <w:shd w:val="clear" w:color="auto" w:fill="FBEDBB"/>
+        <w:rPr>
+          <w:rFonts w:ascii="Consolas" w:hAnsi="Consolas"/>
+          <w:color w:val="000000"/>
+          <w:sz w:val="18"/>
+          <w:szCs w:val="18"/>
+        </w:rPr>
+      </w:pPr>
+      <w:r>
+        <w:rPr>
+          <w:rFonts w:ascii="Consolas" w:hAnsi="Consolas"/>
+          <w:color w:val="000000"/>
+          <w:sz w:val="18"/>
+          <w:szCs w:val="18"/>
+        </w:rPr>
+        <w:t xml:space="preserve">   {</w:t>
+      </w:r>
+    </w:p>
+    <w:p>
+      <w:pPr>
+        <w:pStyle w:val="HTMLPreformatted"/>
+        <w:pBdr>
+          <w:top w:val="single" w:sz="6" w:space="5" w:color="FBEDBB"/>
+          <w:left w:val="single" w:sz="6" w:space="5" w:color="FBEDBB"/>
+          <w:bottom w:val="single" w:sz="6" w:space="5" w:color="FBEDBB"/>
+          <w:right w:val="single" w:sz="6" w:space="5" w:color="FBEDBB"/>
+        </w:pBdr>
+        <w:shd w:val="clear" w:color="auto" w:fill="FBEDBB"/>
+        <w:rPr>
+          <w:rFonts w:ascii="Consolas" w:hAnsi="Consolas"/>
+          <w:color w:val="000000"/>
+          <w:sz w:val="18"/>
+          <w:szCs w:val="18"/>
+        </w:rPr>
+      </w:pPr>
+    </w:p>
+    <w:p>
+      <w:pPr>
+        <w:pStyle w:val="HTMLPreformatted"/>
+        <w:pBdr>
+          <w:top w:val="single" w:sz="6" w:space="5" w:color="FBEDBB"/>
+          <w:left w:val="single" w:sz="6" w:space="5" w:color="FBEDBB"/>
+          <w:bottom w:val="single" w:sz="6" w:space="5" w:color="FBEDBB"/>
+          <w:right w:val="single" w:sz="6" w:space="5" w:color="FBEDBB"/>
+        </w:pBdr>
+        <w:shd w:val="clear" w:color="auto" w:fill="FBEDBB"/>
+        <w:rPr>
+          <w:rFonts w:ascii="Consolas" w:hAnsi="Consolas"/>
+          <w:color w:val="000000"/>
+          <w:sz w:val="18"/>
+          <w:szCs w:val="18"/>
+        </w:rPr>
+      </w:pPr>
+    </w:p>
+    <w:p>
+      <w:pPr>
+        <w:pStyle w:val="HTMLPreformatted"/>
+        <w:pBdr>
+          <w:top w:val="single" w:sz="6" w:space="5" w:color="FBEDBB"/>
+          <w:left w:val="single" w:sz="6" w:space="5" w:color="FBEDBB"/>
+          <w:bottom w:val="single" w:sz="6" w:space="5" w:color="FBEDBB"/>
+          <w:right w:val="single" w:sz="6" w:space="5" w:color="FBEDBB"/>
+        </w:pBdr>
+        <w:shd w:val="clear" w:color="auto" w:fill="FBEDBB"/>
+        <w:rPr>
+          <w:rFonts w:ascii="Consolas" w:hAnsi="Consolas"/>
+          <w:color w:val="000000"/>
+          <w:sz w:val="18"/>
+          <w:szCs w:val="18"/>
+        </w:rPr>
+      </w:pPr>
+      <w:r>
+        <w:rPr>
+          <w:rFonts w:ascii="Consolas" w:hAnsi="Consolas"/>
+          <w:color w:val="000000"/>
+          <w:sz w:val="18"/>
+          <w:szCs w:val="18"/>
+        </w:rPr>
+        <w:t xml:space="preserve">       </w:t>
+      </w:r>
+      <w:r>
+        <w:rPr>
+          <w:rStyle w:val="code-keyword"/>
+          <w:rFonts w:ascii="Consolas" w:hAnsi="Consolas"/>
+          <w:color w:val="0000FF"/>
+          <w:sz w:val="18"/>
+          <w:szCs w:val="18"/>
+          <w:bdr w:val="none" w:sz="0" w:space="0" w:color="auto" w:frame="1"/>
+        </w:rPr>
+        <w:t>private</w:t>
+      </w:r>
+      <w:r>
+        <w:rPr>
+          <w:rFonts w:ascii="Consolas" w:hAnsi="Consolas"/>
+          <w:color w:val="000000"/>
+          <w:sz w:val="18"/>
+          <w:szCs w:val="18"/>
+        </w:rPr>
+        <w:t xml:space="preserve"> </w:t>
+      </w:r>
+      <w:proofErr w:type="spellStart"/>
+      <w:r>
+        <w:rPr>
+          <w:rFonts w:ascii="Consolas" w:hAnsi="Consolas"/>
+          <w:color w:val="000000"/>
+          <w:sz w:val="18"/>
+          <w:szCs w:val="18"/>
+        </w:rPr>
+        <w:t>MyException</w:t>
+      </w:r>
+      <w:proofErr w:type="spellEnd"/>
+      <w:r>
+        <w:rPr>
+          <w:rFonts w:ascii="Consolas" w:hAnsi="Consolas"/>
+          <w:color w:val="000000"/>
+          <w:sz w:val="18"/>
+          <w:szCs w:val="18"/>
+        </w:rPr>
+        <w:t xml:space="preserve"> </w:t>
+      </w:r>
+      <w:proofErr w:type="spellStart"/>
+      <w:r>
+        <w:rPr>
+          <w:rFonts w:ascii="Consolas" w:hAnsi="Consolas"/>
+          <w:color w:val="000000"/>
+          <w:sz w:val="18"/>
+          <w:szCs w:val="18"/>
+        </w:rPr>
+        <w:t>obj</w:t>
+      </w:r>
+      <w:proofErr w:type="spellEnd"/>
+      <w:r>
+        <w:rPr>
+          <w:rFonts w:ascii="Consolas" w:hAnsi="Consolas"/>
+          <w:color w:val="000000"/>
+          <w:sz w:val="18"/>
+          <w:szCs w:val="18"/>
+        </w:rPr>
+        <w:t xml:space="preserve"> = </w:t>
+      </w:r>
+      <w:r>
+        <w:rPr>
+          <w:rStyle w:val="code-keyword"/>
+          <w:rFonts w:ascii="Consolas" w:hAnsi="Consolas"/>
+          <w:color w:val="0000FF"/>
+          <w:sz w:val="18"/>
+          <w:szCs w:val="18"/>
+          <w:bdr w:val="none" w:sz="0" w:space="0" w:color="auto" w:frame="1"/>
+        </w:rPr>
+        <w:t>new</w:t>
+      </w:r>
+      <w:r>
+        <w:rPr>
+          <w:rFonts w:ascii="Consolas" w:hAnsi="Consolas"/>
+          <w:color w:val="000000"/>
+          <w:sz w:val="18"/>
+          <w:szCs w:val="18"/>
+        </w:rPr>
+        <w:t xml:space="preserve"> </w:t>
+      </w:r>
+      <w:proofErr w:type="spellStart"/>
+      <w:r>
+        <w:rPr>
+          <w:rFonts w:ascii="Consolas" w:hAnsi="Consolas"/>
+          <w:color w:val="000000"/>
+          <w:sz w:val="18"/>
+          <w:szCs w:val="18"/>
+        </w:rPr>
+        <w:t>MyException</w:t>
+      </w:r>
+      <w:proofErr w:type="spellEnd"/>
+      <w:r>
+        <w:rPr>
+          <w:rFonts w:ascii="Consolas" w:hAnsi="Consolas"/>
+          <w:color w:val="000000"/>
+          <w:sz w:val="18"/>
+          <w:szCs w:val="18"/>
+        </w:rPr>
+        <w:t>();</w:t>
+      </w:r>
+    </w:p>
+    <w:p>
+      <w:pPr>
+        <w:pStyle w:val="HTMLPreformatted"/>
+        <w:pBdr>
+          <w:top w:val="single" w:sz="6" w:space="5" w:color="FBEDBB"/>
+          <w:left w:val="single" w:sz="6" w:space="5" w:color="FBEDBB"/>
+          <w:bottom w:val="single" w:sz="6" w:space="5" w:color="FBEDBB"/>
+          <w:right w:val="single" w:sz="6" w:space="5" w:color="FBEDBB"/>
+        </w:pBdr>
+        <w:shd w:val="clear" w:color="auto" w:fill="FBEDBB"/>
+        <w:rPr>
+          <w:rFonts w:ascii="Consolas" w:hAnsi="Consolas"/>
+          <w:color w:val="000000"/>
+          <w:sz w:val="18"/>
+          <w:szCs w:val="18"/>
+        </w:rPr>
+      </w:pPr>
+      <w:r>
+        <w:rPr>
+          <w:rFonts w:ascii="Consolas" w:hAnsi="Consolas"/>
+          <w:color w:val="000000"/>
+          <w:sz w:val="18"/>
+          <w:szCs w:val="18"/>
+        </w:rPr>
+        <w:t xml:space="preserve">       </w:t>
+      </w:r>
+      <w:r>
+        <w:rPr>
+          <w:rStyle w:val="code-keyword"/>
+          <w:rFonts w:ascii="Consolas" w:hAnsi="Consolas"/>
+          <w:color w:val="0000FF"/>
+          <w:sz w:val="18"/>
+          <w:szCs w:val="18"/>
+          <w:bdr w:val="none" w:sz="0" w:space="0" w:color="auto" w:frame="1"/>
+        </w:rPr>
+        <w:t>public</w:t>
+      </w:r>
+      <w:r>
+        <w:rPr>
+          <w:rFonts w:ascii="Consolas" w:hAnsi="Consolas"/>
+          <w:color w:val="000000"/>
+          <w:sz w:val="18"/>
+          <w:szCs w:val="18"/>
+        </w:rPr>
+        <w:t xml:space="preserve"> </w:t>
+      </w:r>
+      <w:r>
+        <w:rPr>
+          <w:rStyle w:val="code-keyword"/>
+          <w:rFonts w:ascii="Consolas" w:hAnsi="Consolas"/>
+          <w:color w:val="0000FF"/>
+          <w:sz w:val="18"/>
+          <w:szCs w:val="18"/>
+          <w:bdr w:val="none" w:sz="0" w:space="0" w:color="auto" w:frame="1"/>
+        </w:rPr>
+        <w:t>virtual</w:t>
+      </w:r>
+      <w:r>
+        <w:rPr>
+          <w:rFonts w:ascii="Consolas" w:hAnsi="Consolas"/>
+          <w:color w:val="000000"/>
+          <w:sz w:val="18"/>
+          <w:szCs w:val="18"/>
+        </w:rPr>
+        <w:t xml:space="preserve"> </w:t>
+      </w:r>
+      <w:r>
+        <w:rPr>
+          <w:rStyle w:val="code-keyword"/>
+          <w:rFonts w:ascii="Consolas" w:hAnsi="Consolas"/>
+          <w:color w:val="0000FF"/>
+          <w:sz w:val="18"/>
+          <w:szCs w:val="18"/>
+          <w:bdr w:val="none" w:sz="0" w:space="0" w:color="auto" w:frame="1"/>
+        </w:rPr>
+        <w:t>void</w:t>
+      </w:r>
+      <w:r>
+        <w:rPr>
+          <w:rFonts w:ascii="Consolas" w:hAnsi="Consolas"/>
+          <w:color w:val="000000"/>
+          <w:sz w:val="18"/>
+          <w:szCs w:val="18"/>
+        </w:rPr>
+        <w:t xml:space="preserve"> Add()</w:t>
+      </w:r>
+    </w:p>
+    <w:p>
+      <w:pPr>
+        <w:pStyle w:val="HTMLPreformatted"/>
+        <w:pBdr>
+          <w:top w:val="single" w:sz="6" w:space="5" w:color="FBEDBB"/>
+          <w:left w:val="single" w:sz="6" w:space="5" w:color="FBEDBB"/>
+          <w:bottom w:val="single" w:sz="6" w:space="5" w:color="FBEDBB"/>
+          <w:right w:val="single" w:sz="6" w:space="5" w:color="FBEDBB"/>
+        </w:pBdr>
+        <w:shd w:val="clear" w:color="auto" w:fill="FBEDBB"/>
+        <w:rPr>
+          <w:rFonts w:ascii="Consolas" w:hAnsi="Consolas"/>
+          <w:color w:val="000000"/>
+          <w:sz w:val="18"/>
+          <w:szCs w:val="18"/>
+        </w:rPr>
+      </w:pPr>
+      <w:r>
+        <w:rPr>
+          <w:rFonts w:ascii="Consolas" w:hAnsi="Consolas"/>
+          <w:color w:val="000000"/>
+          <w:sz w:val="18"/>
+          <w:szCs w:val="18"/>
+        </w:rPr>
+        <w:t xml:space="preserve">       {</w:t>
+      </w:r>
+    </w:p>
+    <w:p>
+      <w:pPr>
+        <w:pStyle w:val="HTMLPreformatted"/>
+        <w:pBdr>
+          <w:top w:val="single" w:sz="6" w:space="5" w:color="FBEDBB"/>
+          <w:left w:val="single" w:sz="6" w:space="5" w:color="FBEDBB"/>
+          <w:bottom w:val="single" w:sz="6" w:space="5" w:color="FBEDBB"/>
+          <w:right w:val="single" w:sz="6" w:space="5" w:color="FBEDBB"/>
+        </w:pBdr>
+        <w:shd w:val="clear" w:color="auto" w:fill="FBEDBB"/>
+        <w:rPr>
+          <w:rFonts w:ascii="Consolas" w:hAnsi="Consolas"/>
+          <w:color w:val="000000"/>
+          <w:sz w:val="18"/>
+          <w:szCs w:val="18"/>
+        </w:rPr>
+      </w:pPr>
+      <w:r>
+        <w:rPr>
+          <w:rFonts w:ascii="Consolas" w:hAnsi="Consolas"/>
+          <w:color w:val="000000"/>
+          <w:sz w:val="18"/>
+          <w:szCs w:val="18"/>
+        </w:rPr>
+        <w:t xml:space="preserve">           </w:t>
+      </w:r>
+      <w:r>
+        <w:rPr>
+          <w:rStyle w:val="code-keyword"/>
+          <w:rFonts w:ascii="Consolas" w:hAnsi="Consolas"/>
+          <w:color w:val="0000FF"/>
+          <w:sz w:val="18"/>
+          <w:szCs w:val="18"/>
+          <w:bdr w:val="none" w:sz="0" w:space="0" w:color="auto" w:frame="1"/>
+        </w:rPr>
+        <w:t>try</w:t>
+      </w:r>
+    </w:p>
+    <w:p>
+      <w:pPr>
+        <w:pStyle w:val="HTMLPreformatted"/>
+        <w:pBdr>
+          <w:top w:val="single" w:sz="6" w:space="5" w:color="FBEDBB"/>
+          <w:left w:val="single" w:sz="6" w:space="5" w:color="FBEDBB"/>
+          <w:bottom w:val="single" w:sz="6" w:space="5" w:color="FBEDBB"/>
+          <w:right w:val="single" w:sz="6" w:space="5" w:color="FBEDBB"/>
+        </w:pBdr>
+        <w:shd w:val="clear" w:color="auto" w:fill="FBEDBB"/>
+        <w:rPr>
+          <w:rFonts w:ascii="Consolas" w:hAnsi="Consolas"/>
+          <w:color w:val="000000"/>
+          <w:sz w:val="18"/>
+          <w:szCs w:val="18"/>
+        </w:rPr>
+      </w:pPr>
+      <w:r>
+        <w:rPr>
+          <w:rFonts w:ascii="Consolas" w:hAnsi="Consolas"/>
+          <w:color w:val="000000"/>
+          <w:sz w:val="18"/>
+          <w:szCs w:val="18"/>
+        </w:rPr>
+        <w:t xml:space="preserve">           {</w:t>
+      </w:r>
+    </w:p>
+    <w:p>
+      <w:pPr>
+        <w:pStyle w:val="HTMLPreformatted"/>
+        <w:pBdr>
+          <w:top w:val="single" w:sz="6" w:space="5" w:color="FBEDBB"/>
+          <w:left w:val="single" w:sz="6" w:space="5" w:color="FBEDBB"/>
+          <w:bottom w:val="single" w:sz="6" w:space="5" w:color="FBEDBB"/>
+          <w:right w:val="single" w:sz="6" w:space="5" w:color="FBEDBB"/>
+        </w:pBdr>
+        <w:shd w:val="clear" w:color="auto" w:fill="FBEDBB"/>
+        <w:rPr>
+          <w:rFonts w:ascii="Consolas" w:hAnsi="Consolas"/>
+          <w:color w:val="000000"/>
+          <w:sz w:val="18"/>
+          <w:szCs w:val="18"/>
+        </w:rPr>
+      </w:pPr>
+      <w:r>
+        <w:rPr>
+          <w:rFonts w:ascii="Consolas" w:hAnsi="Consolas"/>
+          <w:color w:val="000000"/>
+          <w:sz w:val="18"/>
+          <w:szCs w:val="18"/>
+        </w:rPr>
+        <w:t xml:space="preserve">               </w:t>
+      </w:r>
+      <w:r>
+        <w:rPr>
+          <w:rStyle w:val="code-comment"/>
+          <w:rFonts w:ascii="Consolas" w:hAnsi="Consolas"/>
+          <w:i/>
+          <w:iCs/>
+          <w:color w:val="008000"/>
+          <w:sz w:val="18"/>
+          <w:szCs w:val="18"/>
+          <w:bdr w:val="none" w:sz="0" w:space="0" w:color="auto" w:frame="1"/>
+        </w:rPr>
+        <w:t>// Database code goes here</w:t>
+      </w:r>
+    </w:p>
+    <w:p>
+      <w:pPr>
+        <w:pStyle w:val="HTMLPreformatted"/>
+        <w:pBdr>
+          <w:top w:val="single" w:sz="6" w:space="5" w:color="FBEDBB"/>
+          <w:left w:val="single" w:sz="6" w:space="5" w:color="FBEDBB"/>
+          <w:bottom w:val="single" w:sz="6" w:space="5" w:color="FBEDBB"/>
+          <w:right w:val="single" w:sz="6" w:space="5" w:color="FBEDBB"/>
+        </w:pBdr>
+        <w:shd w:val="clear" w:color="auto" w:fill="FBEDBB"/>
+        <w:rPr>
+          <w:rFonts w:ascii="Consolas" w:hAnsi="Consolas"/>
+          <w:color w:val="000000"/>
+          <w:sz w:val="18"/>
+          <w:szCs w:val="18"/>
+        </w:rPr>
+      </w:pPr>
+      <w:r>
+        <w:rPr>
+          <w:rFonts w:ascii="Consolas" w:hAnsi="Consolas"/>
+          <w:color w:val="000000"/>
+          <w:sz w:val="18"/>
+          <w:szCs w:val="18"/>
+        </w:rPr>
+        <w:t xml:space="preserve">           }</w:t>
+      </w:r>
+    </w:p>
+    <w:p>
+      <w:pPr>
+        <w:pStyle w:val="HTMLPreformatted"/>
+        <w:pBdr>
+          <w:top w:val="single" w:sz="6" w:space="5" w:color="FBEDBB"/>
+          <w:left w:val="single" w:sz="6" w:space="5" w:color="FBEDBB"/>
+          <w:bottom w:val="single" w:sz="6" w:space="5" w:color="FBEDBB"/>
+          <w:right w:val="single" w:sz="6" w:space="5" w:color="FBEDBB"/>
+        </w:pBdr>
+        <w:shd w:val="clear" w:color="auto" w:fill="FBEDBB"/>
+        <w:rPr>
+          <w:rFonts w:ascii="Consolas" w:hAnsi="Consolas"/>
+          <w:color w:val="000000"/>
+          <w:sz w:val="18"/>
+          <w:szCs w:val="18"/>
+        </w:rPr>
+      </w:pPr>
+      <w:r>
+        <w:rPr>
+          <w:rFonts w:ascii="Consolas" w:hAnsi="Consolas"/>
+          <w:color w:val="000000"/>
+          <w:sz w:val="18"/>
+          <w:szCs w:val="18"/>
+        </w:rPr>
+        <w:t xml:space="preserve">           </w:t>
+      </w:r>
+      <w:r>
+        <w:rPr>
+          <w:rStyle w:val="code-keyword"/>
+          <w:rFonts w:ascii="Consolas" w:hAnsi="Consolas"/>
+          <w:color w:val="0000FF"/>
+          <w:sz w:val="18"/>
+          <w:szCs w:val="18"/>
+          <w:bdr w:val="none" w:sz="0" w:space="0" w:color="auto" w:frame="1"/>
+        </w:rPr>
+        <w:t>catch</w:t>
+      </w:r>
+      <w:r>
+        <w:rPr>
+          <w:rFonts w:ascii="Consolas" w:hAnsi="Consolas"/>
+          <w:color w:val="000000"/>
+          <w:sz w:val="18"/>
+          <w:szCs w:val="18"/>
+        </w:rPr>
+        <w:t xml:space="preserve"> (Exception ex)</w:t>
+      </w:r>
+    </w:p>
+    <w:p>
+      <w:pPr>
+        <w:pStyle w:val="HTMLPreformatted"/>
+        <w:pBdr>
+          <w:top w:val="single" w:sz="6" w:space="5" w:color="FBEDBB"/>
+          <w:left w:val="single" w:sz="6" w:space="5" w:color="FBEDBB"/>
+          <w:bottom w:val="single" w:sz="6" w:space="5" w:color="FBEDBB"/>
+          <w:right w:val="single" w:sz="6" w:space="5" w:color="FBEDBB"/>
+        </w:pBdr>
+        <w:shd w:val="clear" w:color="auto" w:fill="FBEDBB"/>
+        <w:rPr>
+          <w:rFonts w:ascii="Consolas" w:hAnsi="Consolas"/>
+          <w:color w:val="000000"/>
+          <w:sz w:val="18"/>
+          <w:szCs w:val="18"/>
+        </w:rPr>
+      </w:pPr>
+      <w:r>
+        <w:rPr>
+          <w:rFonts w:ascii="Consolas" w:hAnsi="Consolas"/>
+          <w:color w:val="000000"/>
+          <w:sz w:val="18"/>
+          <w:szCs w:val="18"/>
+        </w:rPr>
+        <w:t xml:space="preserve">           {</w:t>
+      </w:r>
+    </w:p>
+    <w:p>
+      <w:pPr>
+        <w:pStyle w:val="HTMLPreformatted"/>
+        <w:pBdr>
+          <w:top w:val="single" w:sz="6" w:space="5" w:color="FBEDBB"/>
+          <w:left w:val="single" w:sz="6" w:space="5" w:color="FBEDBB"/>
+          <w:bottom w:val="single" w:sz="6" w:space="5" w:color="FBEDBB"/>
+          <w:right w:val="single" w:sz="6" w:space="5" w:color="FBEDBB"/>
+        </w:pBdr>
+        <w:shd w:val="clear" w:color="auto" w:fill="FBEDBB"/>
+        <w:rPr>
+          <w:rFonts w:ascii="Consolas" w:hAnsi="Consolas"/>
+          <w:color w:val="000000"/>
+          <w:sz w:val="18"/>
+          <w:szCs w:val="18"/>
+        </w:rPr>
+      </w:pPr>
+      <w:r>
+        <w:rPr>
+          <w:rFonts w:ascii="Consolas" w:hAnsi="Consolas"/>
+          <w:color w:val="000000"/>
+          <w:sz w:val="18"/>
+          <w:szCs w:val="18"/>
+        </w:rPr>
+        <w:t xml:space="preserve">               </w:t>
+      </w:r>
+      <w:proofErr w:type="spellStart"/>
+      <w:r>
+        <w:rPr>
+          <w:rFonts w:ascii="Consolas" w:hAnsi="Consolas"/>
+          <w:color w:val="000000"/>
+          <w:sz w:val="18"/>
+          <w:szCs w:val="18"/>
+        </w:rPr>
+        <w:t>obj.Handle</w:t>
+      </w:r>
+      <w:proofErr w:type="spellEnd"/>
+      <w:r>
+        <w:rPr>
+          <w:rFonts w:ascii="Consolas" w:hAnsi="Consolas"/>
+          <w:color w:val="000000"/>
+          <w:sz w:val="18"/>
+          <w:szCs w:val="18"/>
+        </w:rPr>
+        <w:t>(</w:t>
+      </w:r>
+      <w:proofErr w:type="spellStart"/>
+      <w:r>
+        <w:rPr>
+          <w:rFonts w:ascii="Consolas" w:hAnsi="Consolas"/>
+          <w:color w:val="000000"/>
+          <w:sz w:val="18"/>
+          <w:szCs w:val="18"/>
+        </w:rPr>
+        <w:t>ex.Message.ToString</w:t>
+      </w:r>
+      <w:proofErr w:type="spellEnd"/>
+      <w:r>
+        <w:rPr>
+          <w:rFonts w:ascii="Consolas" w:hAnsi="Consolas"/>
+          <w:color w:val="000000"/>
+          <w:sz w:val="18"/>
+          <w:szCs w:val="18"/>
+        </w:rPr>
+        <w:t>());</w:t>
+      </w:r>
+    </w:p>
+    <w:p>
+      <w:pPr>
+        <w:pStyle w:val="HTMLPreformatted"/>
+        <w:pBdr>
+          <w:top w:val="single" w:sz="6" w:space="5" w:color="FBEDBB"/>
+          <w:left w:val="single" w:sz="6" w:space="5" w:color="FBEDBB"/>
+          <w:bottom w:val="single" w:sz="6" w:space="5" w:color="FBEDBB"/>
+          <w:right w:val="single" w:sz="6" w:space="5" w:color="FBEDBB"/>
+        </w:pBdr>
+        <w:shd w:val="clear" w:color="auto" w:fill="FBEDBB"/>
+        <w:rPr>
+          <w:rFonts w:ascii="Consolas" w:hAnsi="Consolas"/>
+          <w:color w:val="000000"/>
+          <w:sz w:val="18"/>
+          <w:szCs w:val="18"/>
+        </w:rPr>
+      </w:pPr>
+      <w:r>
+        <w:rPr>
+          <w:rFonts w:ascii="Consolas" w:hAnsi="Consolas"/>
+          <w:color w:val="000000"/>
+          <w:sz w:val="18"/>
+          <w:szCs w:val="18"/>
+        </w:rPr>
+        <w:t xml:space="preserve">           }</w:t>
+      </w:r>
+    </w:p>
+    <w:p>
+      <w:pPr>
+        <w:pStyle w:val="HTMLPreformatted"/>
+        <w:pBdr>
+          <w:top w:val="single" w:sz="6" w:space="5" w:color="FBEDBB"/>
+          <w:left w:val="single" w:sz="6" w:space="5" w:color="FBEDBB"/>
+          <w:bottom w:val="single" w:sz="6" w:space="5" w:color="FBEDBB"/>
+          <w:right w:val="single" w:sz="6" w:space="5" w:color="FBEDBB"/>
+        </w:pBdr>
+        <w:shd w:val="clear" w:color="auto" w:fill="FBEDBB"/>
+        <w:rPr>
+          <w:rFonts w:ascii="Consolas" w:hAnsi="Consolas"/>
+          <w:color w:val="000000"/>
+          <w:sz w:val="18"/>
+          <w:szCs w:val="18"/>
+        </w:rPr>
+      </w:pPr>
+      <w:r>
+        <w:rPr>
+          <w:rFonts w:ascii="Consolas" w:hAnsi="Consolas"/>
+          <w:color w:val="000000"/>
+          <w:sz w:val="18"/>
+          <w:szCs w:val="18"/>
+        </w:rPr>
+        <w:t xml:space="preserve">       }</w:t>
+      </w:r>
+    </w:p>
+    <w:p>
+      <w:pPr>
+        <w:pStyle w:val="HTMLPreformatted"/>
+        <w:pBdr>
+          <w:top w:val="single" w:sz="6" w:space="5" w:color="FBEDBB"/>
+          <w:left w:val="single" w:sz="6" w:space="5" w:color="FBEDBB"/>
+          <w:bottom w:val="single" w:sz="6" w:space="5" w:color="FBEDBB"/>
+          <w:right w:val="single" w:sz="6" w:space="5" w:color="FBEDBB"/>
+        </w:pBdr>
+        <w:shd w:val="clear" w:color="auto" w:fill="FBEDBB"/>
+        <w:rPr>
+          <w:rFonts w:ascii="Consolas" w:hAnsi="Consolas"/>
+          <w:color w:val="000000"/>
+          <w:sz w:val="18"/>
+          <w:szCs w:val="18"/>
+        </w:rPr>
+      </w:pPr>
+    </w:p>
+    <w:p>
+      <w:pPr>
+        <w:pStyle w:val="HTMLPreformatted"/>
+        <w:pBdr>
+          <w:top w:val="single" w:sz="6" w:space="5" w:color="FBEDBB"/>
+          <w:left w:val="single" w:sz="6" w:space="5" w:color="FBEDBB"/>
+          <w:bottom w:val="single" w:sz="6" w:space="5" w:color="FBEDBB"/>
+          <w:right w:val="single" w:sz="6" w:space="5" w:color="FBEDBB"/>
+        </w:pBdr>
+        <w:shd w:val="clear" w:color="auto" w:fill="FBEDBB"/>
+        <w:rPr>
+          <w:rFonts w:ascii="Consolas" w:hAnsi="Consolas"/>
+          <w:color w:val="000000"/>
+          <w:sz w:val="18"/>
+          <w:szCs w:val="18"/>
+        </w:rPr>
+      </w:pPr>
+      <w:r>
+        <w:rPr>
+          <w:rFonts w:ascii="Consolas" w:hAnsi="Consolas"/>
+          <w:color w:val="000000"/>
+          <w:sz w:val="18"/>
+          <w:szCs w:val="18"/>
+        </w:rPr>
+        <w:t xml:space="preserve">       </w:t>
+      </w:r>
+      <w:r>
+        <w:rPr>
+          <w:rStyle w:val="code-keyword"/>
+          <w:rFonts w:ascii="Consolas" w:hAnsi="Consolas"/>
+          <w:color w:val="0000FF"/>
+          <w:sz w:val="18"/>
+          <w:szCs w:val="18"/>
+          <w:bdr w:val="none" w:sz="0" w:space="0" w:color="auto" w:frame="1"/>
+        </w:rPr>
+        <w:t>public</w:t>
+      </w:r>
+      <w:r>
+        <w:rPr>
+          <w:rFonts w:ascii="Consolas" w:hAnsi="Consolas"/>
+          <w:color w:val="000000"/>
+          <w:sz w:val="18"/>
+          <w:szCs w:val="18"/>
+        </w:rPr>
+        <w:t xml:space="preserve"> </w:t>
+      </w:r>
+      <w:r>
+        <w:rPr>
+          <w:rStyle w:val="code-keyword"/>
+          <w:rFonts w:ascii="Consolas" w:hAnsi="Consolas"/>
+          <w:color w:val="0000FF"/>
+          <w:sz w:val="18"/>
+          <w:szCs w:val="18"/>
+          <w:bdr w:val="none" w:sz="0" w:space="0" w:color="auto" w:frame="1"/>
+        </w:rPr>
+        <w:t>virtual</w:t>
+      </w:r>
+      <w:r>
+        <w:rPr>
+          <w:rFonts w:ascii="Consolas" w:hAnsi="Consolas"/>
+          <w:color w:val="000000"/>
+          <w:sz w:val="18"/>
+          <w:szCs w:val="18"/>
+        </w:rPr>
+        <w:t xml:space="preserve"> </w:t>
+      </w:r>
+      <w:r>
+        <w:rPr>
+          <w:rStyle w:val="code-keyword"/>
+          <w:rFonts w:ascii="Consolas" w:hAnsi="Consolas"/>
+          <w:color w:val="0000FF"/>
+          <w:sz w:val="18"/>
+          <w:szCs w:val="18"/>
+          <w:bdr w:val="none" w:sz="0" w:space="0" w:color="auto" w:frame="1"/>
+        </w:rPr>
+        <w:t>double</w:t>
+      </w:r>
+      <w:r>
+        <w:rPr>
+          <w:rFonts w:ascii="Consolas" w:hAnsi="Consolas"/>
+          <w:color w:val="000000"/>
+          <w:sz w:val="18"/>
+          <w:szCs w:val="18"/>
+        </w:rPr>
+        <w:t xml:space="preserve"> </w:t>
+      </w:r>
+      <w:proofErr w:type="spellStart"/>
+      <w:r>
+        <w:rPr>
+          <w:rFonts w:ascii="Consolas" w:hAnsi="Consolas"/>
+          <w:color w:val="000000"/>
+          <w:sz w:val="18"/>
+          <w:szCs w:val="18"/>
+        </w:rPr>
+        <w:t>getDiscount</w:t>
+      </w:r>
+      <w:proofErr w:type="spellEnd"/>
+      <w:r>
+        <w:rPr>
+          <w:rFonts w:ascii="Consolas" w:hAnsi="Consolas"/>
+          <w:color w:val="000000"/>
+          <w:sz w:val="18"/>
+          <w:szCs w:val="18"/>
+        </w:rPr>
+        <w:t>(</w:t>
+      </w:r>
+      <w:r>
+        <w:rPr>
+          <w:rStyle w:val="code-keyword"/>
+          <w:rFonts w:ascii="Consolas" w:hAnsi="Consolas"/>
+          <w:color w:val="0000FF"/>
+          <w:sz w:val="18"/>
+          <w:szCs w:val="18"/>
+          <w:bdr w:val="none" w:sz="0" w:space="0" w:color="auto" w:frame="1"/>
+        </w:rPr>
+        <w:t>double</w:t>
+      </w:r>
+      <w:r>
+        <w:rPr>
+          <w:rFonts w:ascii="Consolas" w:hAnsi="Consolas"/>
+          <w:color w:val="000000"/>
+          <w:sz w:val="18"/>
+          <w:szCs w:val="18"/>
+        </w:rPr>
+        <w:t xml:space="preserve"> </w:t>
+      </w:r>
+      <w:proofErr w:type="spellStart"/>
+      <w:r>
+        <w:rPr>
+          <w:rFonts w:ascii="Consolas" w:hAnsi="Consolas"/>
+          <w:color w:val="000000"/>
+          <w:sz w:val="18"/>
+          <w:szCs w:val="18"/>
+        </w:rPr>
+        <w:t>TotalSales</w:t>
+      </w:r>
+      <w:proofErr w:type="spellEnd"/>
+      <w:r>
+        <w:rPr>
+          <w:rFonts w:ascii="Consolas" w:hAnsi="Consolas"/>
+          <w:color w:val="000000"/>
+          <w:sz w:val="18"/>
+          <w:szCs w:val="18"/>
+        </w:rPr>
+        <w:t>)</w:t>
+      </w:r>
+    </w:p>
+    <w:p>
+      <w:pPr>
+        <w:pStyle w:val="HTMLPreformatted"/>
+        <w:pBdr>
+          <w:top w:val="single" w:sz="6" w:space="5" w:color="FBEDBB"/>
+          <w:left w:val="single" w:sz="6" w:space="5" w:color="FBEDBB"/>
+          <w:bottom w:val="single" w:sz="6" w:space="5" w:color="FBEDBB"/>
+          <w:right w:val="single" w:sz="6" w:space="5" w:color="FBEDBB"/>
+        </w:pBdr>
+        <w:shd w:val="clear" w:color="auto" w:fill="FBEDBB"/>
+        <w:rPr>
+          <w:rFonts w:ascii="Consolas" w:hAnsi="Consolas"/>
+          <w:color w:val="000000"/>
+          <w:sz w:val="18"/>
+          <w:szCs w:val="18"/>
+        </w:rPr>
+      </w:pPr>
+      <w:r>
+        <w:rPr>
+          <w:rFonts w:ascii="Consolas" w:hAnsi="Consolas"/>
+          <w:color w:val="000000"/>
+          <w:sz w:val="18"/>
+          <w:szCs w:val="18"/>
+        </w:rPr>
+        <w:t xml:space="preserve">       {</w:t>
+      </w:r>
+    </w:p>
+    <w:p>
+      <w:pPr>
+        <w:pStyle w:val="HTMLPreformatted"/>
+        <w:pBdr>
+          <w:top w:val="single" w:sz="6" w:space="5" w:color="FBEDBB"/>
+          <w:left w:val="single" w:sz="6" w:space="5" w:color="FBEDBB"/>
+          <w:bottom w:val="single" w:sz="6" w:space="5" w:color="FBEDBB"/>
+          <w:right w:val="single" w:sz="6" w:space="5" w:color="FBEDBB"/>
+        </w:pBdr>
+        <w:shd w:val="clear" w:color="auto" w:fill="FBEDBB"/>
+        <w:rPr>
+          <w:rFonts w:ascii="Consolas" w:hAnsi="Consolas"/>
+          <w:color w:val="000000"/>
+          <w:sz w:val="18"/>
+          <w:szCs w:val="18"/>
+        </w:rPr>
+      </w:pPr>
+      <w:r>
+        <w:rPr>
+          <w:rFonts w:ascii="Consolas" w:hAnsi="Consolas"/>
+          <w:color w:val="000000"/>
+          <w:sz w:val="18"/>
+          <w:szCs w:val="18"/>
+        </w:rPr>
+        <w:t xml:space="preserve">           </w:t>
+      </w:r>
+      <w:r>
+        <w:rPr>
+          <w:rStyle w:val="code-keyword"/>
+          <w:rFonts w:ascii="Consolas" w:hAnsi="Consolas"/>
+          <w:color w:val="0000FF"/>
+          <w:sz w:val="18"/>
+          <w:szCs w:val="18"/>
+          <w:bdr w:val="none" w:sz="0" w:space="0" w:color="auto" w:frame="1"/>
+        </w:rPr>
+        <w:t>return</w:t>
+      </w:r>
+      <w:r>
+        <w:rPr>
+          <w:rFonts w:ascii="Consolas" w:hAnsi="Consolas"/>
+          <w:color w:val="000000"/>
+          <w:sz w:val="18"/>
+          <w:szCs w:val="18"/>
+        </w:rPr>
+        <w:t xml:space="preserve"> </w:t>
+      </w:r>
+      <w:proofErr w:type="spellStart"/>
+      <w:r>
+        <w:rPr>
+          <w:rFonts w:ascii="Consolas" w:hAnsi="Consolas"/>
+          <w:color w:val="000000"/>
+          <w:sz w:val="18"/>
+          <w:szCs w:val="18"/>
+        </w:rPr>
+        <w:t>TotalSales</w:t>
+      </w:r>
+      <w:proofErr w:type="spellEnd"/>
+      <w:r>
+        <w:rPr>
+          <w:rFonts w:ascii="Consolas" w:hAnsi="Consolas"/>
+          <w:color w:val="000000"/>
+          <w:sz w:val="18"/>
+          <w:szCs w:val="18"/>
+        </w:rPr>
+        <w:t>;</w:t>
+      </w:r>
+    </w:p>
+    <w:p>
+      <w:pPr>
+        <w:pStyle w:val="HTMLPreformatted"/>
+        <w:pBdr>
+          <w:top w:val="single" w:sz="6" w:space="5" w:color="FBEDBB"/>
+          <w:left w:val="single" w:sz="6" w:space="5" w:color="FBEDBB"/>
+          <w:bottom w:val="single" w:sz="6" w:space="5" w:color="FBEDBB"/>
+          <w:right w:val="single" w:sz="6" w:space="5" w:color="FBEDBB"/>
+        </w:pBdr>
+        <w:shd w:val="clear" w:color="auto" w:fill="FBEDBB"/>
+        <w:rPr>
+          <w:rFonts w:ascii="Consolas" w:hAnsi="Consolas"/>
+          <w:color w:val="000000"/>
+          <w:sz w:val="18"/>
+          <w:szCs w:val="18"/>
+        </w:rPr>
+      </w:pPr>
+      <w:r>
+        <w:rPr>
+          <w:rFonts w:ascii="Consolas" w:hAnsi="Consolas"/>
+          <w:color w:val="000000"/>
+          <w:sz w:val="18"/>
+          <w:szCs w:val="18"/>
+        </w:rPr>
+        <w:t xml:space="preserve">       }</w:t>
+      </w:r>
+    </w:p>
+    <w:p>
+      <w:pPr>
+        <w:pStyle w:val="HTMLPreformatted"/>
+        <w:pBdr>
+          <w:top w:val="single" w:sz="6" w:space="5" w:color="FBEDBB"/>
+          <w:left w:val="single" w:sz="6" w:space="5" w:color="FBEDBB"/>
+          <w:bottom w:val="single" w:sz="6" w:space="5" w:color="FBEDBB"/>
+          <w:right w:val="single" w:sz="6" w:space="5" w:color="FBEDBB"/>
+        </w:pBdr>
+        <w:shd w:val="clear" w:color="auto" w:fill="FBEDBB"/>
+        <w:rPr>
+          <w:rFonts w:ascii="Consolas" w:hAnsi="Consolas"/>
+          <w:color w:val="000000"/>
+          <w:sz w:val="18"/>
+          <w:szCs w:val="18"/>
+        </w:rPr>
+      </w:pPr>
+      <w:r>
+        <w:rPr>
+          <w:rFonts w:ascii="Consolas" w:hAnsi="Consolas"/>
+          <w:color w:val="000000"/>
+          <w:sz w:val="18"/>
+          <w:szCs w:val="18"/>
+        </w:rPr>
+        <w:t xml:space="preserve">   }</w:t>
+      </w:r>
+    </w:p>
+    <w:p/>
+    <w:p/>
+    <w:p>
+      <w:pPr>
+        <w:pStyle w:val="Heading2"/>
+        <w:shd w:val="clear" w:color="auto" w:fill="FFFFFF"/>
+        <w:spacing w:before="300" w:beforeAutospacing="0" w:after="165" w:afterAutospacing="0"/>
+        <w:rPr>
+          <w:rFonts w:ascii="Segoe UI" w:hAnsi="Segoe UI" w:cs="Segoe UI"/>
+          <w:b w:val="0"/>
+          <w:bCs w:val="0"/>
+          <w:color w:val="FF9900"/>
+          <w:sz w:val="44"/>
+          <w:szCs w:val="44"/>
+        </w:rPr>
+      </w:pPr>
+      <w:r>
+        <w:rPr>
+          <w:rFonts w:ascii="Segoe UI" w:hAnsi="Segoe UI" w:cs="Segoe UI"/>
+          <w:b w:val="0"/>
+          <w:bCs w:val="0"/>
+          <w:color w:val="FF9900"/>
+          <w:sz w:val="44"/>
+          <w:szCs w:val="44"/>
+        </w:rPr>
         <w:t>Understanding “I” - ISP (Interface Segregation principle)</w:t>
       </w:r>
     </w:p>
@@ -6948,8 +8420,19 @@
           <w:sz w:val="18"/>
           <w:szCs w:val="18"/>
         </w:rPr>
-        <w:t xml:space="preserve"> IDatabase</w:t>
-      </w:r>
+        <w:t xml:space="preserve"> </w:t>
+      </w:r>
+      <w:proofErr w:type="spellStart"/>
+      <w:r>
+        <w:rPr>
+          <w:rFonts w:ascii="Consolas" w:hAnsi="Consolas"/>
+          <w:color w:val="000000"/>
+          <w:sz w:val="18"/>
+          <w:szCs w:val="18"/>
+        </w:rPr>
+        <w:t>IDatabase</w:t>
+      </w:r>
+      <w:proofErr w:type="spellEnd"/>
     </w:p>
     <w:p>
       <w:pPr>
@@ -7164,7 +8647,47 @@
           <w:sz w:val="18"/>
           <w:szCs w:val="18"/>
         </w:rPr>
-        <w:t xml:space="preserve"> IDatabaseV1 : IDatabase </w:t>
+        <w:t xml:space="preserve"> </w:t>
+      </w:r>
+      <w:proofErr w:type="spellStart"/>
+      <w:r>
+        <w:rPr>
+          <w:rFonts w:ascii="Consolas" w:hAnsi="Consolas"/>
+          <w:color w:val="000000"/>
+          <w:sz w:val="18"/>
+          <w:szCs w:val="18"/>
+        </w:rPr>
+        <w:t>IDatabaseV1</w:t>
+      </w:r>
+      <w:proofErr w:type="spellEnd"/>
+      <w:r>
+        <w:rPr>
+          <w:rFonts w:ascii="Consolas" w:hAnsi="Consolas"/>
+          <w:color w:val="000000"/>
+          <w:sz w:val="18"/>
+          <w:szCs w:val="18"/>
+        </w:rPr>
+        <w:t xml:space="preserve"> : </w:t>
+      </w:r>
+      <w:proofErr w:type="spellStart"/>
+      <w:r>
+        <w:rPr>
+          <w:rFonts w:ascii="Consolas" w:hAnsi="Consolas"/>
+          <w:color w:val="000000"/>
+          <w:sz w:val="18"/>
+          <w:szCs w:val="18"/>
+        </w:rPr>
+        <w:t>IDatabase</w:t>
+      </w:r>
+      <w:proofErr w:type="spellEnd"/>
+      <w:r>
+        <w:rPr>
+          <w:rFonts w:ascii="Consolas" w:hAnsi="Consolas"/>
+          <w:color w:val="000000"/>
+          <w:sz w:val="18"/>
+          <w:szCs w:val="18"/>
+        </w:rPr>
+        <w:t xml:space="preserve"> </w:t>
       </w:r>
       <w:r>
         <w:rPr>
@@ -7297,8 +8820,59 @@
           <w:sz w:val="18"/>
           <w:szCs w:val="18"/>
         </w:rPr>
-        <w:t xml:space="preserve"> CustomerwithRead : IDatabase, IDatabaseV1</w:t>
-      </w:r>
+        <w:t xml:space="preserve"> </w:t>
+      </w:r>
+      <w:proofErr w:type="spellStart"/>
+      <w:r>
+        <w:rPr>
+          <w:rFonts w:ascii="Consolas" w:hAnsi="Consolas"/>
+          <w:color w:val="000000"/>
+          <w:sz w:val="18"/>
+          <w:szCs w:val="18"/>
+        </w:rPr>
+        <w:t>CustomerwithRead</w:t>
+      </w:r>
+      <w:proofErr w:type="spellEnd"/>
+      <w:r>
+        <w:rPr>
+          <w:rFonts w:ascii="Consolas" w:hAnsi="Consolas"/>
+          <w:color w:val="000000"/>
+          <w:sz w:val="18"/>
+          <w:szCs w:val="18"/>
+        </w:rPr>
+        <w:t xml:space="preserve"> : </w:t>
+      </w:r>
+      <w:proofErr w:type="spellStart"/>
+      <w:r>
+        <w:rPr>
+          <w:rFonts w:ascii="Consolas" w:hAnsi="Consolas"/>
+          <w:color w:val="000000"/>
+          <w:sz w:val="18"/>
+          <w:szCs w:val="18"/>
+        </w:rPr>
+        <w:t>IDatabase</w:t>
+      </w:r>
+      <w:proofErr w:type="spellEnd"/>
+      <w:r>
+        <w:rPr>
+          <w:rFonts w:ascii="Consolas" w:hAnsi="Consolas"/>
+          <w:color w:val="000000"/>
+          <w:sz w:val="18"/>
+          <w:szCs w:val="18"/>
+        </w:rPr>
+        <w:t xml:space="preserve">, </w:t>
+      </w:r>
+      <w:proofErr w:type="spellStart"/>
+      <w:r>
+        <w:rPr>
+          <w:rFonts w:ascii="Consolas" w:hAnsi="Consolas"/>
+          <w:color w:val="000000"/>
+          <w:sz w:val="18"/>
+          <w:szCs w:val="18"/>
+        </w:rPr>
+        <w:t>IDatabaseV1</w:t>
+      </w:r>
+      <w:proofErr w:type="spellEnd"/>
     </w:p>
     <w:p>
       <w:pPr>
@@ -7455,7 +9029,27 @@
           <w:szCs w:val="18"/>
         </w:rPr>
         <w:tab/>
-        <w:t xml:space="preserve">Customer obj = </w:t>
+        <w:t xml:space="preserve">Customer </w:t>
+      </w:r>
+      <w:proofErr w:type="spellStart"/>
+      <w:r>
+        <w:rPr>
+          <w:rFonts w:ascii="Consolas" w:hAnsi="Consolas"/>
+          <w:color w:val="000000"/>
+          <w:sz w:val="18"/>
+          <w:szCs w:val="18"/>
+        </w:rPr>
+        <w:t>obj</w:t>
+      </w:r>
+      <w:proofErr w:type="spellEnd"/>
+      <w:r>
+        <w:rPr>
+          <w:rFonts w:ascii="Consolas" w:hAnsi="Consolas"/>
+          <w:color w:val="000000"/>
+          <w:sz w:val="18"/>
+          <w:szCs w:val="18"/>
+        </w:rPr>
+        <w:t xml:space="preserve"> = </w:t>
       </w:r>
       <w:r>
         <w:rPr>
@@ -7495,14 +9089,25 @@
           <w:szCs w:val="18"/>
         </w:rPr>
       </w:pPr>
-      <w:r>
-        <w:rPr>
-          <w:rFonts w:ascii="Consolas" w:hAnsi="Consolas"/>
-          <w:color w:val="000000"/>
-          <w:sz w:val="18"/>
-          <w:szCs w:val="18"/>
-        </w:rPr>
-        <w:t>Obj.Add();</w:t>
+      <w:proofErr w:type="spellStart"/>
+      <w:r>
+        <w:rPr>
+          <w:rFonts w:ascii="Consolas" w:hAnsi="Consolas"/>
+          <w:color w:val="000000"/>
+          <w:sz w:val="18"/>
+          <w:szCs w:val="18"/>
+        </w:rPr>
+        <w:t>Obj.Add</w:t>
+      </w:r>
+      <w:proofErr w:type="spellEnd"/>
+      <w:r>
+        <w:rPr>
+          <w:rFonts w:ascii="Consolas" w:hAnsi="Consolas"/>
+          <w:color w:val="000000"/>
+          <w:sz w:val="18"/>
+          <w:szCs w:val="18"/>
+        </w:rPr>
+        <w:t>();</w:t>
       </w:r>
     </w:p>
     <w:p>
@@ -7720,14 +9325,45 @@
           <w:szCs w:val="18"/>
         </w:rPr>
       </w:pPr>
-      <w:r>
-        <w:rPr>
-          <w:rFonts w:ascii="Consolas" w:hAnsi="Consolas"/>
-          <w:color w:val="000000"/>
-          <w:sz w:val="18"/>
-          <w:szCs w:val="18"/>
-        </w:rPr>
-        <w:t xml:space="preserve">IDatabase i = </w:t>
+      <w:proofErr w:type="spellStart"/>
+      <w:r>
+        <w:rPr>
+          <w:rFonts w:ascii="Consolas" w:hAnsi="Consolas"/>
+          <w:color w:val="000000"/>
+          <w:sz w:val="18"/>
+          <w:szCs w:val="18"/>
+        </w:rPr>
+        <w:t>IDatabase</w:t>
+      </w:r>
+      <w:proofErr w:type="spellEnd"/>
+      <w:r>
+        <w:rPr>
+          <w:rFonts w:ascii="Consolas" w:hAnsi="Consolas"/>
+          <w:color w:val="000000"/>
+          <w:sz w:val="18"/>
+          <w:szCs w:val="18"/>
+        </w:rPr>
+        <w:t xml:space="preserve"> </w:t>
+      </w:r>
+      <w:proofErr w:type="spellStart"/>
+      <w:r>
+        <w:rPr>
+          <w:rFonts w:ascii="Consolas" w:hAnsi="Consolas"/>
+          <w:color w:val="000000"/>
+          <w:sz w:val="18"/>
+          <w:szCs w:val="18"/>
+        </w:rPr>
+        <w:t>i</w:t>
+      </w:r>
+      <w:proofErr w:type="spellEnd"/>
+      <w:r>
+        <w:rPr>
+          <w:rFonts w:ascii="Consolas" w:hAnsi="Consolas"/>
+          <w:color w:val="000000"/>
+          <w:sz w:val="18"/>
+          <w:szCs w:val="18"/>
+        </w:rPr>
+        <w:t xml:space="preserve"> = </w:t>
       </w:r>
       <w:r>
         <w:rPr>
@@ -7780,14 +9416,25 @@
           <w:szCs w:val="18"/>
         </w:rPr>
       </w:pPr>
-      <w:r>
-        <w:rPr>
-          <w:rFonts w:ascii="Consolas" w:hAnsi="Consolas"/>
-          <w:color w:val="000000"/>
-          <w:sz w:val="18"/>
-          <w:szCs w:val="18"/>
-        </w:rPr>
-        <w:t>i.Add();</w:t>
+      <w:proofErr w:type="spellStart"/>
+      <w:r>
+        <w:rPr>
+          <w:rFonts w:ascii="Consolas" w:hAnsi="Consolas"/>
+          <w:color w:val="000000"/>
+          <w:sz w:val="18"/>
+          <w:szCs w:val="18"/>
+        </w:rPr>
+        <w:t>i.Add</w:t>
+      </w:r>
+      <w:proofErr w:type="spellEnd"/>
+      <w:r>
+        <w:rPr>
+          <w:rFonts w:ascii="Consolas" w:hAnsi="Consolas"/>
+          <w:color w:val="000000"/>
+          <w:sz w:val="18"/>
+          <w:szCs w:val="18"/>
+        </w:rPr>
+        <w:t>();</w:t>
       </w:r>
     </w:p>
     <w:p>
@@ -7825,14 +9472,45 @@
           <w:szCs w:val="18"/>
         </w:rPr>
       </w:pPr>
-      <w:r>
-        <w:rPr>
-          <w:rFonts w:ascii="Consolas" w:hAnsi="Consolas"/>
-          <w:color w:val="000000"/>
-          <w:sz w:val="18"/>
-          <w:szCs w:val="18"/>
-        </w:rPr>
-        <w:t xml:space="preserve">IDatabaseV1 iv1 = </w:t>
+      <w:proofErr w:type="spellStart"/>
+      <w:r>
+        <w:rPr>
+          <w:rFonts w:ascii="Consolas" w:hAnsi="Consolas"/>
+          <w:color w:val="000000"/>
+          <w:sz w:val="18"/>
+          <w:szCs w:val="18"/>
+        </w:rPr>
+        <w:t>IDatabaseV1</w:t>
+      </w:r>
+      <w:proofErr w:type="spellEnd"/>
+      <w:r>
+        <w:rPr>
+          <w:rFonts w:ascii="Consolas" w:hAnsi="Consolas"/>
+          <w:color w:val="000000"/>
+          <w:sz w:val="18"/>
+          <w:szCs w:val="18"/>
+        </w:rPr>
+        <w:t xml:space="preserve"> </w:t>
+      </w:r>
+      <w:proofErr w:type="spellStart"/>
+      <w:r>
+        <w:rPr>
+          <w:rFonts w:ascii="Consolas" w:hAnsi="Consolas"/>
+          <w:color w:val="000000"/>
+          <w:sz w:val="18"/>
+          <w:szCs w:val="18"/>
+        </w:rPr>
+        <w:t>iv1</w:t>
+      </w:r>
+      <w:proofErr w:type="spellEnd"/>
+      <w:r>
+        <w:rPr>
+          <w:rFonts w:ascii="Consolas" w:hAnsi="Consolas"/>
+          <w:color w:val="000000"/>
+          <w:sz w:val="18"/>
+          <w:szCs w:val="18"/>
+        </w:rPr>
+        <w:t xml:space="preserve"> = </w:t>
       </w:r>
       <w:r>
         <w:rPr>
@@ -7852,7 +9530,27 @@
           <w:sz w:val="18"/>
           <w:szCs w:val="18"/>
         </w:rPr>
-        <w:t xml:space="preserve"> CustomerWithread(); </w:t>
+        <w:t xml:space="preserve"> </w:t>
+      </w:r>
+      <w:proofErr w:type="spellStart"/>
+      <w:r>
+        <w:rPr>
+          <w:rFonts w:ascii="Consolas" w:hAnsi="Consolas"/>
+          <w:color w:val="000000"/>
+          <w:sz w:val="18"/>
+          <w:szCs w:val="18"/>
+        </w:rPr>
+        <w:t>CustomerWithread</w:t>
+      </w:r>
+      <w:proofErr w:type="spellEnd"/>
+      <w:r>
+        <w:rPr>
+          <w:rFonts w:ascii="Consolas" w:hAnsi="Consolas"/>
+          <w:color w:val="000000"/>
+          <w:sz w:val="18"/>
+          <w:szCs w:val="18"/>
+        </w:rPr>
+        <w:t xml:space="preserve">(); </w:t>
       </w:r>
       <w:r>
         <w:rPr>
@@ -7885,14 +9583,25 @@
           <w:szCs w:val="18"/>
         </w:rPr>
       </w:pPr>
-      <w:r>
-        <w:rPr>
-          <w:rFonts w:ascii="Consolas" w:hAnsi="Consolas"/>
-          <w:color w:val="000000"/>
-          <w:sz w:val="18"/>
-          <w:szCs w:val="18"/>
-        </w:rPr>
-        <w:t>Iv1.Read();</w:t>
+      <w:proofErr w:type="spellStart"/>
+      <w:r>
+        <w:rPr>
+          <w:rFonts w:ascii="Consolas" w:hAnsi="Consolas"/>
+          <w:color w:val="000000"/>
+          <w:sz w:val="18"/>
+          <w:szCs w:val="18"/>
+        </w:rPr>
+        <w:t>Iv1.Read</w:t>
+      </w:r>
+      <w:proofErr w:type="spellEnd"/>
+      <w:r>
+        <w:rPr>
+          <w:rFonts w:ascii="Consolas" w:hAnsi="Consolas"/>
+          <w:color w:val="000000"/>
+          <w:sz w:val="18"/>
+          <w:szCs w:val="18"/>
+        </w:rPr>
+        <w:t>();</w:t>
       </w:r>
     </w:p>
     <w:p/>
@@ -8032,7 +9741,47 @@
           <w:sz w:val="18"/>
           <w:szCs w:val="18"/>
         </w:rPr>
-        <w:t xml:space="preserve"> FileLogger obj = </w:t>
+        <w:t xml:space="preserve"> </w:t>
+      </w:r>
+      <w:proofErr w:type="spellStart"/>
+      <w:r>
+        <w:rPr>
+          <w:rFonts w:ascii="Consolas" w:hAnsi="Consolas"/>
+          <w:color w:val="000000"/>
+          <w:sz w:val="18"/>
+          <w:szCs w:val="18"/>
+        </w:rPr>
+        <w:t>FileLogger</w:t>
+      </w:r>
+      <w:proofErr w:type="spellEnd"/>
+      <w:r>
+        <w:rPr>
+          <w:rFonts w:ascii="Consolas" w:hAnsi="Consolas"/>
+          <w:color w:val="000000"/>
+          <w:sz w:val="18"/>
+          <w:szCs w:val="18"/>
+        </w:rPr>
+        <w:t xml:space="preserve"> </w:t>
+      </w:r>
+      <w:proofErr w:type="spellStart"/>
+      <w:r>
+        <w:rPr>
+          <w:rFonts w:ascii="Consolas" w:hAnsi="Consolas"/>
+          <w:color w:val="000000"/>
+          <w:sz w:val="18"/>
+          <w:szCs w:val="18"/>
+        </w:rPr>
+        <w:t>obj</w:t>
+      </w:r>
+      <w:proofErr w:type="spellEnd"/>
+      <w:r>
+        <w:rPr>
+          <w:rFonts w:ascii="Consolas" w:hAnsi="Consolas"/>
+          <w:color w:val="000000"/>
+          <w:sz w:val="18"/>
+          <w:szCs w:val="18"/>
+        </w:rPr>
+        <w:t xml:space="preserve"> = </w:t>
       </w:r>
       <w:r>
         <w:rPr>
@@ -8052,7 +9801,27 @@
           <w:sz w:val="18"/>
           <w:szCs w:val="18"/>
         </w:rPr>
-        <w:t xml:space="preserve"> FileLogger();</w:t>
+        <w:t xml:space="preserve"> </w:t>
+      </w:r>
+      <w:proofErr w:type="spellStart"/>
+      <w:r>
+        <w:rPr>
+          <w:rFonts w:ascii="Consolas" w:hAnsi="Consolas"/>
+          <w:color w:val="000000"/>
+          <w:sz w:val="18"/>
+          <w:szCs w:val="18"/>
+        </w:rPr>
+        <w:t>FileLogger</w:t>
+      </w:r>
+      <w:proofErr w:type="spellEnd"/>
+      <w:r>
+        <w:rPr>
+          <w:rFonts w:ascii="Consolas" w:hAnsi="Consolas"/>
+          <w:color w:val="000000"/>
+          <w:sz w:val="18"/>
+          <w:szCs w:val="18"/>
+        </w:rPr>
+        <w:t>();</w:t>
       </w:r>
     </w:p>
     <w:p>
@@ -8399,7 +10168,47 @@
           <w:sz w:val="18"/>
           <w:szCs w:val="18"/>
         </w:rPr>
-        <w:t xml:space="preserve">                obj.Handle(ex.ToString());</w:t>
+        <w:t xml:space="preserve">                </w:t>
+      </w:r>
+      <w:proofErr w:type="spellStart"/>
+      <w:r>
+        <w:rPr>
+          <w:rFonts w:ascii="Consolas" w:hAnsi="Consolas"/>
+          <w:color w:val="000000"/>
+          <w:sz w:val="18"/>
+          <w:szCs w:val="18"/>
+        </w:rPr>
+        <w:t>obj.Handle</w:t>
+      </w:r>
+      <w:proofErr w:type="spellEnd"/>
+      <w:r>
+        <w:rPr>
+          <w:rFonts w:ascii="Consolas" w:hAnsi="Consolas"/>
+          <w:color w:val="000000"/>
+          <w:sz w:val="18"/>
+          <w:szCs w:val="18"/>
+        </w:rPr>
+        <w:t>(</w:t>
+      </w:r>
+      <w:proofErr w:type="spellStart"/>
+      <w:r>
+        <w:rPr>
+          <w:rFonts w:ascii="Consolas" w:hAnsi="Consolas"/>
+          <w:color w:val="000000"/>
+          <w:sz w:val="18"/>
+          <w:szCs w:val="18"/>
+        </w:rPr>
+        <w:t>ex.ToString</w:t>
+      </w:r>
+      <w:proofErr w:type="spellEnd"/>
+      <w:r>
+        <w:rPr>
+          <w:rFonts w:ascii="Consolas" w:hAnsi="Consolas"/>
+          <w:color w:val="000000"/>
+          <w:sz w:val="18"/>
+          <w:szCs w:val="18"/>
+        </w:rPr>
+        <w:t>());</w:t>
       </w:r>
     </w:p>
     <w:p>
@@ -8519,8 +10328,19 @@
           <w:sz w:val="18"/>
           <w:szCs w:val="18"/>
         </w:rPr>
-        <w:t xml:space="preserve"> ILogger</w:t>
-      </w:r>
+        <w:t xml:space="preserve"> </w:t>
+      </w:r>
+      <w:proofErr w:type="spellStart"/>
+      <w:r>
+        <w:rPr>
+          <w:rFonts w:ascii="Consolas" w:hAnsi="Consolas"/>
+          <w:color w:val="000000"/>
+          <w:sz w:val="18"/>
+          <w:szCs w:val="18"/>
+        </w:rPr>
+        <w:t>ILogger</w:t>
+      </w:r>
+      <w:proofErr w:type="spellEnd"/>
     </w:p>
     <w:p>
       <w:pPr>
@@ -8700,8 +10520,42 @@
           <w:szCs w:val="18"/>
           <w:lang w:eastAsia="en-IN"/>
         </w:rPr>
-        <w:t xml:space="preserve"> FileLogger : ILogger</w:t>
-      </w:r>
+        <w:t xml:space="preserve"> </w:t>
+      </w:r>
+      <w:proofErr w:type="spellStart"/>
+      <w:r>
+        <w:rPr>
+          <w:rFonts w:ascii="Consolas" w:eastAsia="Times New Roman" w:hAnsi="Consolas" w:cs="Courier New"/>
+          <w:color w:val="000000"/>
+          <w:sz w:val="18"/>
+          <w:szCs w:val="18"/>
+          <w:lang w:eastAsia="en-IN"/>
+        </w:rPr>
+        <w:t>FileLogger</w:t>
+      </w:r>
+      <w:proofErr w:type="spellEnd"/>
+      <w:r>
+        <w:rPr>
+          <w:rFonts w:ascii="Consolas" w:eastAsia="Times New Roman" w:hAnsi="Consolas" w:cs="Courier New"/>
+          <w:color w:val="000000"/>
+          <w:sz w:val="18"/>
+          <w:szCs w:val="18"/>
+          <w:lang w:eastAsia="en-IN"/>
+        </w:rPr>
+        <w:t xml:space="preserve"> : </w:t>
+      </w:r>
+      <w:proofErr w:type="spellStart"/>
+      <w:r>
+        <w:rPr>
+          <w:rFonts w:ascii="Consolas" w:eastAsia="Times New Roman" w:hAnsi="Consolas" w:cs="Courier New"/>
+          <w:color w:val="000000"/>
+          <w:sz w:val="18"/>
+          <w:szCs w:val="18"/>
+          <w:lang w:eastAsia="en-IN"/>
+        </w:rPr>
+        <w:t>ILogger</w:t>
+      </w:r>
+      <w:proofErr w:type="spellEnd"/>
     </w:p>
     <w:p>
       <w:pPr>
@@ -8951,7 +10805,29 @@
           <w:szCs w:val="18"/>
           <w:lang w:eastAsia="en-IN"/>
         </w:rPr>
-        <w:t xml:space="preserve">            System.IO.File.WriteAllText(</w:t>
+        <w:t xml:space="preserve">            </w:t>
+      </w:r>
+      <w:proofErr w:type="spellStart"/>
+      <w:r>
+        <w:rPr>
+          <w:rFonts w:ascii="Consolas" w:eastAsia="Times New Roman" w:hAnsi="Consolas" w:cs="Courier New"/>
+          <w:color w:val="000000"/>
+          <w:sz w:val="18"/>
+          <w:szCs w:val="18"/>
+          <w:lang w:eastAsia="en-IN"/>
+        </w:rPr>
+        <w:t>System.IO.File.WriteAllText</w:t>
+      </w:r>
+      <w:proofErr w:type="spellEnd"/>
+      <w:r>
+        <w:rPr>
+          <w:rFonts w:ascii="Consolas" w:eastAsia="Times New Roman" w:hAnsi="Consolas" w:cs="Courier New"/>
+          <w:color w:val="000000"/>
+          <w:sz w:val="18"/>
+          <w:szCs w:val="18"/>
+          <w:lang w:eastAsia="en-IN"/>
+        </w:rPr>
+        <w:t>(</w:t>
       </w:r>
       <w:r>
         <w:rPr>
@@ -8962,7 +10838,31 @@
           <w:bdr w:val="none" w:sz="0" w:space="0" w:color="auto" w:frame="1"/>
           <w:lang w:eastAsia="en-IN"/>
         </w:rPr>
-        <w:t>@"c:\Error.txt"</w:t>
+        <w:t>@"c:\</w:t>
+      </w:r>
+      <w:proofErr w:type="spellStart"/>
+      <w:r>
+        <w:rPr>
+          <w:rFonts w:ascii="Consolas" w:eastAsia="Times New Roman" w:hAnsi="Consolas" w:cs="Courier New"/>
+          <w:color w:val="800080"/>
+          <w:sz w:val="18"/>
+          <w:szCs w:val="18"/>
+          <w:bdr w:val="none" w:sz="0" w:space="0" w:color="auto" w:frame="1"/>
+          <w:lang w:eastAsia="en-IN"/>
+        </w:rPr>
+        <w:t>Error.txt</w:t>
+      </w:r>
+      <w:proofErr w:type="spellEnd"/>
+      <w:r>
+        <w:rPr>
+          <w:rFonts w:ascii="Consolas" w:eastAsia="Times New Roman" w:hAnsi="Consolas" w:cs="Courier New"/>
+          <w:color w:val="800080"/>
+          <w:sz w:val="18"/>
+          <w:szCs w:val="18"/>
+          <w:bdr w:val="none" w:sz="0" w:space="0" w:color="auto" w:frame="1"/>
+          <w:lang w:eastAsia="en-IN"/>
+        </w:rPr>
+        <w:t>"</w:t>
       </w:r>
       <w:r>
         <w:rPr>
@@ -9170,8 +11070,42 @@
           <w:szCs w:val="18"/>
           <w:lang w:eastAsia="en-IN"/>
         </w:rPr>
-        <w:t xml:space="preserve"> EverViewerLogger : ILogger</w:t>
-      </w:r>
+        <w:t xml:space="preserve"> </w:t>
+      </w:r>
+      <w:proofErr w:type="spellStart"/>
+      <w:r>
+        <w:rPr>
+          <w:rFonts w:ascii="Consolas" w:eastAsia="Times New Roman" w:hAnsi="Consolas" w:cs="Courier New"/>
+          <w:color w:val="000000"/>
+          <w:sz w:val="18"/>
+          <w:szCs w:val="18"/>
+          <w:lang w:eastAsia="en-IN"/>
+        </w:rPr>
+        <w:t>EverViewerLogger</w:t>
+      </w:r>
+      <w:proofErr w:type="spellEnd"/>
+      <w:r>
+        <w:rPr>
+          <w:rFonts w:ascii="Consolas" w:eastAsia="Times New Roman" w:hAnsi="Consolas" w:cs="Courier New"/>
+          <w:color w:val="000000"/>
+          <w:sz w:val="18"/>
+          <w:szCs w:val="18"/>
+          <w:lang w:eastAsia="en-IN"/>
+        </w:rPr>
+        <w:t xml:space="preserve"> : </w:t>
+      </w:r>
+      <w:proofErr w:type="spellStart"/>
+      <w:r>
+        <w:rPr>
+          <w:rFonts w:ascii="Consolas" w:eastAsia="Times New Roman" w:hAnsi="Consolas" w:cs="Courier New"/>
+          <w:color w:val="000000"/>
+          <w:sz w:val="18"/>
+          <w:szCs w:val="18"/>
+          <w:lang w:eastAsia="en-IN"/>
+        </w:rPr>
+        <w:t>ILogger</w:t>
+      </w:r>
+      <w:proofErr w:type="spellEnd"/>
     </w:p>
     <w:p>
       <w:pPr>
@@ -9632,8 +11566,42 @@
           <w:szCs w:val="18"/>
           <w:lang w:eastAsia="en-IN"/>
         </w:rPr>
-        <w:t xml:space="preserve"> EmailLogger : ILogger</w:t>
-      </w:r>
+        <w:t xml:space="preserve"> </w:t>
+      </w:r>
+      <w:proofErr w:type="spellStart"/>
+      <w:r>
+        <w:rPr>
+          <w:rFonts w:ascii="Consolas" w:eastAsia="Times New Roman" w:hAnsi="Consolas" w:cs="Courier New"/>
+          <w:color w:val="000000"/>
+          <w:sz w:val="18"/>
+          <w:szCs w:val="18"/>
+          <w:lang w:eastAsia="en-IN"/>
+        </w:rPr>
+        <w:t>EmailLogger</w:t>
+      </w:r>
+      <w:proofErr w:type="spellEnd"/>
+      <w:r>
+        <w:rPr>
+          <w:rFonts w:ascii="Consolas" w:eastAsia="Times New Roman" w:hAnsi="Consolas" w:cs="Courier New"/>
+          <w:color w:val="000000"/>
+          <w:sz w:val="18"/>
+          <w:szCs w:val="18"/>
+          <w:lang w:eastAsia="en-IN"/>
+        </w:rPr>
+        <w:t xml:space="preserve"> : </w:t>
+      </w:r>
+      <w:proofErr w:type="spellStart"/>
+      <w:r>
+        <w:rPr>
+          <w:rFonts w:ascii="Consolas" w:eastAsia="Times New Roman" w:hAnsi="Consolas" w:cs="Courier New"/>
+          <w:color w:val="000000"/>
+          <w:sz w:val="18"/>
+          <w:szCs w:val="18"/>
+          <w:lang w:eastAsia="en-IN"/>
+        </w:rPr>
+        <w:t>ILogger</w:t>
+      </w:r>
+      <w:proofErr w:type="spellEnd"/>
     </w:p>
     <w:p>
       <w:pPr>
@@ -10096,8 +12064,42 @@
           <w:szCs w:val="18"/>
           <w:lang w:eastAsia="en-IN"/>
         </w:rPr>
-        <w:t xml:space="preserve"> Customer : IDiscount, IDatabase</w:t>
-      </w:r>
+        <w:t xml:space="preserve"> Customer : </w:t>
+      </w:r>
+      <w:proofErr w:type="spellStart"/>
+      <w:r>
+        <w:rPr>
+          <w:rFonts w:ascii="Consolas" w:eastAsia="Times New Roman" w:hAnsi="Consolas" w:cs="Courier New"/>
+          <w:color w:val="000000"/>
+          <w:sz w:val="18"/>
+          <w:szCs w:val="18"/>
+          <w:lang w:eastAsia="en-IN"/>
+        </w:rPr>
+        <w:t>IDiscount</w:t>
+      </w:r>
+      <w:proofErr w:type="spellEnd"/>
+      <w:r>
+        <w:rPr>
+          <w:rFonts w:ascii="Consolas" w:eastAsia="Times New Roman" w:hAnsi="Consolas" w:cs="Courier New"/>
+          <w:color w:val="000000"/>
+          <w:sz w:val="18"/>
+          <w:szCs w:val="18"/>
+          <w:lang w:eastAsia="en-IN"/>
+        </w:rPr>
+        <w:t xml:space="preserve">, </w:t>
+      </w:r>
+      <w:proofErr w:type="spellStart"/>
+      <w:r>
+        <w:rPr>
+          <w:rFonts w:ascii="Consolas" w:eastAsia="Times New Roman" w:hAnsi="Consolas" w:cs="Courier New"/>
+          <w:color w:val="000000"/>
+          <w:sz w:val="18"/>
+          <w:szCs w:val="18"/>
+          <w:lang w:eastAsia="en-IN"/>
+        </w:rPr>
+        <w:t>IDatabase</w:t>
+      </w:r>
+      <w:proofErr w:type="spellEnd"/>
     </w:p>
     <w:p>
       <w:pPr>
@@ -10211,7 +12213,51 @@
           <w:szCs w:val="18"/>
           <w:lang w:eastAsia="en-IN"/>
         </w:rPr>
-        <w:t xml:space="preserve"> IException obj; </w:t>
+        <w:t xml:space="preserve"> </w:t>
+      </w:r>
+      <w:proofErr w:type="spellStart"/>
+      <w:r>
+        <w:rPr>
+          <w:rFonts w:ascii="Consolas" w:eastAsia="Times New Roman" w:hAnsi="Consolas" w:cs="Courier New"/>
+          <w:color w:val="000000"/>
+          <w:sz w:val="18"/>
+          <w:szCs w:val="18"/>
+          <w:lang w:eastAsia="en-IN"/>
+        </w:rPr>
+        <w:t>IException</w:t>
+      </w:r>
+      <w:proofErr w:type="spellEnd"/>
+      <w:r>
+        <w:rPr>
+          <w:rFonts w:ascii="Consolas" w:eastAsia="Times New Roman" w:hAnsi="Consolas" w:cs="Courier New"/>
+          <w:color w:val="000000"/>
+          <w:sz w:val="18"/>
+          <w:szCs w:val="18"/>
+          <w:lang w:eastAsia="en-IN"/>
+        </w:rPr>
+        <w:t xml:space="preserve"> </w:t>
+      </w:r>
+      <w:proofErr w:type="spellStart"/>
+      <w:r>
+        <w:rPr>
+          <w:rFonts w:ascii="Consolas" w:eastAsia="Times New Roman" w:hAnsi="Consolas" w:cs="Courier New"/>
+          <w:color w:val="000000"/>
+          <w:sz w:val="18"/>
+          <w:szCs w:val="18"/>
+          <w:lang w:eastAsia="en-IN"/>
+        </w:rPr>
+        <w:t>obj</w:t>
+      </w:r>
+      <w:proofErr w:type="spellEnd"/>
+      <w:r>
+        <w:rPr>
+          <w:rFonts w:ascii="Consolas" w:eastAsia="Times New Roman" w:hAnsi="Consolas" w:cs="Courier New"/>
+          <w:color w:val="000000"/>
+          <w:sz w:val="18"/>
+          <w:szCs w:val="18"/>
+          <w:lang w:eastAsia="en-IN"/>
+        </w:rPr>
+        <w:t xml:space="preserve">; </w:t>
       </w:r>
     </w:p>
     <w:p>
@@ -10350,6 +12396,7 @@
         </w:rPr>
         <w:t xml:space="preserve"> Add(</w:t>
       </w:r>
+      <w:proofErr w:type="spellStart"/>
       <w:r>
         <w:rPr>
           <w:rFonts w:ascii="Consolas" w:eastAsia="Times New Roman" w:hAnsi="Consolas" w:cs="Courier New"/>
@@ -10361,15 +12408,38 @@
         </w:rPr>
         <w:t>int</w:t>
       </w:r>
-      <w:r>
-        <w:rPr>
-          <w:rFonts w:ascii="Consolas" w:eastAsia="Times New Roman" w:hAnsi="Consolas" w:cs="Courier New"/>
-          <w:color w:val="000000"/>
-          <w:sz w:val="18"/>
-          <w:szCs w:val="18"/>
-          <w:lang w:eastAsia="en-IN"/>
-        </w:rPr>
-        <w:t xml:space="preserve"> Exhandle)</w:t>
+      <w:proofErr w:type="spellEnd"/>
+      <w:r>
+        <w:rPr>
+          <w:rFonts w:ascii="Consolas" w:eastAsia="Times New Roman" w:hAnsi="Consolas" w:cs="Courier New"/>
+          <w:color w:val="000000"/>
+          <w:sz w:val="18"/>
+          <w:szCs w:val="18"/>
+          <w:lang w:eastAsia="en-IN"/>
+        </w:rPr>
+        <w:t xml:space="preserve"> </w:t>
+      </w:r>
+      <w:proofErr w:type="spellStart"/>
+      <w:r>
+        <w:rPr>
+          <w:rFonts w:ascii="Consolas" w:eastAsia="Times New Roman" w:hAnsi="Consolas" w:cs="Courier New"/>
+          <w:color w:val="000000"/>
+          <w:sz w:val="18"/>
+          <w:szCs w:val="18"/>
+          <w:lang w:eastAsia="en-IN"/>
+        </w:rPr>
+        <w:t>Exhandle</w:t>
+      </w:r>
+      <w:proofErr w:type="spellEnd"/>
+      <w:r>
+        <w:rPr>
+          <w:rFonts w:ascii="Consolas" w:eastAsia="Times New Roman" w:hAnsi="Consolas" w:cs="Courier New"/>
+          <w:color w:val="000000"/>
+          <w:sz w:val="18"/>
+          <w:szCs w:val="18"/>
+          <w:lang w:eastAsia="en-IN"/>
+        </w:rPr>
+        <w:t>)</w:t>
       </w:r>
     </w:p>
     <w:p>
@@ -10811,7 +12881,29 @@
           <w:szCs w:val="18"/>
           <w:lang w:eastAsia="en-IN"/>
         </w:rPr>
-        <w:t xml:space="preserve"> (Exhandle == </w:t>
+        <w:t xml:space="preserve"> (</w:t>
+      </w:r>
+      <w:proofErr w:type="spellStart"/>
+      <w:r>
+        <w:rPr>
+          <w:rFonts w:ascii="Consolas" w:eastAsia="Times New Roman" w:hAnsi="Consolas" w:cs="Courier New"/>
+          <w:color w:val="000000"/>
+          <w:sz w:val="18"/>
+          <w:szCs w:val="18"/>
+          <w:lang w:eastAsia="en-IN"/>
+        </w:rPr>
+        <w:t>Exhandle</w:t>
+      </w:r>
+      <w:proofErr w:type="spellEnd"/>
+      <w:r>
+        <w:rPr>
+          <w:rFonts w:ascii="Consolas" w:eastAsia="Times New Roman" w:hAnsi="Consolas" w:cs="Courier New"/>
+          <w:color w:val="000000"/>
+          <w:sz w:val="18"/>
+          <w:szCs w:val="18"/>
+          <w:lang w:eastAsia="en-IN"/>
+        </w:rPr>
+        <w:t xml:space="preserve"> == </w:t>
       </w:r>
       <w:r>
         <w:rPr>
@@ -10926,7 +13018,29 @@
           <w:szCs w:val="18"/>
           <w:lang w:eastAsia="en-IN"/>
         </w:rPr>
-        <w:t xml:space="preserve">                    obj = </w:t>
+        <w:t xml:space="preserve">                    </w:t>
+      </w:r>
+      <w:proofErr w:type="spellStart"/>
+      <w:r>
+        <w:rPr>
+          <w:rFonts w:ascii="Consolas" w:eastAsia="Times New Roman" w:hAnsi="Consolas" w:cs="Courier New"/>
+          <w:color w:val="000000"/>
+          <w:sz w:val="18"/>
+          <w:szCs w:val="18"/>
+          <w:lang w:eastAsia="en-IN"/>
+        </w:rPr>
+        <w:t>obj</w:t>
+      </w:r>
+      <w:proofErr w:type="spellEnd"/>
+      <w:r>
+        <w:rPr>
+          <w:rFonts w:ascii="Consolas" w:eastAsia="Times New Roman" w:hAnsi="Consolas" w:cs="Courier New"/>
+          <w:color w:val="000000"/>
+          <w:sz w:val="18"/>
+          <w:szCs w:val="18"/>
+          <w:lang w:eastAsia="en-IN"/>
+        </w:rPr>
+        <w:t xml:space="preserve"> = </w:t>
       </w:r>
       <w:r>
         <w:rPr>
@@ -10947,7 +13061,29 @@
           <w:szCs w:val="18"/>
           <w:lang w:eastAsia="en-IN"/>
         </w:rPr>
-        <w:t xml:space="preserve"> MyException();</w:t>
+        <w:t xml:space="preserve"> </w:t>
+      </w:r>
+      <w:proofErr w:type="spellStart"/>
+      <w:r>
+        <w:rPr>
+          <w:rFonts w:ascii="Consolas" w:eastAsia="Times New Roman" w:hAnsi="Consolas" w:cs="Courier New"/>
+          <w:color w:val="000000"/>
+          <w:sz w:val="18"/>
+          <w:szCs w:val="18"/>
+          <w:lang w:eastAsia="en-IN"/>
+        </w:rPr>
+        <w:t>MyException</w:t>
+      </w:r>
+      <w:proofErr w:type="spellEnd"/>
+      <w:r>
+        <w:rPr>
+          <w:rFonts w:ascii="Consolas" w:eastAsia="Times New Roman" w:hAnsi="Consolas" w:cs="Courier New"/>
+          <w:color w:val="000000"/>
+          <w:sz w:val="18"/>
+          <w:szCs w:val="18"/>
+          <w:lang w:eastAsia="en-IN"/>
+        </w:rPr>
+        <w:t>();</w:t>
       </w:r>
     </w:p>
     <w:p>
@@ -11146,7 +13282,29 @@
           <w:szCs w:val="18"/>
           <w:lang w:eastAsia="en-IN"/>
         </w:rPr>
-        <w:t xml:space="preserve">                    obj = </w:t>
+        <w:t xml:space="preserve">                    </w:t>
+      </w:r>
+      <w:proofErr w:type="spellStart"/>
+      <w:r>
+        <w:rPr>
+          <w:rFonts w:ascii="Consolas" w:eastAsia="Times New Roman" w:hAnsi="Consolas" w:cs="Courier New"/>
+          <w:color w:val="000000"/>
+          <w:sz w:val="18"/>
+          <w:szCs w:val="18"/>
+          <w:lang w:eastAsia="en-IN"/>
+        </w:rPr>
+        <w:t>obj</w:t>
+      </w:r>
+      <w:proofErr w:type="spellEnd"/>
+      <w:r>
+        <w:rPr>
+          <w:rFonts w:ascii="Consolas" w:eastAsia="Times New Roman" w:hAnsi="Consolas" w:cs="Courier New"/>
+          <w:color w:val="000000"/>
+          <w:sz w:val="18"/>
+          <w:szCs w:val="18"/>
+          <w:lang w:eastAsia="en-IN"/>
+        </w:rPr>
+        <w:t xml:space="preserve"> = </w:t>
       </w:r>
       <w:r>
         <w:rPr>
@@ -11167,7 +13325,29 @@
           <w:szCs w:val="18"/>
           <w:lang w:eastAsia="en-IN"/>
         </w:rPr>
-        <w:t xml:space="preserve"> EmailException();</w:t>
+        <w:t xml:space="preserve"> </w:t>
+      </w:r>
+      <w:proofErr w:type="spellStart"/>
+      <w:r>
+        <w:rPr>
+          <w:rFonts w:ascii="Consolas" w:eastAsia="Times New Roman" w:hAnsi="Consolas" w:cs="Courier New"/>
+          <w:color w:val="000000"/>
+          <w:sz w:val="18"/>
+          <w:szCs w:val="18"/>
+          <w:lang w:eastAsia="en-IN"/>
+        </w:rPr>
+        <w:t>EmailException</w:t>
+      </w:r>
+      <w:proofErr w:type="spellEnd"/>
+      <w:r>
+        <w:rPr>
+          <w:rFonts w:ascii="Consolas" w:eastAsia="Times New Roman" w:hAnsi="Consolas" w:cs="Courier New"/>
+          <w:color w:val="000000"/>
+          <w:sz w:val="18"/>
+          <w:szCs w:val="18"/>
+          <w:lang w:eastAsia="en-IN"/>
+        </w:rPr>
+        <w:t>();</w:t>
       </w:r>
     </w:p>
     <w:p>
@@ -11261,7 +13441,51 @@
           <w:szCs w:val="18"/>
           <w:lang w:eastAsia="en-IN"/>
         </w:rPr>
-        <w:t xml:space="preserve">                obj.Handle(ex.Message.ToString());</w:t>
+        <w:t xml:space="preserve">                </w:t>
+      </w:r>
+      <w:proofErr w:type="spellStart"/>
+      <w:r>
+        <w:rPr>
+          <w:rFonts w:ascii="Consolas" w:eastAsia="Times New Roman" w:hAnsi="Consolas" w:cs="Courier New"/>
+          <w:color w:val="000000"/>
+          <w:sz w:val="18"/>
+          <w:szCs w:val="18"/>
+          <w:lang w:eastAsia="en-IN"/>
+        </w:rPr>
+        <w:t>obj.Handle</w:t>
+      </w:r>
+      <w:proofErr w:type="spellEnd"/>
+      <w:r>
+        <w:rPr>
+          <w:rFonts w:ascii="Consolas" w:eastAsia="Times New Roman" w:hAnsi="Consolas" w:cs="Courier New"/>
+          <w:color w:val="000000"/>
+          <w:sz w:val="18"/>
+          <w:szCs w:val="18"/>
+          <w:lang w:eastAsia="en-IN"/>
+        </w:rPr>
+        <w:t>(</w:t>
+      </w:r>
+      <w:proofErr w:type="spellStart"/>
+      <w:r>
+        <w:rPr>
+          <w:rFonts w:ascii="Consolas" w:eastAsia="Times New Roman" w:hAnsi="Consolas" w:cs="Courier New"/>
+          <w:color w:val="000000"/>
+          <w:sz w:val="18"/>
+          <w:szCs w:val="18"/>
+          <w:lang w:eastAsia="en-IN"/>
+        </w:rPr>
+        <w:t>ex.Message.ToString</w:t>
+      </w:r>
+      <w:proofErr w:type="spellEnd"/>
+      <w:r>
+        <w:rPr>
+          <w:rFonts w:ascii="Consolas" w:eastAsia="Times New Roman" w:hAnsi="Consolas" w:cs="Courier New"/>
+          <w:color w:val="000000"/>
+          <w:sz w:val="18"/>
+          <w:szCs w:val="18"/>
+          <w:lang w:eastAsia="en-IN"/>
+        </w:rPr>
+        <w:t>());</w:t>
       </w:r>
     </w:p>
     <w:p>
@@ -11377,7 +13601,47 @@
           <w:sz w:val="21"/>
           <w:szCs w:val="21"/>
         </w:rPr>
-        <w:t>The above code is again violating SRP but this time the aspect is different ,its about deciding which objects should be created. Now it’s not the work of “Customer” object to decide which instances to be created , he should be concentrating only on Customer class related functionalities.</w:t>
+        <w:t xml:space="preserve">The above code is again violating </w:t>
+      </w:r>
+      <w:proofErr w:type="spellStart"/>
+      <w:r>
+        <w:rPr>
+          <w:rFonts w:ascii="Segoe UI" w:hAnsi="Segoe UI" w:cs="Segoe UI"/>
+          <w:color w:val="111111"/>
+          <w:sz w:val="21"/>
+          <w:szCs w:val="21"/>
+        </w:rPr>
+        <w:t>SRP</w:t>
+      </w:r>
+      <w:proofErr w:type="spellEnd"/>
+      <w:r>
+        <w:rPr>
+          <w:rFonts w:ascii="Segoe UI" w:hAnsi="Segoe UI" w:cs="Segoe UI"/>
+          <w:color w:val="111111"/>
+          <w:sz w:val="21"/>
+          <w:szCs w:val="21"/>
+        </w:rPr>
+        <w:t xml:space="preserve"> but this time the aspect is different ,</w:t>
+      </w:r>
+      <w:proofErr w:type="spellStart"/>
+      <w:r>
+        <w:rPr>
+          <w:rFonts w:ascii="Segoe UI" w:hAnsi="Segoe UI" w:cs="Segoe UI"/>
+          <w:color w:val="111111"/>
+          <w:sz w:val="21"/>
+          <w:szCs w:val="21"/>
+        </w:rPr>
+        <w:t>its</w:t>
+      </w:r>
+      <w:proofErr w:type="spellEnd"/>
+      <w:r>
+        <w:rPr>
+          <w:rFonts w:ascii="Segoe UI" w:hAnsi="Segoe UI" w:cs="Segoe UI"/>
+          <w:color w:val="111111"/>
+          <w:sz w:val="21"/>
+          <w:szCs w:val="21"/>
+        </w:rPr>
+        <w:t xml:space="preserve"> about deciding which objects should be created. Now it’s not the work of “Customer” object to decide which instances to be created , he should be concentrating only on Customer class related functionalities.</w:t>
       </w:r>
     </w:p>
     <w:p>
@@ -11547,8 +13811,42 @@
           <w:szCs w:val="18"/>
           <w:lang w:eastAsia="en-IN"/>
         </w:rPr>
-        <w:t xml:space="preserve"> Customer : IDiscount, IDatabase</w:t>
-      </w:r>
+        <w:t xml:space="preserve"> Customer : </w:t>
+      </w:r>
+      <w:proofErr w:type="spellStart"/>
+      <w:r>
+        <w:rPr>
+          <w:rFonts w:ascii="Consolas" w:eastAsia="Times New Roman" w:hAnsi="Consolas" w:cs="Courier New"/>
+          <w:color w:val="000000"/>
+          <w:sz w:val="18"/>
+          <w:szCs w:val="18"/>
+          <w:lang w:eastAsia="en-IN"/>
+        </w:rPr>
+        <w:t>IDiscount</w:t>
+      </w:r>
+      <w:proofErr w:type="spellEnd"/>
+      <w:r>
+        <w:rPr>
+          <w:rFonts w:ascii="Consolas" w:eastAsia="Times New Roman" w:hAnsi="Consolas" w:cs="Courier New"/>
+          <w:color w:val="000000"/>
+          <w:sz w:val="18"/>
+          <w:szCs w:val="18"/>
+          <w:lang w:eastAsia="en-IN"/>
+        </w:rPr>
+        <w:t xml:space="preserve">, </w:t>
+      </w:r>
+      <w:proofErr w:type="spellStart"/>
+      <w:r>
+        <w:rPr>
+          <w:rFonts w:ascii="Consolas" w:eastAsia="Times New Roman" w:hAnsi="Consolas" w:cs="Courier New"/>
+          <w:color w:val="000000"/>
+          <w:sz w:val="18"/>
+          <w:szCs w:val="18"/>
+          <w:lang w:eastAsia="en-IN"/>
+        </w:rPr>
+        <w:t>IDatabase</w:t>
+      </w:r>
+      <w:proofErr w:type="spellEnd"/>
     </w:p>
     <w:p>
       <w:pPr>
@@ -11662,7 +13960,51 @@
           <w:szCs w:val="18"/>
           <w:lang w:eastAsia="en-IN"/>
         </w:rPr>
-        <w:t xml:space="preserve"> Ilogger obj;</w:t>
+        <w:t xml:space="preserve"> </w:t>
+      </w:r>
+      <w:proofErr w:type="spellStart"/>
+      <w:r>
+        <w:rPr>
+          <w:rFonts w:ascii="Consolas" w:eastAsia="Times New Roman" w:hAnsi="Consolas" w:cs="Courier New"/>
+          <w:color w:val="000000"/>
+          <w:sz w:val="18"/>
+          <w:szCs w:val="18"/>
+          <w:lang w:eastAsia="en-IN"/>
+        </w:rPr>
+        <w:t>Ilogger</w:t>
+      </w:r>
+      <w:proofErr w:type="spellEnd"/>
+      <w:r>
+        <w:rPr>
+          <w:rFonts w:ascii="Consolas" w:eastAsia="Times New Roman" w:hAnsi="Consolas" w:cs="Courier New"/>
+          <w:color w:val="000000"/>
+          <w:sz w:val="18"/>
+          <w:szCs w:val="18"/>
+          <w:lang w:eastAsia="en-IN"/>
+        </w:rPr>
+        <w:t xml:space="preserve"> </w:t>
+      </w:r>
+      <w:proofErr w:type="spellStart"/>
+      <w:r>
+        <w:rPr>
+          <w:rFonts w:ascii="Consolas" w:eastAsia="Times New Roman" w:hAnsi="Consolas" w:cs="Courier New"/>
+          <w:color w:val="000000"/>
+          <w:sz w:val="18"/>
+          <w:szCs w:val="18"/>
+          <w:lang w:eastAsia="en-IN"/>
+        </w:rPr>
+        <w:t>obj</w:t>
+      </w:r>
+      <w:proofErr w:type="spellEnd"/>
+      <w:r>
+        <w:rPr>
+          <w:rFonts w:ascii="Consolas" w:eastAsia="Times New Roman" w:hAnsi="Consolas" w:cs="Courier New"/>
+          <w:color w:val="000000"/>
+          <w:sz w:val="18"/>
+          <w:szCs w:val="18"/>
+          <w:lang w:eastAsia="en-IN"/>
+        </w:rPr>
+        <w:t>;</w:t>
       </w:r>
     </w:p>
     <w:p>
@@ -11730,7 +14072,51 @@
           <w:szCs w:val="18"/>
           <w:lang w:eastAsia="en-IN"/>
         </w:rPr>
-        <w:t xml:space="preserve"> Customer(ILogger i)</w:t>
+        <w:t xml:space="preserve"> Customer(</w:t>
+      </w:r>
+      <w:proofErr w:type="spellStart"/>
+      <w:r>
+        <w:rPr>
+          <w:rFonts w:ascii="Consolas" w:eastAsia="Times New Roman" w:hAnsi="Consolas" w:cs="Courier New"/>
+          <w:color w:val="000000"/>
+          <w:sz w:val="18"/>
+          <w:szCs w:val="18"/>
+          <w:lang w:eastAsia="en-IN"/>
+        </w:rPr>
+        <w:t>ILogger</w:t>
+      </w:r>
+      <w:proofErr w:type="spellEnd"/>
+      <w:r>
+        <w:rPr>
+          <w:rFonts w:ascii="Consolas" w:eastAsia="Times New Roman" w:hAnsi="Consolas" w:cs="Courier New"/>
+          <w:color w:val="000000"/>
+          <w:sz w:val="18"/>
+          <w:szCs w:val="18"/>
+          <w:lang w:eastAsia="en-IN"/>
+        </w:rPr>
+        <w:t xml:space="preserve"> </w:t>
+      </w:r>
+      <w:proofErr w:type="spellStart"/>
+      <w:r>
+        <w:rPr>
+          <w:rFonts w:ascii="Consolas" w:eastAsia="Times New Roman" w:hAnsi="Consolas" w:cs="Courier New"/>
+          <w:color w:val="000000"/>
+          <w:sz w:val="18"/>
+          <w:szCs w:val="18"/>
+          <w:lang w:eastAsia="en-IN"/>
+        </w:rPr>
+        <w:t>i</w:t>
+      </w:r>
+      <w:proofErr w:type="spellEnd"/>
+      <w:r>
+        <w:rPr>
+          <w:rFonts w:ascii="Consolas" w:eastAsia="Times New Roman" w:hAnsi="Consolas" w:cs="Courier New"/>
+          <w:color w:val="000000"/>
+          <w:sz w:val="18"/>
+          <w:szCs w:val="18"/>
+          <w:lang w:eastAsia="en-IN"/>
+        </w:rPr>
+        <w:t>)</w:t>
       </w:r>
     </w:p>
     <w:p>
@@ -11824,7 +14210,51 @@
           <w:szCs w:val="18"/>
           <w:lang w:eastAsia="en-IN"/>
         </w:rPr>
-        <w:t xml:space="preserve">            obj = i;</w:t>
+        <w:t xml:space="preserve">            </w:t>
+      </w:r>
+      <w:proofErr w:type="spellStart"/>
+      <w:r>
+        <w:rPr>
+          <w:rFonts w:ascii="Consolas" w:eastAsia="Times New Roman" w:hAnsi="Consolas" w:cs="Courier New"/>
+          <w:color w:val="000000"/>
+          <w:sz w:val="18"/>
+          <w:szCs w:val="18"/>
+          <w:lang w:eastAsia="en-IN"/>
+        </w:rPr>
+        <w:t>obj</w:t>
+      </w:r>
+      <w:proofErr w:type="spellEnd"/>
+      <w:r>
+        <w:rPr>
+          <w:rFonts w:ascii="Consolas" w:eastAsia="Times New Roman" w:hAnsi="Consolas" w:cs="Courier New"/>
+          <w:color w:val="000000"/>
+          <w:sz w:val="18"/>
+          <w:szCs w:val="18"/>
+          <w:lang w:eastAsia="en-IN"/>
+        </w:rPr>
+        <w:t xml:space="preserve"> = </w:t>
+      </w:r>
+      <w:proofErr w:type="spellStart"/>
+      <w:r>
+        <w:rPr>
+          <w:rFonts w:ascii="Consolas" w:eastAsia="Times New Roman" w:hAnsi="Consolas" w:cs="Courier New"/>
+          <w:color w:val="000000"/>
+          <w:sz w:val="18"/>
+          <w:szCs w:val="18"/>
+          <w:lang w:eastAsia="en-IN"/>
+        </w:rPr>
+        <w:t>i</w:t>
+      </w:r>
+      <w:proofErr w:type="spellEnd"/>
+      <w:r>
+        <w:rPr>
+          <w:rFonts w:ascii="Consolas" w:eastAsia="Times New Roman" w:hAnsi="Consolas" w:cs="Courier New"/>
+          <w:color w:val="000000"/>
+          <w:sz w:val="18"/>
+          <w:szCs w:val="18"/>
+          <w:lang w:eastAsia="en-IN"/>
+        </w:rPr>
+        <w:t>;</w:t>
       </w:r>
     </w:p>
     <w:p>
@@ -12049,15 +14479,49 @@
           <w:lang w:eastAsia="en-IN"/>
         </w:rPr>
       </w:pPr>
-      <w:r>
-        <w:rPr>
-          <w:rFonts w:ascii="Consolas" w:eastAsia="Times New Roman" w:hAnsi="Consolas" w:cs="Courier New"/>
-          <w:color w:val="000000"/>
-          <w:sz w:val="18"/>
-          <w:szCs w:val="18"/>
-          <w:lang w:eastAsia="en-IN"/>
-        </w:rPr>
-        <w:t xml:space="preserve">IDatabase i = </w:t>
+      <w:proofErr w:type="spellStart"/>
+      <w:r>
+        <w:rPr>
+          <w:rFonts w:ascii="Consolas" w:eastAsia="Times New Roman" w:hAnsi="Consolas" w:cs="Courier New"/>
+          <w:color w:val="000000"/>
+          <w:sz w:val="18"/>
+          <w:szCs w:val="18"/>
+          <w:lang w:eastAsia="en-IN"/>
+        </w:rPr>
+        <w:t>IDatabase</w:t>
+      </w:r>
+      <w:proofErr w:type="spellEnd"/>
+      <w:r>
+        <w:rPr>
+          <w:rFonts w:ascii="Consolas" w:eastAsia="Times New Roman" w:hAnsi="Consolas" w:cs="Courier New"/>
+          <w:color w:val="000000"/>
+          <w:sz w:val="18"/>
+          <w:szCs w:val="18"/>
+          <w:lang w:eastAsia="en-IN"/>
+        </w:rPr>
+        <w:t xml:space="preserve"> </w:t>
+      </w:r>
+      <w:proofErr w:type="spellStart"/>
+      <w:r>
+        <w:rPr>
+          <w:rFonts w:ascii="Consolas" w:eastAsia="Times New Roman" w:hAnsi="Consolas" w:cs="Courier New"/>
+          <w:color w:val="000000"/>
+          <w:sz w:val="18"/>
+          <w:szCs w:val="18"/>
+          <w:lang w:eastAsia="en-IN"/>
+        </w:rPr>
+        <w:t>i</w:t>
+      </w:r>
+      <w:proofErr w:type="spellEnd"/>
+      <w:r>
+        <w:rPr>
+          <w:rFonts w:ascii="Consolas" w:eastAsia="Times New Roman" w:hAnsi="Consolas" w:cs="Courier New"/>
+          <w:color w:val="000000"/>
+          <w:sz w:val="18"/>
+          <w:szCs w:val="18"/>
+          <w:lang w:eastAsia="en-IN"/>
+        </w:rPr>
+        <w:t xml:space="preserve"> = </w:t>
       </w:r>
       <w:r>
         <w:rPr>
@@ -12099,7 +14563,29 @@
           <w:szCs w:val="18"/>
           <w:lang w:eastAsia="en-IN"/>
         </w:rPr>
-        <w:t xml:space="preserve"> EmailLogger());</w:t>
+        <w:t xml:space="preserve"> </w:t>
+      </w:r>
+      <w:proofErr w:type="spellStart"/>
+      <w:r>
+        <w:rPr>
+          <w:rFonts w:ascii="Consolas" w:eastAsia="Times New Roman" w:hAnsi="Consolas" w:cs="Courier New"/>
+          <w:color w:val="000000"/>
+          <w:sz w:val="18"/>
+          <w:szCs w:val="18"/>
+          <w:lang w:eastAsia="en-IN"/>
+        </w:rPr>
+        <w:t>EmailLogger</w:t>
+      </w:r>
+      <w:proofErr w:type="spellEnd"/>
+      <w:r>
+        <w:rPr>
+          <w:rFonts w:ascii="Consolas" w:eastAsia="Times New Roman" w:hAnsi="Consolas" w:cs="Courier New"/>
+          <w:color w:val="000000"/>
+          <w:sz w:val="18"/>
+          <w:szCs w:val="18"/>
+          <w:lang w:eastAsia="en-IN"/>
+        </w:rPr>
+        <w:t>());</w:t>
       </w:r>
     </w:p>
     <w:p/>
@@ -12118,12 +14604,23 @@
       <w:r>
         <w:rPr>
           <w:rFonts w:ascii="Segoe UI" w:eastAsia="Times New Roman" w:hAnsi="Segoe UI" w:cs="Segoe UI"/>
+          <w:b/>
+          <w:color w:val="111111"/>
+          <w:sz w:val="36"/>
+          <w:szCs w:val="36"/>
+          <w:lang w:eastAsia="en-IN"/>
+        </w:rPr>
+        <w:t>Unit of Work design</w:t>
+      </w:r>
+      <w:r>
+        <w:rPr>
+          <w:rFonts w:ascii="Segoe UI" w:eastAsia="Times New Roman" w:hAnsi="Segoe UI" w:cs="Segoe UI"/>
           <w:color w:val="111111"/>
           <w:sz w:val="21"/>
           <w:szCs w:val="21"/>
           <w:lang w:eastAsia="en-IN"/>
         </w:rPr>
-        <w:t>Unit of Work design pattern does two important things: first it maintains in-memory updates and second it sends these in-memory updates as one transaction to the database.</w:t>
+        <w:t xml:space="preserve"> pattern does two important things: first it maintains in-memory updates and second it sends these in-memory updates as one transaction to the database.</w:t>
       </w:r>
     </w:p>
     <w:p>
@@ -12312,7 +14809,7 @@
           <w:szCs w:val="29"/>
         </w:rPr>
       </w:pPr>
-      <w:bookmarkStart w:id="0" w:name="Step1:-Createageneralizedinterface(IEnti"/>
+      <w:bookmarkStart w:id="1" w:name="Step1:-Createageneralizedinterface(IEnti"/>
       <w:r>
         <w:rPr>
           <w:rFonts w:ascii="Segoe UI" w:hAnsi="Segoe UI" w:cs="Segoe UI"/>
@@ -12324,9 +14821,35 @@
           <w:bdr w:val="none" w:sz="0" w:space="0" w:color="auto" w:frame="1"/>
         </w:rPr>
         <w:lastRenderedPageBreak/>
-        <w:t>Step 1: Create a generalized interface (IEntity) for business objects</w:t>
-      </w:r>
-      <w:bookmarkEnd w:id="0"/>
+        <w:t>Step 1: Create a generalized interface (</w:t>
+      </w:r>
+      <w:proofErr w:type="spellStart"/>
+      <w:r>
+        <w:rPr>
+          <w:rFonts w:ascii="Segoe UI" w:hAnsi="Segoe UI" w:cs="Segoe UI"/>
+          <w:b/>
+          <w:bCs/>
+          <w:color w:val="FF9900"/>
+          <w:sz w:val="29"/>
+          <w:szCs w:val="29"/>
+          <w:bdr w:val="none" w:sz="0" w:space="0" w:color="auto" w:frame="1"/>
+        </w:rPr>
+        <w:t>IEntity</w:t>
+      </w:r>
+      <w:proofErr w:type="spellEnd"/>
+      <w:r>
+        <w:rPr>
+          <w:rFonts w:ascii="Segoe UI" w:hAnsi="Segoe UI" w:cs="Segoe UI"/>
+          <w:b/>
+          <w:bCs/>
+          <w:color w:val="FF9900"/>
+          <w:sz w:val="29"/>
+          <w:szCs w:val="29"/>
+          <w:bdr w:val="none" w:sz="0" w:space="0" w:color="auto" w:frame="1"/>
+        </w:rPr>
+        <w:t>) for business objects</w:t>
+      </w:r>
+      <w:bookmarkEnd w:id="1"/>
     </w:p>
     <w:p>
       <w:pPr>
@@ -12381,6 +14904,7 @@
         </w:rPr>
         <w:t>So the first step is to create a generalized interface called </w:t>
       </w:r>
+      <w:proofErr w:type="spellStart"/>
       <w:r>
         <w:rPr>
           <w:rFonts w:ascii="Consolas" w:eastAsia="Times New Roman" w:hAnsi="Consolas" w:cs="Courier New"/>
@@ -12390,6 +14914,7 @@
         </w:rPr>
         <w:t>IEntity</w:t>
       </w:r>
+      <w:proofErr w:type="spellEnd"/>
       <w:r>
         <w:rPr>
           <w:rFonts w:ascii="Segoe UI" w:eastAsia="Times New Roman" w:hAnsi="Segoe UI" w:cs="Segoe UI"/>
@@ -12423,6 +14948,7 @@
         </w:rPr>
         <w:t>This </w:t>
       </w:r>
+      <w:proofErr w:type="spellStart"/>
       <w:r>
         <w:rPr>
           <w:rFonts w:ascii="Consolas" w:eastAsia="Times New Roman" w:hAnsi="Consolas" w:cs="Courier New"/>
@@ -12432,6 +14958,7 @@
         </w:rPr>
         <w:t>IEntity</w:t>
       </w:r>
+      <w:proofErr w:type="spellEnd"/>
       <w:r>
         <w:rPr>
           <w:rFonts w:ascii="Segoe UI" w:eastAsia="Times New Roman" w:hAnsi="Segoe UI" w:cs="Segoe UI"/>
@@ -13053,7 +15580,7 @@
           <w:szCs w:val="29"/>
         </w:rPr>
       </w:pPr>
-      <w:bookmarkStart w:id="1" w:name="Step2:-Implementthe“IEntity”interface"/>
+      <w:bookmarkStart w:id="2" w:name="Step2:-Implementthe“IEntity”interface"/>
       <w:r>
         <w:rPr>
           <w:rFonts w:ascii="Segoe UI" w:hAnsi="Segoe UI" w:cs="Segoe UI"/>
@@ -13064,9 +15591,35 @@
           <w:szCs w:val="29"/>
           <w:bdr w:val="none" w:sz="0" w:space="0" w:color="auto" w:frame="1"/>
         </w:rPr>
-        <w:t>Step 2: Implement the IEntity interface</w:t>
-      </w:r>
-      <w:bookmarkEnd w:id="1"/>
+        <w:t xml:space="preserve">Step 2: Implement the </w:t>
+      </w:r>
+      <w:proofErr w:type="spellStart"/>
+      <w:r>
+        <w:rPr>
+          <w:rFonts w:ascii="Segoe UI" w:hAnsi="Segoe UI" w:cs="Segoe UI"/>
+          <w:b/>
+          <w:bCs/>
+          <w:color w:val="FF9900"/>
+          <w:sz w:val="29"/>
+          <w:szCs w:val="29"/>
+          <w:bdr w:val="none" w:sz="0" w:space="0" w:color="auto" w:frame="1"/>
+        </w:rPr>
+        <w:t>IEntity</w:t>
+      </w:r>
+      <w:proofErr w:type="spellEnd"/>
+      <w:r>
+        <w:rPr>
+          <w:rFonts w:ascii="Segoe UI" w:hAnsi="Segoe UI" w:cs="Segoe UI"/>
+          <w:b/>
+          <w:bCs/>
+          <w:color w:val="FF9900"/>
+          <w:sz w:val="29"/>
+          <w:szCs w:val="29"/>
+          <w:bdr w:val="none" w:sz="0" w:space="0" w:color="auto" w:frame="1"/>
+        </w:rPr>
+        <w:t xml:space="preserve"> interface</w:t>
+      </w:r>
+      <w:bookmarkEnd w:id="2"/>
     </w:p>
     <w:p>
       <w:pPr>
@@ -13099,6 +15652,7 @@
         </w:rPr>
         <w:t> </w:t>
       </w:r>
+      <w:proofErr w:type="spellStart"/>
       <w:r>
         <w:rPr>
           <w:rStyle w:val="HTMLCode"/>
@@ -13110,6 +15664,7 @@
         </w:rPr>
         <w:t>IEntity</w:t>
       </w:r>
+      <w:proofErr w:type="spellEnd"/>
       <w:r>
         <w:rPr>
           <w:rStyle w:val="apple-converted-space"/>
@@ -15613,7 +18168,7 @@
           <w:szCs w:val="29"/>
         </w:rPr>
       </w:pPr>
-      <w:bookmarkStart w:id="2" w:name="Step3:-Createtheunitofworkcollection"/>
+      <w:bookmarkStart w:id="3" w:name="Step3:-Createtheunitofworkcollection"/>
       <w:r>
         <w:rPr>
           <w:rFonts w:ascii="Segoe UI" w:hAnsi="Segoe UI" w:cs="Segoe UI"/>
@@ -15626,7 +18181,7 @@
         </w:rPr>
         <w:t>Step 3: Create the unit of work collection</w:t>
       </w:r>
-      <w:bookmarkEnd w:id="2"/>
+      <w:bookmarkEnd w:id="3"/>
     </w:p>
     <w:p>
       <w:pPr>
@@ -17377,7 +19932,7 @@
           <w:szCs w:val="29"/>
         </w:rPr>
       </w:pPr>
-      <w:bookmarkStart w:id="3" w:name="Step4:-Seeitworking"/>
+      <w:bookmarkStart w:id="4" w:name="Step4:-Seeitworking"/>
       <w:r>
         <w:rPr>
           <w:rFonts w:ascii="Segoe UI" w:hAnsi="Segoe UI" w:cs="Segoe UI"/>
@@ -17390,7 +19945,7 @@
         </w:rPr>
         <w:t>Step 4: See it working</w:t>
       </w:r>
-      <w:bookmarkEnd w:id="3"/>
+      <w:bookmarkEnd w:id="4"/>
       <w:r>
         <w:rPr>
           <w:rFonts w:ascii="Segoe UI" w:hAnsi="Segoe UI" w:cs="Segoe UI"/>
@@ -21692,7 +24247,25 @@
           <w:color w:val="000000"/>
           <w:shd w:val="clear" w:color="auto" w:fill="FFFFFF"/>
         </w:rPr>
-        <w:t>When we want to clear resource after uses of any object, we can implement this pattern. In finalize dispose pattern we have to implement one interface called IDisposable in class where we want to implement.</w:t>
+        <w:t xml:space="preserve">When we want to clear resource after uses of any object, we can implement this pattern. In finalize dispose pattern we have to implement one interface called </w:t>
+      </w:r>
+      <w:proofErr w:type="spellStart"/>
+      <w:r>
+        <w:rPr>
+          <w:rFonts w:ascii="Verdana" w:hAnsi="Verdana"/>
+          <w:color w:val="000000"/>
+          <w:shd w:val="clear" w:color="auto" w:fill="FFFFFF"/>
+        </w:rPr>
+        <w:t>IDisposable</w:t>
+      </w:r>
+      <w:proofErr w:type="spellEnd"/>
+      <w:r>
+        <w:rPr>
+          <w:rFonts w:ascii="Verdana" w:hAnsi="Verdana"/>
+          <w:color w:val="000000"/>
+          <w:shd w:val="clear" w:color="auto" w:fill="FFFFFF"/>
+        </w:rPr>
+        <w:t xml:space="preserve"> in class where we want to implement.</w:t>
       </w:r>
     </w:p>
     <w:p>
@@ -21808,6 +24381,7 @@
         </w:rPr>
         <w:t xml:space="preserve"> : </w:t>
       </w:r>
+      <w:proofErr w:type="spellStart"/>
       <w:r>
         <w:rPr>
           <w:rFonts w:ascii="Consolas" w:eastAsia="Times New Roman" w:hAnsi="Consolas" w:cs="Courier New"/>
@@ -21819,6 +24393,7 @@
         </w:rPr>
         <w:t>IDisposable</w:t>
       </w:r>
+      <w:proofErr w:type="spellEnd"/>
       <w:r>
         <w:rPr>
           <w:rFonts w:ascii="Consolas" w:eastAsia="Times New Roman" w:hAnsi="Consolas" w:cs="Courier New"/>
@@ -21897,6 +24472,7 @@
         </w:rPr>
         <w:t xml:space="preserve"> name = </w:t>
       </w:r>
+      <w:proofErr w:type="spellStart"/>
       <w:r>
         <w:rPr>
           <w:rFonts w:ascii="Consolas" w:eastAsia="Times New Roman" w:hAnsi="Consolas" w:cs="Courier New"/>
@@ -21917,8 +24493,9 @@
           <w:vertAlign w:val="superscript"/>
           <w:lang w:eastAsia="en-IN"/>
         </w:rPr>
-        <w:t>.Empty;</w:t>
-      </w:r>
+        <w:t>.Empty</w:t>
+      </w:r>
+      <w:proofErr w:type="spellEnd"/>
       <w:r>
         <w:rPr>
           <w:rFonts w:ascii="Consolas" w:eastAsia="Times New Roman" w:hAnsi="Consolas" w:cs="Courier New"/>
@@ -21928,6 +24505,17 @@
           <w:vertAlign w:val="superscript"/>
           <w:lang w:eastAsia="en-IN"/>
         </w:rPr>
+        <w:t>;</w:t>
+      </w:r>
+      <w:r>
+        <w:rPr>
+          <w:rFonts w:ascii="Consolas" w:eastAsia="Times New Roman" w:hAnsi="Consolas" w:cs="Courier New"/>
+          <w:color w:val="333333"/>
+          <w:sz w:val="24"/>
+          <w:szCs w:val="24"/>
+          <w:vertAlign w:val="superscript"/>
+          <w:lang w:eastAsia="en-IN"/>
+        </w:rPr>
         <w:br/>
         <w:t xml:space="preserve">        </w:t>
       </w:r>
@@ -21953,6 +24541,7 @@
         </w:rPr>
         <w:t xml:space="preserve"> </w:t>
       </w:r>
+      <w:proofErr w:type="spellStart"/>
       <w:r>
         <w:rPr>
           <w:rFonts w:ascii="Consolas" w:eastAsia="Times New Roman" w:hAnsi="Consolas" w:cs="Courier New"/>
@@ -21964,6 +24553,7 @@
         </w:rPr>
         <w:t>SqlConnection</w:t>
       </w:r>
+      <w:proofErr w:type="spellEnd"/>
       <w:r>
         <w:rPr>
           <w:rFonts w:ascii="Consolas" w:eastAsia="Times New Roman" w:hAnsi="Consolas" w:cs="Courier New"/>
@@ -22064,7 +24654,31 @@
           <w:vertAlign w:val="superscript"/>
           <w:lang w:eastAsia="en-IN"/>
         </w:rPr>
-        <w:t>"This is managable resource"</w:t>
+        <w:t xml:space="preserve">"This is </w:t>
+      </w:r>
+      <w:proofErr w:type="spellStart"/>
+      <w:r>
+        <w:rPr>
+          <w:rFonts w:ascii="Consolas" w:eastAsia="Times New Roman" w:hAnsi="Consolas" w:cs="Courier New"/>
+          <w:color w:val="A31515"/>
+          <w:sz w:val="24"/>
+          <w:szCs w:val="24"/>
+          <w:vertAlign w:val="superscript"/>
+          <w:lang w:eastAsia="en-IN"/>
+        </w:rPr>
+        <w:t>managable</w:t>
+      </w:r>
+      <w:proofErr w:type="spellEnd"/>
+      <w:r>
+        <w:rPr>
+          <w:rFonts w:ascii="Consolas" w:eastAsia="Times New Roman" w:hAnsi="Consolas" w:cs="Courier New"/>
+          <w:color w:val="A31515"/>
+          <w:sz w:val="24"/>
+          <w:szCs w:val="24"/>
+          <w:vertAlign w:val="superscript"/>
+          <w:lang w:eastAsia="en-IN"/>
+        </w:rPr>
+        <w:t xml:space="preserve"> resource"</w:t>
       </w:r>
       <w:r>
         <w:rPr>
@@ -22111,6 +24725,7 @@
         </w:rPr>
         <w:t xml:space="preserve"> </w:t>
       </w:r>
+      <w:proofErr w:type="spellStart"/>
       <w:r>
         <w:rPr>
           <w:rFonts w:ascii="Consolas" w:eastAsia="Times New Roman" w:hAnsi="Consolas" w:cs="Courier New"/>
@@ -22122,6 +24737,7 @@
         </w:rPr>
         <w:t>SqlConnection</w:t>
       </w:r>
+      <w:proofErr w:type="spellEnd"/>
       <w:r>
         <w:rPr>
           <w:rFonts w:ascii="Consolas" w:eastAsia="Times New Roman" w:hAnsi="Consolas" w:cs="Courier New"/>
@@ -22580,6 +25196,7 @@
         <w:br/>
         <w:t xml:space="preserve">            </w:t>
       </w:r>
+      <w:proofErr w:type="spellStart"/>
       <w:r>
         <w:rPr>
           <w:rFonts w:ascii="Consolas" w:eastAsia="Times New Roman" w:hAnsi="Consolas" w:cs="Courier New"/>
@@ -22600,7 +25217,19 @@
           <w:vertAlign w:val="superscript"/>
           <w:lang w:eastAsia="en-IN"/>
         </w:rPr>
-        <w:t>.WriteLine(</w:t>
+        <w:t>.WriteLine</w:t>
+      </w:r>
+      <w:proofErr w:type="spellEnd"/>
+      <w:r>
+        <w:rPr>
+          <w:rFonts w:ascii="Consolas" w:eastAsia="Times New Roman" w:hAnsi="Consolas" w:cs="Courier New"/>
+          <w:color w:val="333333"/>
+          <w:sz w:val="24"/>
+          <w:szCs w:val="24"/>
+          <w:vertAlign w:val="superscript"/>
+          <w:lang w:eastAsia="en-IN"/>
+        </w:rPr>
+        <w:t>(</w:t>
       </w:r>
       <w:r>
         <w:rPr>
@@ -22762,6 +25391,7 @@
         <w:br/>
         <w:t xml:space="preserve">            </w:t>
       </w:r>
+      <w:proofErr w:type="spellStart"/>
       <w:r>
         <w:rPr>
           <w:rFonts w:ascii="Consolas" w:eastAsia="Times New Roman" w:hAnsi="Consolas" w:cs="Courier New"/>
@@ -22782,7 +25412,19 @@
           <w:vertAlign w:val="superscript"/>
           <w:lang w:eastAsia="en-IN"/>
         </w:rPr>
-        <w:t>.SuppressFinalize(</w:t>
+        <w:t>.SuppressFinalize</w:t>
+      </w:r>
+      <w:proofErr w:type="spellEnd"/>
+      <w:r>
+        <w:rPr>
+          <w:rFonts w:ascii="Consolas" w:eastAsia="Times New Roman" w:hAnsi="Consolas" w:cs="Courier New"/>
+          <w:color w:val="333333"/>
+          <w:sz w:val="24"/>
+          <w:szCs w:val="24"/>
+          <w:vertAlign w:val="superscript"/>
+          <w:lang w:eastAsia="en-IN"/>
+        </w:rPr>
+        <w:t>(</w:t>
       </w:r>
       <w:r>
         <w:rPr>
@@ -22996,8 +25638,9 @@
           <w:vertAlign w:val="superscript"/>
           <w:lang w:eastAsia="en-IN"/>
         </w:rPr>
-        <w:t>[] args)</w:t>
-      </w:r>
+        <w:t xml:space="preserve">[] </w:t>
+      </w:r>
+      <w:proofErr w:type="spellStart"/>
       <w:r>
         <w:rPr>
           <w:rFonts w:ascii="Consolas" w:eastAsia="Times New Roman" w:hAnsi="Consolas" w:cs="Courier New"/>
@@ -23007,9 +25650,9 @@
           <w:vertAlign w:val="superscript"/>
           <w:lang w:eastAsia="en-IN"/>
         </w:rPr>
-        <w:br/>
-        <w:t>        {</w:t>
-      </w:r>
+        <w:t>args</w:t>
+      </w:r>
+      <w:proofErr w:type="spellEnd"/>
       <w:r>
         <w:rPr>
           <w:rFonts w:ascii="Consolas" w:eastAsia="Times New Roman" w:hAnsi="Consolas" w:cs="Courier New"/>
@@ -23019,6 +25662,29 @@
           <w:vertAlign w:val="superscript"/>
           <w:lang w:eastAsia="en-IN"/>
         </w:rPr>
+        <w:t>)</w:t>
+      </w:r>
+      <w:r>
+        <w:rPr>
+          <w:rFonts w:ascii="Consolas" w:eastAsia="Times New Roman" w:hAnsi="Consolas" w:cs="Courier New"/>
+          <w:color w:val="333333"/>
+          <w:sz w:val="24"/>
+          <w:szCs w:val="24"/>
+          <w:vertAlign w:val="superscript"/>
+          <w:lang w:eastAsia="en-IN"/>
+        </w:rPr>
+        <w:br/>
+        <w:t>        {</w:t>
+      </w:r>
+      <w:r>
+        <w:rPr>
+          <w:rFonts w:ascii="Consolas" w:eastAsia="Times New Roman" w:hAnsi="Consolas" w:cs="Courier New"/>
+          <w:color w:val="333333"/>
+          <w:sz w:val="24"/>
+          <w:szCs w:val="24"/>
+          <w:vertAlign w:val="superscript"/>
+          <w:lang w:eastAsia="en-IN"/>
+        </w:rPr>
         <w:br/>
         <w:t xml:space="preserve">            </w:t>
       </w:r>
@@ -23100,6 +25766,7 @@
         <w:br/>
         <w:t xml:space="preserve">            </w:t>
       </w:r>
+      <w:proofErr w:type="spellStart"/>
       <w:r>
         <w:rPr>
           <w:rFonts w:ascii="Consolas" w:eastAsia="Times New Roman" w:hAnsi="Consolas" w:cs="Courier New"/>
@@ -23120,7 +25787,19 @@
           <w:vertAlign w:val="superscript"/>
           <w:lang w:eastAsia="en-IN"/>
         </w:rPr>
-        <w:t>.WriteLine(</w:t>
+        <w:t>.WriteLine</w:t>
+      </w:r>
+      <w:proofErr w:type="spellEnd"/>
+      <w:r>
+        <w:rPr>
+          <w:rFonts w:ascii="Consolas" w:eastAsia="Times New Roman" w:hAnsi="Consolas" w:cs="Courier New"/>
+          <w:color w:val="333333"/>
+          <w:sz w:val="24"/>
+          <w:szCs w:val="24"/>
+          <w:vertAlign w:val="superscript"/>
+          <w:lang w:eastAsia="en-IN"/>
+        </w:rPr>
+        <w:t>(</w:t>
       </w:r>
       <w:r>
         <w:rPr>
@@ -23142,8 +25821,9 @@
           <w:vertAlign w:val="superscript"/>
           <w:lang w:eastAsia="en-IN"/>
         </w:rPr>
-        <w:t xml:space="preserve"> + g.name);</w:t>
-      </w:r>
+        <w:t xml:space="preserve"> + </w:t>
+      </w:r>
+      <w:proofErr w:type="spellStart"/>
       <w:r>
         <w:rPr>
           <w:rFonts w:ascii="Consolas" w:eastAsia="Times New Roman" w:hAnsi="Consolas" w:cs="Courier New"/>
@@ -23153,8 +25833,55 @@
           <w:vertAlign w:val="superscript"/>
           <w:lang w:eastAsia="en-IN"/>
         </w:rPr>
+        <w:t>g.name</w:t>
+      </w:r>
+      <w:proofErr w:type="spellEnd"/>
+      <w:r>
+        <w:rPr>
+          <w:rFonts w:ascii="Consolas" w:eastAsia="Times New Roman" w:hAnsi="Consolas" w:cs="Courier New"/>
+          <w:color w:val="333333"/>
+          <w:sz w:val="24"/>
+          <w:szCs w:val="24"/>
+          <w:vertAlign w:val="superscript"/>
+          <w:lang w:eastAsia="en-IN"/>
+        </w:rPr>
+        <w:t>);</w:t>
+      </w:r>
+      <w:r>
+        <w:rPr>
+          <w:rFonts w:ascii="Consolas" w:eastAsia="Times New Roman" w:hAnsi="Consolas" w:cs="Courier New"/>
+          <w:color w:val="333333"/>
+          <w:sz w:val="24"/>
+          <w:szCs w:val="24"/>
+          <w:vertAlign w:val="superscript"/>
+          <w:lang w:eastAsia="en-IN"/>
+        </w:rPr>
         <w:br/>
-        <w:t xml:space="preserve">            g.Dispose();  </w:t>
+        <w:t xml:space="preserve">            </w:t>
+      </w:r>
+      <w:proofErr w:type="spellStart"/>
+      <w:r>
+        <w:rPr>
+          <w:rFonts w:ascii="Consolas" w:eastAsia="Times New Roman" w:hAnsi="Consolas" w:cs="Courier New"/>
+          <w:color w:val="333333"/>
+          <w:sz w:val="24"/>
+          <w:szCs w:val="24"/>
+          <w:vertAlign w:val="superscript"/>
+          <w:lang w:eastAsia="en-IN"/>
+        </w:rPr>
+        <w:t>g.Dispose</w:t>
+      </w:r>
+      <w:proofErr w:type="spellEnd"/>
+      <w:r>
+        <w:rPr>
+          <w:rFonts w:ascii="Consolas" w:eastAsia="Times New Roman" w:hAnsi="Consolas" w:cs="Courier New"/>
+          <w:color w:val="333333"/>
+          <w:sz w:val="24"/>
+          <w:szCs w:val="24"/>
+          <w:vertAlign w:val="superscript"/>
+          <w:lang w:eastAsia="en-IN"/>
+        </w:rPr>
+        <w:t xml:space="preserve">();  </w:t>
       </w:r>
       <w:r>
         <w:rPr>
@@ -23201,6 +25928,7 @@
         <w:br/>
         <w:t xml:space="preserve">            </w:t>
       </w:r>
+      <w:proofErr w:type="spellStart"/>
       <w:r>
         <w:rPr>
           <w:rFonts w:ascii="Consolas" w:eastAsia="Times New Roman" w:hAnsi="Consolas" w:cs="Courier New"/>
@@ -23221,8 +25949,9 @@
           <w:vertAlign w:val="superscript"/>
           <w:lang w:eastAsia="en-IN"/>
         </w:rPr>
-        <w:t>.ReadLine();</w:t>
-      </w:r>
+        <w:t>.ReadLine</w:t>
+      </w:r>
+      <w:proofErr w:type="spellEnd"/>
       <w:r>
         <w:rPr>
           <w:rFonts w:ascii="Consolas" w:eastAsia="Times New Roman" w:hAnsi="Consolas" w:cs="Courier New"/>
@@ -23232,8 +25961,7 @@
           <w:vertAlign w:val="superscript"/>
           <w:lang w:eastAsia="en-IN"/>
         </w:rPr>
-        <w:br/>
-        <w:t>        }</w:t>
+        <w:t>();</w:t>
       </w:r>
       <w:r>
         <w:rPr>
@@ -23245,13 +25973,22 @@
           <w:lang w:eastAsia="en-IN"/>
         </w:rPr>
         <w:br/>
+        <w:t>        }</w:t>
+      </w:r>
+      <w:r>
+        <w:rPr>
+          <w:rFonts w:ascii="Consolas" w:eastAsia="Times New Roman" w:hAnsi="Consolas" w:cs="Courier New"/>
+          <w:color w:val="333333"/>
+          <w:sz w:val="24"/>
+          <w:szCs w:val="24"/>
+          <w:vertAlign w:val="superscript"/>
+          <w:lang w:eastAsia="en-IN"/>
+        </w:rPr>
+        <w:br/>
         <w:t>    }</w:t>
       </w:r>
     </w:p>
-    <w:p>
-      <w:bookmarkStart w:id="4" w:name="_GoBack"/>
-      <w:bookmarkEnd w:id="4"/>
-    </w:p>
+    <w:p/>
     <w:sectPr>
       <w:pgSz w:w="11906" w:h="16838"/>
       <w:pgMar w:top="1440" w:right="1440" w:bottom="1440" w:left="1440" w:header="708" w:footer="708" w:gutter="0"/>
